--- a/HMapp dokumentacija Mindaugas Burvys PI17C.docx
+++ b/HMapp dokumentacija Mindaugas Burvys PI17C.docx
@@ -585,7 +585,7 @@
       <w:pPr>
         <w:pStyle w:val="Heading1"/>
       </w:pPr>
-      <w:bookmarkStart w:id="0" w:name="_Toc28848996"/>
+      <w:bookmarkStart w:id="0" w:name="_Toc28924910"/>
       <w:r>
         <w:lastRenderedPageBreak/>
         <w:t>Turinys</w:t>
@@ -595,6 +595,265 @@
     <w:p>
       <w:pPr>
         <w:pStyle w:val="TOC1"/>
+        <w:rPr>
+          <w:rFonts w:asciiTheme="minorHAnsi" w:hAnsiTheme="minorHAnsi"/>
+          <w:sz w:val="22"/>
+          <w:lang w:eastAsia="lt-LT"/>
+        </w:rPr>
+      </w:pPr>
+      <w:r>
+        <w:fldChar w:fldCharType="begin"/>
+      </w:r>
+      <w:r>
+        <w:instrText xml:space="preserve"> TOC \o "1-3" \h \z \u </w:instrText>
+      </w:r>
+      <w:r>
+        <w:fldChar w:fldCharType="separate"/>
+      </w:r>
+      <w:hyperlink w:anchor="_Toc28924910" w:history="1">
+        <w:r>
+          <w:rPr>
+            <w:rStyle w:val="Hyperlink"/>
+          </w:rPr>
+          <w:t>Turinys</w:t>
+        </w:r>
+        <w:r>
+          <w:rPr>
+            <w:webHidden/>
+          </w:rPr>
+          <w:tab/>
+        </w:r>
+        <w:r>
+          <w:rPr>
+            <w:webHidden/>
+          </w:rPr>
+          <w:fldChar w:fldCharType="begin"/>
+        </w:r>
+        <w:r>
+          <w:rPr>
+            <w:webHidden/>
+          </w:rPr>
+          <w:instrText xml:space="preserve"> PAGEREF _Toc28924910 \h </w:instrText>
+        </w:r>
+        <w:r>
+          <w:rPr>
+            <w:webHidden/>
+          </w:rPr>
+        </w:r>
+        <w:r>
+          <w:rPr>
+            <w:webHidden/>
+          </w:rPr>
+          <w:fldChar w:fldCharType="separate"/>
+        </w:r>
+        <w:r>
+          <w:rPr>
+            <w:webHidden/>
+          </w:rPr>
+          <w:t>2</w:t>
+        </w:r>
+        <w:r>
+          <w:rPr>
+            <w:webHidden/>
+          </w:rPr>
+          <w:fldChar w:fldCharType="end"/>
+        </w:r>
+      </w:hyperlink>
+    </w:p>
+    <w:p>
+      <w:pPr>
+        <w:pStyle w:val="TOC1"/>
+        <w:rPr>
+          <w:rFonts w:asciiTheme="minorHAnsi" w:hAnsiTheme="minorHAnsi"/>
+          <w:sz w:val="22"/>
+          <w:lang w:eastAsia="lt-LT"/>
+        </w:rPr>
+      </w:pPr>
+      <w:hyperlink w:anchor="_Toc28924911" w:history="1">
+        <w:r>
+          <w:rPr>
+            <w:rStyle w:val="Hyperlink"/>
+          </w:rPr>
+          <w:t>Paveikslėlių rodyklė</w:t>
+        </w:r>
+        <w:r>
+          <w:rPr>
+            <w:webHidden/>
+          </w:rPr>
+          <w:tab/>
+        </w:r>
+        <w:r>
+          <w:rPr>
+            <w:webHidden/>
+          </w:rPr>
+          <w:fldChar w:fldCharType="begin"/>
+        </w:r>
+        <w:r>
+          <w:rPr>
+            <w:webHidden/>
+          </w:rPr>
+          <w:instrText xml:space="preserve"> PAGEREF _Toc28924911 \h </w:instrText>
+        </w:r>
+        <w:r>
+          <w:rPr>
+            <w:webHidden/>
+          </w:rPr>
+        </w:r>
+        <w:r>
+          <w:rPr>
+            <w:webHidden/>
+          </w:rPr>
+          <w:fldChar w:fldCharType="separate"/>
+        </w:r>
+        <w:r>
+          <w:rPr>
+            <w:webHidden/>
+          </w:rPr>
+          <w:t>2</w:t>
+        </w:r>
+        <w:r>
+          <w:rPr>
+            <w:webHidden/>
+          </w:rPr>
+          <w:fldChar w:fldCharType="end"/>
+        </w:r>
+      </w:hyperlink>
+    </w:p>
+    <w:p>
+      <w:pPr>
+        <w:pStyle w:val="TOC1"/>
+        <w:rPr>
+          <w:rFonts w:asciiTheme="minorHAnsi" w:hAnsiTheme="minorHAnsi"/>
+          <w:sz w:val="22"/>
+          <w:lang w:eastAsia="lt-LT"/>
+        </w:rPr>
+      </w:pPr>
+      <w:hyperlink w:anchor="_Toc28924912" w:history="1">
+        <w:r>
+          <w:rPr>
+            <w:rStyle w:val="Hyperlink"/>
+          </w:rPr>
+          <w:t>Įvadas</w:t>
+        </w:r>
+        <w:r>
+          <w:rPr>
+            <w:webHidden/>
+          </w:rPr>
+          <w:tab/>
+        </w:r>
+        <w:r>
+          <w:rPr>
+            <w:webHidden/>
+          </w:rPr>
+          <w:fldChar w:fldCharType="begin"/>
+        </w:r>
+        <w:r>
+          <w:rPr>
+            <w:webHidden/>
+          </w:rPr>
+          <w:instrText xml:space="preserve"> PAGEREF _Toc28924912 \h </w:instrText>
+        </w:r>
+        <w:r>
+          <w:rPr>
+            <w:webHidden/>
+          </w:rPr>
+        </w:r>
+        <w:r>
+          <w:rPr>
+            <w:webHidden/>
+          </w:rPr>
+          <w:fldChar w:fldCharType="separate"/>
+        </w:r>
+        <w:r>
+          <w:rPr>
+            <w:webHidden/>
+          </w:rPr>
+          <w:t>3</w:t>
+        </w:r>
+        <w:r>
+          <w:rPr>
+            <w:webHidden/>
+          </w:rPr>
+          <w:fldChar w:fldCharType="end"/>
+        </w:r>
+      </w:hyperlink>
+    </w:p>
+    <w:p>
+      <w:pPr>
+        <w:pStyle w:val="TOC1"/>
+        <w:rPr>
+          <w:rFonts w:asciiTheme="minorHAnsi" w:hAnsiTheme="minorHAnsi"/>
+          <w:sz w:val="22"/>
+          <w:lang w:eastAsia="lt-LT"/>
+        </w:rPr>
+      </w:pPr>
+      <w:hyperlink w:anchor="_Toc28924913" w:history="1">
+        <w:r>
+          <w:rPr>
+            <w:rStyle w:val="Hyperlink"/>
+          </w:rPr>
+          <w:t>1.</w:t>
+        </w:r>
+        <w:r>
+          <w:rPr>
+            <w:rFonts w:asciiTheme="minorHAnsi" w:hAnsiTheme="minorHAnsi"/>
+            <w:sz w:val="22"/>
+            <w:lang w:eastAsia="lt-LT"/>
+          </w:rPr>
+          <w:tab/>
+        </w:r>
+        <w:r>
+          <w:rPr>
+            <w:rStyle w:val="Hyperlink"/>
+          </w:rPr>
+          <w:t>Užduoties formulavimas</w:t>
+        </w:r>
+        <w:r>
+          <w:rPr>
+            <w:webHidden/>
+          </w:rPr>
+          <w:tab/>
+        </w:r>
+        <w:r>
+          <w:rPr>
+            <w:webHidden/>
+          </w:rPr>
+          <w:fldChar w:fldCharType="begin"/>
+        </w:r>
+        <w:r>
+          <w:rPr>
+            <w:webHidden/>
+          </w:rPr>
+          <w:instrText xml:space="preserve"> PAGEREF _Toc28924913 \h </w:instrText>
+        </w:r>
+        <w:r>
+          <w:rPr>
+            <w:webHidden/>
+          </w:rPr>
+        </w:r>
+        <w:r>
+          <w:rPr>
+            <w:webHidden/>
+          </w:rPr>
+          <w:fldChar w:fldCharType="separate"/>
+        </w:r>
+        <w:r>
+          <w:rPr>
+            <w:webHidden/>
+          </w:rPr>
+          <w:t>4</w:t>
+        </w:r>
+        <w:r>
+          <w:rPr>
+            <w:webHidden/>
+          </w:rPr>
+          <w:fldChar w:fldCharType="end"/>
+        </w:r>
+      </w:hyperlink>
+    </w:p>
+    <w:p>
+      <w:pPr>
+        <w:pStyle w:val="TOC2"/>
         <w:tabs>
           <w:tab w:val="right" w:leader="dot" w:pos="10195"/>
         </w:tabs>
@@ -605,22 +864,13 @@
           <w:lang w:eastAsia="lt-LT"/>
         </w:rPr>
       </w:pPr>
-      <w:r>
-        <w:fldChar w:fldCharType="begin"/>
-      </w:r>
-      <w:r>
-        <w:instrText xml:space="preserve"> TOC \o "1-3" \h \z \u </w:instrText>
-      </w:r>
-      <w:r>
-        <w:fldChar w:fldCharType="separate"/>
-      </w:r>
-      <w:hyperlink w:anchor="_Toc28848996" w:history="1">
+      <w:hyperlink w:anchor="_Toc28924914" w:history="1">
         <w:r>
           <w:rPr>
             <w:rStyle w:val="Hyperlink"/>
             <w:noProof/>
           </w:rPr>
-          <w:t>Turinys</w:t>
+          <w:t>Funkciniai reikalavimai</w:t>
         </w:r>
         <w:r>
           <w:rPr>
@@ -641,7 +891,7 @@
             <w:noProof/>
             <w:webHidden/>
           </w:rPr>
-          <w:instrText xml:space="preserve"> PAGEREF _Toc28848996 \h </w:instrText>
+          <w:instrText xml:space="preserve"> PAGEREF _Toc28924914 \h </w:instrText>
         </w:r>
         <w:r>
           <w:rPr>
@@ -661,7 +911,7 @@
             <w:noProof/>
             <w:webHidden/>
           </w:rPr>
-          <w:t>2</w:t>
+          <w:t>4</w:t>
         </w:r>
         <w:r>
           <w:rPr>
@@ -674,7 +924,7 @@
     </w:p>
     <w:p>
       <w:pPr>
-        <w:pStyle w:val="TOC1"/>
+        <w:pStyle w:val="TOC2"/>
         <w:tabs>
           <w:tab w:val="right" w:leader="dot" w:pos="10195"/>
         </w:tabs>
@@ -685,13 +935,13 @@
           <w:lang w:eastAsia="lt-LT"/>
         </w:rPr>
       </w:pPr>
-      <w:hyperlink w:anchor="_Toc28848997" w:history="1">
+      <w:hyperlink w:anchor="_Toc28924915" w:history="1">
         <w:r>
           <w:rPr>
             <w:rStyle w:val="Hyperlink"/>
             <w:noProof/>
           </w:rPr>
-          <w:t>Įvadas</w:t>
+          <w:t>Nefunkciniai reikalavimai</w:t>
         </w:r>
         <w:r>
           <w:rPr>
@@ -712,7 +962,7 @@
             <w:noProof/>
             <w:webHidden/>
           </w:rPr>
-          <w:instrText xml:space="preserve"> PAGEREF _Toc28848997 \h </w:instrText>
+          <w:instrText xml:space="preserve"> PAGEREF _Toc28924915 \h </w:instrText>
         </w:r>
         <w:r>
           <w:rPr>
@@ -732,7 +982,7 @@
             <w:noProof/>
             <w:webHidden/>
           </w:rPr>
-          <w:t>3</w:t>
+          <w:t>4</w:t>
         </w:r>
         <w:r>
           <w:rPr>
@@ -746,8 +996,81 @@
     <w:p>
       <w:pPr>
         <w:pStyle w:val="TOC1"/>
+        <w:rPr>
+          <w:rFonts w:asciiTheme="minorHAnsi" w:hAnsiTheme="minorHAnsi"/>
+          <w:sz w:val="22"/>
+          <w:lang w:eastAsia="lt-LT"/>
+        </w:rPr>
+      </w:pPr>
+      <w:hyperlink w:anchor="_Toc28924916" w:history="1">
+        <w:r>
+          <w:rPr>
+            <w:rStyle w:val="Hyperlink"/>
+          </w:rPr>
+          <w:t>2.</w:t>
+        </w:r>
+        <w:r>
+          <w:rPr>
+            <w:rFonts w:asciiTheme="minorHAnsi" w:hAnsiTheme="minorHAnsi"/>
+            <w:sz w:val="22"/>
+            <w:lang w:eastAsia="lt-LT"/>
+          </w:rPr>
+          <w:tab/>
+        </w:r>
+        <w:r>
+          <w:rPr>
+            <w:rStyle w:val="Hyperlink"/>
+          </w:rPr>
+          <w:t>Užduoties analizė</w:t>
+        </w:r>
+        <w:r>
+          <w:rPr>
+            <w:webHidden/>
+          </w:rPr>
+          <w:tab/>
+        </w:r>
+        <w:r>
+          <w:rPr>
+            <w:webHidden/>
+          </w:rPr>
+          <w:fldChar w:fldCharType="begin"/>
+        </w:r>
+        <w:r>
+          <w:rPr>
+            <w:webHidden/>
+          </w:rPr>
+          <w:instrText xml:space="preserve"> PAGEREF _Toc28924916 \h </w:instrText>
+        </w:r>
+        <w:r>
+          <w:rPr>
+            <w:webHidden/>
+          </w:rPr>
+        </w:r>
+        <w:r>
+          <w:rPr>
+            <w:webHidden/>
+          </w:rPr>
+          <w:fldChar w:fldCharType="separate"/>
+        </w:r>
+        <w:r>
+          <w:rPr>
+            <w:webHidden/>
+          </w:rPr>
+          <w:t>5</w:t>
+        </w:r>
+        <w:r>
+          <w:rPr>
+            <w:webHidden/>
+          </w:rPr>
+          <w:fldChar w:fldCharType="end"/>
+        </w:r>
+      </w:hyperlink>
+    </w:p>
+    <w:p>
+      <w:pPr>
+        <w:pStyle w:val="TOC2"/>
         <w:tabs>
-          <w:tab w:val="left" w:pos="440"/>
+          <w:tab w:val="left" w:pos="880"/>
           <w:tab w:val="right" w:leader="dot" w:pos="10195"/>
         </w:tabs>
         <w:rPr>
@@ -757,13 +1080,13 @@
           <w:lang w:eastAsia="lt-LT"/>
         </w:rPr>
       </w:pPr>
-      <w:hyperlink w:anchor="_Toc28848998" w:history="1">
+      <w:hyperlink w:anchor="_Toc28924917" w:history="1">
         <w:r>
           <w:rPr>
             <w:rStyle w:val="Hyperlink"/>
             <w:noProof/>
           </w:rPr>
-          <w:t>1.</w:t>
+          <w:t>2.1.</w:t>
         </w:r>
         <w:r>
           <w:rPr>
@@ -779,7 +1102,7 @@
             <w:rStyle w:val="Hyperlink"/>
             <w:noProof/>
           </w:rPr>
-          <w:t>Užduoties formulavimas</w:t>
+          <w:t>Duomenų bazė</w:t>
         </w:r>
         <w:r>
           <w:rPr>
@@ -800,7 +1123,7 @@
             <w:noProof/>
             <w:webHidden/>
           </w:rPr>
-          <w:instrText xml:space="preserve"> PAGEREF _Toc28848998 \h </w:instrText>
+          <w:instrText xml:space="preserve"> PAGEREF _Toc28924917 \h </w:instrText>
         </w:r>
         <w:r>
           <w:rPr>
@@ -820,7 +1143,7 @@
             <w:noProof/>
             <w:webHidden/>
           </w:rPr>
-          <w:t>4</w:t>
+          <w:t>5</w:t>
         </w:r>
         <w:r>
           <w:rPr>
@@ -835,6 +1158,7 @@
       <w:pPr>
         <w:pStyle w:val="TOC2"/>
         <w:tabs>
+          <w:tab w:val="left" w:pos="880"/>
           <w:tab w:val="right" w:leader="dot" w:pos="10195"/>
         </w:tabs>
         <w:rPr>
@@ -844,13 +1168,29 @@
           <w:lang w:eastAsia="lt-LT"/>
         </w:rPr>
       </w:pPr>
-      <w:hyperlink w:anchor="_Toc28848999" w:history="1">
+      <w:hyperlink w:anchor="_Toc28924918" w:history="1">
         <w:r>
           <w:rPr>
             <w:rStyle w:val="Hyperlink"/>
             <w:noProof/>
           </w:rPr>
-          <w:t>Funkciniai reikalavimai</w:t>
+          <w:t>2.2.</w:t>
+        </w:r>
+        <w:r>
+          <w:rPr>
+            <w:rFonts w:asciiTheme="minorHAnsi" w:hAnsiTheme="minorHAnsi"/>
+            <w:noProof/>
+            <w:sz w:val="22"/>
+            <w:lang w:eastAsia="lt-LT"/>
+          </w:rPr>
+          <w:tab/>
+        </w:r>
+        <w:r>
+          <w:rPr>
+            <w:rStyle w:val="Hyperlink"/>
+            <w:noProof/>
+          </w:rPr>
+          <w:t>Duomenų bazės ER diagrama</w:t>
         </w:r>
         <w:r>
           <w:rPr>
@@ -871,7 +1211,7 @@
             <w:noProof/>
             <w:webHidden/>
           </w:rPr>
-          <w:instrText xml:space="preserve"> PAGEREF _Toc28848999 \h </w:instrText>
+          <w:instrText xml:space="preserve"> PAGEREF _Toc28924918 \h </w:instrText>
         </w:r>
         <w:r>
           <w:rPr>
@@ -891,7 +1231,7 @@
             <w:noProof/>
             <w:webHidden/>
           </w:rPr>
-          <w:t>4</w:t>
+          <w:t>5</w:t>
         </w:r>
         <w:r>
           <w:rPr>
@@ -906,6 +1246,7 @@
       <w:pPr>
         <w:pStyle w:val="TOC2"/>
         <w:tabs>
+          <w:tab w:val="left" w:pos="880"/>
           <w:tab w:val="right" w:leader="dot" w:pos="10195"/>
         </w:tabs>
         <w:rPr>
@@ -915,13 +1256,29 @@
           <w:lang w:eastAsia="lt-LT"/>
         </w:rPr>
       </w:pPr>
-      <w:hyperlink w:anchor="_Toc28849000" w:history="1">
+      <w:hyperlink w:anchor="_Toc28924919" w:history="1">
         <w:r>
           <w:rPr>
             <w:rStyle w:val="Hyperlink"/>
             <w:noProof/>
           </w:rPr>
-          <w:t>Nefunkciniai reikalavimai</w:t>
+          <w:t>2.3.</w:t>
+        </w:r>
+        <w:r>
+          <w:rPr>
+            <w:rFonts w:asciiTheme="minorHAnsi" w:hAnsiTheme="minorHAnsi"/>
+            <w:noProof/>
+            <w:sz w:val="22"/>
+            <w:lang w:eastAsia="lt-LT"/>
+          </w:rPr>
+          <w:tab/>
+        </w:r>
+        <w:r>
+          <w:rPr>
+            <w:rStyle w:val="Hyperlink"/>
+            <w:noProof/>
+          </w:rPr>
+          <w:t>Sistemos panaudos atvejų diagrama</w:t>
         </w:r>
         <w:r>
           <w:rPr>
@@ -942,7 +1299,7 @@
             <w:noProof/>
             <w:webHidden/>
           </w:rPr>
-          <w:instrText xml:space="preserve"> PAGEREF _Toc28849000 \h </w:instrText>
+          <w:instrText xml:space="preserve"> PAGEREF _Toc28924919 \h </w:instrText>
         </w:r>
         <w:r>
           <w:rPr>
@@ -962,7 +1319,7 @@
             <w:noProof/>
             <w:webHidden/>
           </w:rPr>
-          <w:t>4</w:t>
+          <w:t>6</w:t>
         </w:r>
         <w:r>
           <w:rPr>
@@ -975,9 +1332,9 @@
     </w:p>
     <w:p>
       <w:pPr>
-        <w:pStyle w:val="TOC1"/>
+        <w:pStyle w:val="TOC2"/>
         <w:tabs>
-          <w:tab w:val="left" w:pos="440"/>
+          <w:tab w:val="left" w:pos="880"/>
           <w:tab w:val="right" w:leader="dot" w:pos="10195"/>
         </w:tabs>
         <w:rPr>
@@ -987,13 +1344,13 @@
           <w:lang w:eastAsia="lt-LT"/>
         </w:rPr>
       </w:pPr>
-      <w:hyperlink w:anchor="_Toc28849001" w:history="1">
+      <w:hyperlink w:anchor="_Toc28924920" w:history="1">
         <w:r>
           <w:rPr>
             <w:rStyle w:val="Hyperlink"/>
             <w:noProof/>
           </w:rPr>
-          <w:t>1.</w:t>
+          <w:t>2.4.</w:t>
         </w:r>
         <w:r>
           <w:rPr>
@@ -1009,7 +1366,7 @@
             <w:rStyle w:val="Hyperlink"/>
             <w:noProof/>
           </w:rPr>
-          <w:t>Užduoties analizė</w:t>
+          <w:t>Panaudos atvejai</w:t>
         </w:r>
         <w:r>
           <w:rPr>
@@ -1030,7 +1387,7 @@
             <w:noProof/>
             <w:webHidden/>
           </w:rPr>
-          <w:instrText xml:space="preserve"> PAGEREF _Toc28849001 \h </w:instrText>
+          <w:instrText xml:space="preserve"> PAGEREF _Toc28924920 \h </w:instrText>
         </w:r>
         <w:r>
           <w:rPr>
@@ -1050,7 +1407,7 @@
             <w:noProof/>
             <w:webHidden/>
           </w:rPr>
-          <w:t>5</w:t>
+          <w:t>7</w:t>
         </w:r>
         <w:r>
           <w:rPr>
@@ -1064,8 +1421,286 @@
     <w:p>
       <w:pPr>
         <w:pStyle w:val="TOC1"/>
+        <w:rPr>
+          <w:rFonts w:asciiTheme="minorHAnsi" w:hAnsiTheme="minorHAnsi"/>
+          <w:sz w:val="22"/>
+          <w:lang w:eastAsia="lt-LT"/>
+        </w:rPr>
+      </w:pPr>
+      <w:hyperlink w:anchor="_Toc28924921" w:history="1">
+        <w:r>
+          <w:rPr>
+            <w:rStyle w:val="Hyperlink"/>
+          </w:rPr>
+          <w:t>3.</w:t>
+        </w:r>
+        <w:r>
+          <w:rPr>
+            <w:rFonts w:asciiTheme="minorHAnsi" w:hAnsiTheme="minorHAnsi"/>
+            <w:sz w:val="22"/>
+            <w:lang w:eastAsia="lt-LT"/>
+          </w:rPr>
+          <w:tab/>
+        </w:r>
+        <w:r>
+          <w:rPr>
+            <w:rStyle w:val="Hyperlink"/>
+          </w:rPr>
+          <w:t>Programinės realizacijos aprašymas</w:t>
+        </w:r>
+        <w:r>
+          <w:rPr>
+            <w:webHidden/>
+          </w:rPr>
+          <w:tab/>
+        </w:r>
+        <w:r>
+          <w:rPr>
+            <w:webHidden/>
+          </w:rPr>
+          <w:fldChar w:fldCharType="begin"/>
+        </w:r>
+        <w:r>
+          <w:rPr>
+            <w:webHidden/>
+          </w:rPr>
+          <w:instrText xml:space="preserve"> PAGEREF _Toc28924921 \h </w:instrText>
+        </w:r>
+        <w:r>
+          <w:rPr>
+            <w:webHidden/>
+          </w:rPr>
+        </w:r>
+        <w:r>
+          <w:rPr>
+            <w:webHidden/>
+          </w:rPr>
+          <w:fldChar w:fldCharType="separate"/>
+        </w:r>
+        <w:r>
+          <w:rPr>
+            <w:webHidden/>
+          </w:rPr>
+          <w:t>11</w:t>
+        </w:r>
+        <w:r>
+          <w:rPr>
+            <w:webHidden/>
+          </w:rPr>
+          <w:fldChar w:fldCharType="end"/>
+        </w:r>
+      </w:hyperlink>
+    </w:p>
+    <w:p>
+      <w:pPr>
+        <w:pStyle w:val="TOC1"/>
+        <w:rPr>
+          <w:rFonts w:asciiTheme="minorHAnsi" w:hAnsiTheme="minorHAnsi"/>
+          <w:sz w:val="22"/>
+          <w:lang w:eastAsia="lt-LT"/>
+        </w:rPr>
+      </w:pPr>
+      <w:hyperlink w:anchor="_Toc28924922" w:history="1">
+        <w:r>
+          <w:rPr>
+            <w:rStyle w:val="Hyperlink"/>
+          </w:rPr>
+          <w:t>4.</w:t>
+        </w:r>
+        <w:r>
+          <w:rPr>
+            <w:rFonts w:asciiTheme="minorHAnsi" w:hAnsiTheme="minorHAnsi"/>
+            <w:sz w:val="22"/>
+            <w:lang w:eastAsia="lt-LT"/>
+          </w:rPr>
+          <w:tab/>
+        </w:r>
+        <w:r>
+          <w:rPr>
+            <w:rStyle w:val="Hyperlink"/>
+          </w:rPr>
+          <w:t>Naudotojo instrukcija</w:t>
+        </w:r>
+        <w:r>
+          <w:rPr>
+            <w:webHidden/>
+          </w:rPr>
+          <w:tab/>
+        </w:r>
+        <w:r>
+          <w:rPr>
+            <w:webHidden/>
+          </w:rPr>
+          <w:fldChar w:fldCharType="begin"/>
+        </w:r>
+        <w:r>
+          <w:rPr>
+            <w:webHidden/>
+          </w:rPr>
+          <w:instrText xml:space="preserve"> PAGEREF _Toc28924922 \h </w:instrText>
+        </w:r>
+        <w:r>
+          <w:rPr>
+            <w:webHidden/>
+          </w:rPr>
+        </w:r>
+        <w:r>
+          <w:rPr>
+            <w:webHidden/>
+          </w:rPr>
+          <w:fldChar w:fldCharType="separate"/>
+        </w:r>
+        <w:r>
+          <w:rPr>
+            <w:webHidden/>
+          </w:rPr>
+          <w:t>18</w:t>
+        </w:r>
+        <w:r>
+          <w:rPr>
+            <w:webHidden/>
+          </w:rPr>
+          <w:fldChar w:fldCharType="end"/>
+        </w:r>
+      </w:hyperlink>
+    </w:p>
+    <w:p>
+      <w:pPr>
+        <w:pStyle w:val="TOC1"/>
+        <w:rPr>
+          <w:rFonts w:asciiTheme="minorHAnsi" w:hAnsiTheme="minorHAnsi"/>
+          <w:sz w:val="22"/>
+          <w:lang w:eastAsia="lt-LT"/>
+        </w:rPr>
+      </w:pPr>
+      <w:hyperlink w:anchor="_Toc28924923" w:history="1">
+        <w:r>
+          <w:rPr>
+            <w:rStyle w:val="Hyperlink"/>
+          </w:rPr>
+          <w:t>Išvados ir pasiūlymai</w:t>
+        </w:r>
+        <w:r>
+          <w:rPr>
+            <w:webHidden/>
+          </w:rPr>
+          <w:tab/>
+        </w:r>
+        <w:r>
+          <w:rPr>
+            <w:webHidden/>
+          </w:rPr>
+          <w:fldChar w:fldCharType="begin"/>
+        </w:r>
+        <w:r>
+          <w:rPr>
+            <w:webHidden/>
+          </w:rPr>
+          <w:instrText xml:space="preserve"> PAGEREF _Toc28924923 \h </w:instrText>
+        </w:r>
+        <w:r>
+          <w:rPr>
+            <w:webHidden/>
+          </w:rPr>
+        </w:r>
+        <w:r>
+          <w:rPr>
+            <w:webHidden/>
+          </w:rPr>
+          <w:fldChar w:fldCharType="separate"/>
+        </w:r>
+        <w:r>
+          <w:rPr>
+            <w:webHidden/>
+          </w:rPr>
+          <w:t>21</w:t>
+        </w:r>
+        <w:r>
+          <w:rPr>
+            <w:webHidden/>
+          </w:rPr>
+          <w:fldChar w:fldCharType="end"/>
+        </w:r>
+      </w:hyperlink>
+    </w:p>
+    <w:p>
+      <w:pPr>
+        <w:pStyle w:val="TOC1"/>
+        <w:rPr>
+          <w:rFonts w:asciiTheme="minorHAnsi" w:hAnsiTheme="minorHAnsi"/>
+          <w:sz w:val="22"/>
+          <w:lang w:eastAsia="lt-LT"/>
+        </w:rPr>
+      </w:pPr>
+      <w:hyperlink w:anchor="_Toc28924924" w:history="1">
+        <w:r>
+          <w:rPr>
+            <w:rStyle w:val="Hyperlink"/>
+          </w:rPr>
+          <w:t>Informacijos šaltiniai</w:t>
+        </w:r>
+        <w:r>
+          <w:rPr>
+            <w:webHidden/>
+          </w:rPr>
+          <w:tab/>
+        </w:r>
+        <w:r>
+          <w:rPr>
+            <w:webHidden/>
+          </w:rPr>
+          <w:fldChar w:fldCharType="begin"/>
+        </w:r>
+        <w:r>
+          <w:rPr>
+            <w:webHidden/>
+          </w:rPr>
+          <w:instrText xml:space="preserve"> PAGEREF _Toc28924924 \h </w:instrText>
+        </w:r>
+        <w:r>
+          <w:rPr>
+            <w:webHidden/>
+          </w:rPr>
+        </w:r>
+        <w:r>
+          <w:rPr>
+            <w:webHidden/>
+          </w:rPr>
+          <w:fldChar w:fldCharType="separate"/>
+        </w:r>
+        <w:r>
+          <w:rPr>
+            <w:webHidden/>
+          </w:rPr>
+          <w:t>22</w:t>
+        </w:r>
+        <w:r>
+          <w:rPr>
+            <w:webHidden/>
+          </w:rPr>
+          <w:fldChar w:fldCharType="end"/>
+        </w:r>
+      </w:hyperlink>
+    </w:p>
+    <w:p>
+      <w:r>
+        <w:fldChar w:fldCharType="end"/>
+      </w:r>
+    </w:p>
+    <w:p>
+      <w:pPr>
+        <w:pStyle w:val="Heading1"/>
+      </w:pPr>
+      <w:bookmarkStart w:id="1" w:name="_Toc28924911"/>
+      <w:r>
+        <w:t>Paveikslėlių rodyklė</w:t>
+      </w:r>
+      <w:bookmarkEnd w:id="1"/>
+    </w:p>
+    <w:p>
+      <w:pPr>
+        <w:pStyle w:val="TableofFigures"/>
         <w:tabs>
-          <w:tab w:val="left" w:pos="440"/>
           <w:tab w:val="right" w:leader="dot" w:pos="10195"/>
         </w:tabs>
         <w:rPr>
@@ -1075,29 +1710,22 @@
           <w:lang w:eastAsia="lt-LT"/>
         </w:rPr>
       </w:pPr>
-      <w:hyperlink w:anchor="_Toc28849002" w:history="1">
+      <w:r>
+        <w:fldChar w:fldCharType="begin"/>
+      </w:r>
+      <w:r>
+        <w:instrText xml:space="preserve"> TOC \h \z \c "pav." </w:instrText>
+      </w:r>
+      <w:r>
+        <w:fldChar w:fldCharType="separate"/>
+      </w:r>
+      <w:hyperlink w:anchor="_Toc28923793" w:history="1">
         <w:r>
           <w:rPr>
             <w:rStyle w:val="Hyperlink"/>
             <w:noProof/>
           </w:rPr>
-          <w:t>2.</w:t>
-        </w:r>
-        <w:r>
-          <w:rPr>
-            <w:rFonts w:asciiTheme="minorHAnsi" w:hAnsiTheme="minorHAnsi"/>
-            <w:noProof/>
-            <w:sz w:val="22"/>
-            <w:lang w:eastAsia="lt-LT"/>
-          </w:rPr>
-          <w:tab/>
-        </w:r>
-        <w:r>
-          <w:rPr>
-            <w:rStyle w:val="Hyperlink"/>
-            <w:noProof/>
-          </w:rPr>
-          <w:t>Programinės realizacijos aprašymas</w:t>
+          <w:t>1 pav. duomenų bazės ER diagrama</w:t>
         </w:r>
         <w:r>
           <w:rPr>
@@ -1118,7 +1746,7 @@
             <w:noProof/>
             <w:webHidden/>
           </w:rPr>
-          <w:instrText xml:space="preserve"> PAGEREF _Toc28849002 \h </w:instrText>
+          <w:instrText xml:space="preserve"> PAGEREF _Toc28923793 \h </w:instrText>
         </w:r>
         <w:r>
           <w:rPr>
@@ -1138,7 +1766,7 @@
             <w:noProof/>
             <w:webHidden/>
           </w:rPr>
-          <w:t>7</w:t>
+          <w:t>5</w:t>
         </w:r>
         <w:r>
           <w:rPr>
@@ -1151,9 +1779,8 @@
     </w:p>
     <w:p>
       <w:pPr>
-        <w:pStyle w:val="TOC1"/>
+        <w:pStyle w:val="TableofFigures"/>
         <w:tabs>
-          <w:tab w:val="left" w:pos="440"/>
           <w:tab w:val="right" w:leader="dot" w:pos="10195"/>
         </w:tabs>
         <w:rPr>
@@ -1163,29 +1790,13 @@
           <w:lang w:eastAsia="lt-LT"/>
         </w:rPr>
       </w:pPr>
-      <w:hyperlink w:anchor="_Toc28849003" w:history="1">
+      <w:hyperlink w:anchor="_Toc28923794" w:history="1">
         <w:r>
           <w:rPr>
             <w:rStyle w:val="Hyperlink"/>
             <w:noProof/>
           </w:rPr>
-          <w:t>3.</w:t>
-        </w:r>
-        <w:r>
-          <w:rPr>
-            <w:rFonts w:asciiTheme="minorHAnsi" w:hAnsiTheme="minorHAnsi"/>
-            <w:noProof/>
-            <w:sz w:val="22"/>
-            <w:lang w:eastAsia="lt-LT"/>
-          </w:rPr>
-          <w:tab/>
-        </w:r>
-        <w:r>
-          <w:rPr>
-            <w:rStyle w:val="Hyperlink"/>
-            <w:noProof/>
-          </w:rPr>
-          <w:t>Naudotojo Instrukcija</w:t>
+          <w:t>2 pav. panaudos atvejų diagrama</w:t>
         </w:r>
         <w:r>
           <w:rPr>
@@ -1206,7 +1817,7 @@
             <w:noProof/>
             <w:webHidden/>
           </w:rPr>
-          <w:instrText xml:space="preserve"> PAGEREF _Toc28849003 \h </w:instrText>
+          <w:instrText xml:space="preserve"> PAGEREF _Toc28923794 \h </w:instrText>
         </w:r>
         <w:r>
           <w:rPr>
@@ -1226,7 +1837,7 @@
             <w:noProof/>
             <w:webHidden/>
           </w:rPr>
-          <w:t>14</w:t>
+          <w:t>6</w:t>
         </w:r>
         <w:r>
           <w:rPr>
@@ -1239,7 +1850,7 @@
     </w:p>
     <w:p>
       <w:pPr>
-        <w:pStyle w:val="TOC1"/>
+        <w:pStyle w:val="TableofFigures"/>
         <w:tabs>
           <w:tab w:val="right" w:leader="dot" w:pos="10195"/>
         </w:tabs>
@@ -1250,13 +1861,13 @@
           <w:lang w:eastAsia="lt-LT"/>
         </w:rPr>
       </w:pPr>
-      <w:hyperlink w:anchor="_Toc28849004" w:history="1">
+      <w:hyperlink w:anchor="_Toc28923795" w:history="1">
         <w:r>
           <w:rPr>
             <w:rStyle w:val="Hyperlink"/>
             <w:noProof/>
           </w:rPr>
-          <w:t>Išvados ir pasiūlymai</w:t>
+          <w:t>3 pav. prisijungimo langas</w:t>
         </w:r>
         <w:r>
           <w:rPr>
@@ -1277,7 +1888,7 @@
             <w:noProof/>
             <w:webHidden/>
           </w:rPr>
-          <w:instrText xml:space="preserve"> PAGEREF _Toc28849004 \h </w:instrText>
+          <w:instrText xml:space="preserve"> PAGEREF _Toc28923795 \h </w:instrText>
         </w:r>
         <w:r>
           <w:rPr>
@@ -1297,7 +1908,7 @@
             <w:noProof/>
             <w:webHidden/>
           </w:rPr>
-          <w:t>15</w:t>
+          <w:t>18</w:t>
         </w:r>
         <w:r>
           <w:rPr>
@@ -1310,7 +1921,7 @@
     </w:p>
     <w:p>
       <w:pPr>
-        <w:pStyle w:val="TOC1"/>
+        <w:pStyle w:val="TableofFigures"/>
         <w:tabs>
           <w:tab w:val="right" w:leader="dot" w:pos="10195"/>
         </w:tabs>
@@ -1321,13 +1932,13 @@
           <w:lang w:eastAsia="lt-LT"/>
         </w:rPr>
       </w:pPr>
-      <w:hyperlink w:anchor="_Toc28849005" w:history="1">
+      <w:hyperlink w:anchor="_Toc28923796" w:history="1">
         <w:r>
           <w:rPr>
             <w:rStyle w:val="Hyperlink"/>
             <w:noProof/>
           </w:rPr>
-          <w:t>Informacijos šaltiniai</w:t>
+          <w:t>4 pav. registracijos langas</w:t>
         </w:r>
         <w:r>
           <w:rPr>
@@ -1348,7 +1959,7 @@
             <w:noProof/>
             <w:webHidden/>
           </w:rPr>
-          <w:instrText xml:space="preserve"> PAGEREF _Toc28849005 \h </w:instrText>
+          <w:instrText xml:space="preserve"> PAGEREF _Toc28923796 \h </w:instrText>
         </w:r>
         <w:r>
           <w:rPr>
@@ -1368,7 +1979,7 @@
             <w:noProof/>
             <w:webHidden/>
           </w:rPr>
-          <w:t>16</w:t>
+          <w:t>18</w:t>
         </w:r>
         <w:r>
           <w:rPr>
@@ -1380,6 +1991,219 @@
       </w:hyperlink>
     </w:p>
     <w:p>
+      <w:pPr>
+        <w:pStyle w:val="TableofFigures"/>
+        <w:tabs>
+          <w:tab w:val="right" w:leader="dot" w:pos="10195"/>
+        </w:tabs>
+        <w:rPr>
+          <w:rFonts w:asciiTheme="minorHAnsi" w:hAnsiTheme="minorHAnsi"/>
+          <w:noProof/>
+          <w:sz w:val="22"/>
+          <w:lang w:eastAsia="lt-LT"/>
+        </w:rPr>
+      </w:pPr>
+      <w:hyperlink w:anchor="_Toc28923797" w:history="1">
+        <w:r>
+          <w:rPr>
+            <w:rStyle w:val="Hyperlink"/>
+            <w:noProof/>
+          </w:rPr>
+          <w:t>5 pav. profilio langas</w:t>
+        </w:r>
+        <w:r>
+          <w:rPr>
+            <w:noProof/>
+            <w:webHidden/>
+          </w:rPr>
+          <w:tab/>
+        </w:r>
+        <w:r>
+          <w:rPr>
+            <w:noProof/>
+            <w:webHidden/>
+          </w:rPr>
+          <w:fldChar w:fldCharType="begin"/>
+        </w:r>
+        <w:r>
+          <w:rPr>
+            <w:noProof/>
+            <w:webHidden/>
+          </w:rPr>
+          <w:instrText xml:space="preserve"> PAGEREF _Toc28923797 \h </w:instrText>
+        </w:r>
+        <w:r>
+          <w:rPr>
+            <w:noProof/>
+            <w:webHidden/>
+          </w:rPr>
+        </w:r>
+        <w:r>
+          <w:rPr>
+            <w:noProof/>
+            <w:webHidden/>
+          </w:rPr>
+          <w:fldChar w:fldCharType="separate"/>
+        </w:r>
+        <w:r>
+          <w:rPr>
+            <w:noProof/>
+            <w:webHidden/>
+          </w:rPr>
+          <w:t>19</w:t>
+        </w:r>
+        <w:r>
+          <w:rPr>
+            <w:noProof/>
+            <w:webHidden/>
+          </w:rPr>
+          <w:fldChar w:fldCharType="end"/>
+        </w:r>
+      </w:hyperlink>
+    </w:p>
+    <w:p>
+      <w:pPr>
+        <w:pStyle w:val="TableofFigures"/>
+        <w:tabs>
+          <w:tab w:val="right" w:leader="dot" w:pos="10195"/>
+        </w:tabs>
+        <w:rPr>
+          <w:rFonts w:asciiTheme="minorHAnsi" w:hAnsiTheme="minorHAnsi"/>
+          <w:noProof/>
+          <w:sz w:val="22"/>
+          <w:lang w:eastAsia="lt-LT"/>
+        </w:rPr>
+      </w:pPr>
+      <w:hyperlink w:anchor="_Toc28923798" w:history="1">
+        <w:r>
+          <w:rPr>
+            <w:rStyle w:val="Hyperlink"/>
+            <w:noProof/>
+          </w:rPr>
+          <w:t>6 pav. saugotinų objektų peržiūros langas</w:t>
+        </w:r>
+        <w:r>
+          <w:rPr>
+            <w:noProof/>
+            <w:webHidden/>
+          </w:rPr>
+          <w:tab/>
+        </w:r>
+        <w:r>
+          <w:rPr>
+            <w:noProof/>
+            <w:webHidden/>
+          </w:rPr>
+          <w:fldChar w:fldCharType="begin"/>
+        </w:r>
+        <w:r>
+          <w:rPr>
+            <w:noProof/>
+            <w:webHidden/>
+          </w:rPr>
+          <w:instrText xml:space="preserve"> PAGEREF _Toc28923798 \h </w:instrText>
+        </w:r>
+        <w:r>
+          <w:rPr>
+            <w:noProof/>
+            <w:webHidden/>
+          </w:rPr>
+        </w:r>
+        <w:r>
+          <w:rPr>
+            <w:noProof/>
+            <w:webHidden/>
+          </w:rPr>
+          <w:fldChar w:fldCharType="separate"/>
+        </w:r>
+        <w:r>
+          <w:rPr>
+            <w:noProof/>
+            <w:webHidden/>
+          </w:rPr>
+          <w:t>20</w:t>
+        </w:r>
+        <w:r>
+          <w:rPr>
+            <w:noProof/>
+            <w:webHidden/>
+          </w:rPr>
+          <w:fldChar w:fldCharType="end"/>
+        </w:r>
+      </w:hyperlink>
+    </w:p>
+    <w:p>
+      <w:pPr>
+        <w:pStyle w:val="TableofFigures"/>
+        <w:tabs>
+          <w:tab w:val="right" w:leader="dot" w:pos="10195"/>
+        </w:tabs>
+        <w:rPr>
+          <w:rFonts w:asciiTheme="minorHAnsi" w:hAnsiTheme="minorHAnsi"/>
+          <w:noProof/>
+          <w:sz w:val="22"/>
+          <w:lang w:eastAsia="lt-LT"/>
+        </w:rPr>
+      </w:pPr>
+      <w:hyperlink w:anchor="_Toc28923799" w:history="1">
+        <w:r>
+          <w:rPr>
+            <w:rStyle w:val="Hyperlink"/>
+            <w:noProof/>
+          </w:rPr>
+          <w:t>7 pav. naujo saugotino objekto pridėjimo langas</w:t>
+        </w:r>
+        <w:r>
+          <w:rPr>
+            <w:noProof/>
+            <w:webHidden/>
+          </w:rPr>
+          <w:tab/>
+        </w:r>
+        <w:r>
+          <w:rPr>
+            <w:noProof/>
+            <w:webHidden/>
+          </w:rPr>
+          <w:fldChar w:fldCharType="begin"/>
+        </w:r>
+        <w:r>
+          <w:rPr>
+            <w:noProof/>
+            <w:webHidden/>
+          </w:rPr>
+          <w:instrText xml:space="preserve"> PAGEREF _Toc28923799 \h </w:instrText>
+        </w:r>
+        <w:r>
+          <w:rPr>
+            <w:noProof/>
+            <w:webHidden/>
+          </w:rPr>
+        </w:r>
+        <w:r>
+          <w:rPr>
+            <w:noProof/>
+            <w:webHidden/>
+          </w:rPr>
+          <w:fldChar w:fldCharType="separate"/>
+        </w:r>
+        <w:r>
+          <w:rPr>
+            <w:noProof/>
+            <w:webHidden/>
+          </w:rPr>
+          <w:t>20</w:t>
+        </w:r>
+        <w:r>
+          <w:rPr>
+            <w:noProof/>
+            <w:webHidden/>
+          </w:rPr>
+          <w:fldChar w:fldCharType="end"/>
+        </w:r>
+      </w:hyperlink>
+    </w:p>
+    <w:p>
       <w:r>
         <w:fldChar w:fldCharType="end"/>
       </w:r>
@@ -1388,17 +2212,19 @@
       <w:r>
         <w:br w:type="page"/>
       </w:r>
+      <w:bookmarkStart w:id="2" w:name="_GoBack"/>
+      <w:bookmarkEnd w:id="2"/>
     </w:p>
     <w:p>
       <w:pPr>
         <w:pStyle w:val="Heading1"/>
       </w:pPr>
-      <w:bookmarkStart w:id="1" w:name="_Toc28848997"/>
+      <w:bookmarkStart w:id="3" w:name="_Toc28924912"/>
       <w:r>
         <w:lastRenderedPageBreak/>
         <w:t>Įvadas</w:t>
       </w:r>
-      <w:bookmarkEnd w:id="1"/>
+      <w:bookmarkEnd w:id="3"/>
     </w:p>
     <w:p/>
     <w:p>
@@ -1450,33 +2276,6 @@
       </w:r>
       <w:r>
         <w:t>:</w:t>
-      </w:r>
-    </w:p>
-    <w:p>
-      <w:r>
-        <w:rPr>
-          <w:b/>
-        </w:rPr>
-        <w:tab/>
-      </w:r>
-      <w:r>
-        <w:t xml:space="preserve">Sukurti sistemą </w:t>
-      </w:r>
-      <w:proofErr w:type="spellStart"/>
-      <w:r>
-        <w:t>React</w:t>
-      </w:r>
-      <w:proofErr w:type="spellEnd"/>
-      <w:r>
-        <w:t xml:space="preserve"> </w:t>
-      </w:r>
-      <w:proofErr w:type="spellStart"/>
-      <w:r>
-        <w:t>native</w:t>
-      </w:r>
-      <w:proofErr w:type="spellEnd"/>
-      <w:r>
-        <w:t xml:space="preserve"> kalba, kurioje būtų įgyvendintos šios užduotys:</w:t>
       </w:r>
     </w:p>
     <w:p>
@@ -1484,37 +2283,14 @@
         <w:pStyle w:val="ListParagraph"/>
         <w:numPr>
           <w:ilvl w:val="0"/>
-          <w:numId w:val="17"/>
+          <w:numId w:val="35"/>
         </w:numPr>
-        <w:rPr>
-          <w:lang w:val="lt-LT"/>
-        </w:rPr>
-      </w:pPr>
-      <w:r>
-        <w:rPr>
-          <w:lang w:val="lt-LT"/>
-        </w:rPr>
-        <w:t xml:space="preserve">Sukurta mobilioji programėlė (panaudoti </w:t>
-      </w:r>
-      <w:proofErr w:type="spellStart"/>
-      <w:r>
-        <w:rPr>
-          <w:lang w:val="lt-LT"/>
-        </w:rPr>
-        <w:t>API’s</w:t>
-      </w:r>
-      <w:proofErr w:type="spellEnd"/>
-      <w:r>
-        <w:rPr>
-          <w:lang w:val="lt-LT"/>
-        </w:rPr>
-        <w:t>, tai yra jutikliai)</w:t>
-      </w:r>
-      <w:r>
-        <w:rPr>
-          <w:lang w:val="lt-LT"/>
-        </w:rPr>
-        <w:t>.</w:t>
+      </w:pPr>
+      <w:r>
+        <w:rPr>
+          <w:lang w:val="lt-LT"/>
+        </w:rPr>
+        <w:t>Sukurti sistemą, kuri valdytų atitinkamus duomenis saugotinoms ir saugomoms vietoms bei objektams</w:t>
       </w:r>
     </w:p>
     <w:p>
@@ -1522,17 +2298,14 @@
         <w:pStyle w:val="ListParagraph"/>
         <w:numPr>
           <w:ilvl w:val="0"/>
-          <w:numId w:val="17"/>
+          <w:numId w:val="35"/>
         </w:numPr>
-        <w:rPr>
-          <w:lang w:val="lt-LT"/>
-        </w:rPr>
-      </w:pPr>
-      <w:r>
-        <w:rPr>
-          <w:lang w:val="lt-LT"/>
-        </w:rPr>
-        <w:t>Sukurta interneto svetainė (ar kita mobilioji programėlė), kurios bendrauja tarpusavyje.</w:t>
+      </w:pPr>
+      <w:r>
+        <w:rPr>
+          <w:lang w:val="lt-LT"/>
+        </w:rPr>
+        <w:t>Sistema turi turėti vartotojo autentifikavimą ir vartotojų (sargų) registraciją.</w:t>
       </w:r>
     </w:p>
     <w:p>
@@ -1540,77 +2313,51 @@
         <w:pStyle w:val="ListParagraph"/>
         <w:numPr>
           <w:ilvl w:val="0"/>
-          <w:numId w:val="17"/>
+          <w:numId w:val="35"/>
         </w:numPr>
-        <w:rPr>
-          <w:lang w:val="lt-LT"/>
-        </w:rPr>
-      </w:pPr>
-      <w:r>
-        <w:rPr>
-          <w:lang w:val="lt-LT"/>
-        </w:rPr>
-        <w:t xml:space="preserve">Prijungta duomenų bazė (gali būti bet kokia SQL ar </w:t>
-      </w:r>
-      <w:proofErr w:type="spellStart"/>
-      <w:r>
-        <w:rPr>
-          <w:lang w:val="lt-LT"/>
-        </w:rPr>
-        <w:t>NoSQL</w:t>
-      </w:r>
-      <w:proofErr w:type="spellEnd"/>
-      <w:r>
-        <w:rPr>
-          <w:lang w:val="lt-LT"/>
-        </w:rPr>
-        <w:t xml:space="preserve"> žymėjimo kalbų duomenų bazė).</w:t>
-      </w:r>
+      </w:pPr>
+      <w:r>
+        <w:rPr>
+          <w:lang w:val="lt-LT"/>
+        </w:rPr>
+        <w:t xml:space="preserve">Sistemoje yra panaudoti įvairaus tipo HTML komponentai ar </w:t>
+      </w:r>
+      <w:proofErr w:type="spellStart"/>
+      <w:r>
+        <w:rPr>
+          <w:lang w:val="lt-LT"/>
+        </w:rPr>
+        <w:t>API‘s</w:t>
+      </w:r>
+      <w:proofErr w:type="spellEnd"/>
     </w:p>
     <w:p>
       <w:pPr>
         <w:pStyle w:val="ListParagraph"/>
         <w:numPr>
           <w:ilvl w:val="0"/>
-          <w:numId w:val="17"/>
+          <w:numId w:val="35"/>
         </w:numPr>
-        <w:rPr>
-          <w:lang w:val="lt-LT"/>
-        </w:rPr>
-      </w:pPr>
-      <w:r>
-        <w:rPr>
-          <w:lang w:val="lt-LT"/>
-        </w:rPr>
-        <w:t xml:space="preserve">Pateikta sistemos dokumentacija. Programinis kodas saugomas </w:t>
-      </w:r>
-      <w:proofErr w:type="spellStart"/>
-      <w:r>
-        <w:rPr>
-          <w:lang w:val="lt-LT"/>
-        </w:rPr>
-        <w:t>GitHub</w:t>
-      </w:r>
-      <w:proofErr w:type="spellEnd"/>
-      <w:r>
-        <w:rPr>
-          <w:lang w:val="lt-LT"/>
-        </w:rPr>
-        <w:t xml:space="preserve"> ar </w:t>
-      </w:r>
-      <w:proofErr w:type="spellStart"/>
-      <w:r>
-        <w:rPr>
-          <w:lang w:val="lt-LT"/>
-        </w:rPr>
-        <w:t>GitLab</w:t>
-      </w:r>
-      <w:proofErr w:type="spellEnd"/>
-      <w:r>
-        <w:rPr>
-          <w:lang w:val="lt-LT"/>
-        </w:rPr>
-        <w:t xml:space="preserve"> sistemose.</w:t>
+      </w:pPr>
+      <w:r>
+        <w:rPr>
+          <w:lang w:val="lt-LT"/>
+        </w:rPr>
+        <w:t xml:space="preserve">Sistema turi naudotis SQL ar </w:t>
+      </w:r>
+      <w:proofErr w:type="spellStart"/>
+      <w:r>
+        <w:rPr>
+          <w:lang w:val="lt-LT"/>
+        </w:rPr>
+        <w:t>NoSQL</w:t>
+      </w:r>
+      <w:proofErr w:type="spellEnd"/>
+      <w:r>
+        <w:rPr>
+          <w:lang w:val="lt-LT"/>
+        </w:rPr>
+        <w:t xml:space="preserve"> duomenų baze</w:t>
       </w:r>
     </w:p>
     <w:p>
@@ -1618,126 +2365,28 @@
         <w:pStyle w:val="ListParagraph"/>
         <w:numPr>
           <w:ilvl w:val="0"/>
-          <w:numId w:val="17"/>
+          <w:numId w:val="35"/>
         </w:numPr>
       </w:pPr>
       <w:r>
         <w:rPr>
           <w:lang w:val="lt-LT"/>
         </w:rPr>
-        <w:t xml:space="preserve">Bendravimas tarp mobiliosios programėlės ir internetinės svetainės (ar mobilios aplikacijos) gali vykti per </w:t>
-      </w:r>
-      <w:proofErr w:type="spellStart"/>
-      <w:r>
-        <w:rPr>
-          <w:lang w:val="lt-LT"/>
-        </w:rPr>
-        <w:t>WebSocket’us</w:t>
-      </w:r>
-      <w:proofErr w:type="spellEnd"/>
-      <w:r>
-        <w:rPr>
-          <w:lang w:val="lt-LT"/>
-        </w:rPr>
-        <w:t xml:space="preserve"> arba </w:t>
-      </w:r>
-      <w:proofErr w:type="spellStart"/>
-      <w:r>
-        <w:rPr>
-          <w:lang w:val="lt-LT"/>
-        </w:rPr>
-        <w:t>WebService’us</w:t>
-      </w:r>
-      <w:proofErr w:type="spellEnd"/>
-      <w:r>
-        <w:rPr>
-          <w:lang w:val="lt-LT"/>
-        </w:rPr>
-        <w:t>.</w:t>
-      </w:r>
-    </w:p>
-    <w:p>
-      <w:pPr>
-        <w:rPr>
-          <w:lang w:eastAsia="lt-LT"/>
-        </w:rPr>
-      </w:pPr>
-    </w:p>
-    <w:p>
-      <w:pPr>
-        <w:rPr>
-          <w:b/>
-        </w:rPr>
-      </w:pPr>
-      <w:r>
-        <w:rPr>
-          <w:lang w:eastAsia="lt-LT"/>
-        </w:rPr>
-        <w:tab/>
-      </w:r>
-      <w:r>
-        <w:rPr>
-          <w:b/>
-          <w:lang w:eastAsia="lt-LT"/>
-        </w:rPr>
-        <w:t>Projekto tematika:</w:t>
-      </w:r>
-    </w:p>
-    <w:p>
-      <w:r>
-        <w:rPr>
-          <w:b/>
-        </w:rPr>
-        <w:tab/>
-      </w:r>
-      <w:r>
-        <w:t xml:space="preserve">Projekto tema yra sistema, </w:t>
-      </w:r>
-      <w:r>
-        <w:t>valdanti saugomus objektus, bei informuojanti apie atitinkamų objektų saugojimo statusą. Taip pat ši sistema atvaizduoja</w:t>
-      </w:r>
-      <w:r>
-        <w:t xml:space="preserve"> sąraš</w:t>
-      </w:r>
-      <w:r>
-        <w:t>ą</w:t>
-      </w:r>
-      <w:r>
-        <w:t xml:space="preserve"> saugomų objektų su jų informacija (adresais, pavadinimais ir pan.), </w:t>
-      </w:r>
-      <w:r>
-        <w:t>vartotojų (sargų) sąrašą, leidžia registruoti naujus sargus, bei objektus, taip pat valdyti sargų informaciją, pamatyti prisijungimo ir registravimosi laikus ir pasimėgauti katino nuotrauka.</w:t>
-      </w:r>
-    </w:p>
-    <w:p/>
-    <w:p>
-      <w:pPr>
-        <w:pStyle w:val="ListParagraph"/>
-        <w:ind w:left="0"/>
-        <w:rPr>
-          <w:b/>
-          <w:lang w:val="lt-LT"/>
-        </w:rPr>
-      </w:pPr>
-      <w:r>
-        <w:rPr>
-          <w:b/>
-        </w:rPr>
-        <w:tab/>
-      </w:r>
-      <w:r>
-        <w:rPr>
-          <w:b/>
-          <w:lang w:val="lt-LT"/>
-        </w:rPr>
-        <w:t>Projekto objektai</w:t>
-      </w:r>
-      <w:r>
-        <w:rPr>
-          <w:b/>
-          <w:lang w:val="lt-LT"/>
-        </w:rPr>
-        <w:t>:</w:t>
+        <w:t xml:space="preserve">Sistemos programinis kodas įkeltas į </w:t>
+      </w:r>
+      <w:proofErr w:type="spellStart"/>
+      <w:r>
+        <w:rPr>
+          <w:lang w:val="lt-LT"/>
+        </w:rPr>
+        <w:t>GitHub</w:t>
+      </w:r>
+      <w:proofErr w:type="spellEnd"/>
+      <w:r>
+        <w:rPr>
+          <w:lang w:val="lt-LT"/>
+        </w:rPr>
+        <w:t xml:space="preserve"> sistemą, su atitinkamai paruoštais šios sistemos failais</w:t>
       </w:r>
     </w:p>
     <w:p>
@@ -1745,7 +2394,7 @@
         <w:pStyle w:val="ListParagraph"/>
         <w:numPr>
           <w:ilvl w:val="0"/>
-          <w:numId w:val="19"/>
+          <w:numId w:val="35"/>
         </w:numPr>
         <w:rPr>
           <w:lang w:val="lt-LT"/>
@@ -1755,169 +2404,60 @@
         <w:rPr>
           <w:lang w:val="lt-LT"/>
         </w:rPr>
-        <w:t>Valdymo aplikacija</w:t>
-      </w:r>
-      <w:r>
-        <w:rPr>
-          <w:lang w:val="lt-LT"/>
-        </w:rPr>
-        <w:t xml:space="preserve"> (</w:t>
-      </w:r>
-      <w:proofErr w:type="spellStart"/>
-      <w:r>
-        <w:rPr>
-          <w:lang w:val="lt-LT"/>
-        </w:rPr>
-        <w:t>React</w:t>
-      </w:r>
-      <w:proofErr w:type="spellEnd"/>
-      <w:r>
-        <w:rPr>
-          <w:lang w:val="lt-LT"/>
-        </w:rPr>
-        <w:t xml:space="preserve"> </w:t>
-      </w:r>
-      <w:proofErr w:type="spellStart"/>
-      <w:r>
-        <w:rPr>
-          <w:lang w:val="lt-LT"/>
-        </w:rPr>
-        <w:t>native</w:t>
-      </w:r>
-      <w:proofErr w:type="spellEnd"/>
-      <w:r>
-        <w:rPr>
-          <w:lang w:val="lt-LT"/>
-        </w:rPr>
-        <w:t xml:space="preserve"> aplikacija, sukurtas </w:t>
-      </w:r>
-      <w:proofErr w:type="spellStart"/>
-      <w:r>
-        <w:rPr>
-          <w:lang w:val="lt-LT"/>
-        </w:rPr>
-        <w:t>expo</w:t>
-      </w:r>
-      <w:proofErr w:type="spellEnd"/>
-      <w:r>
-        <w:rPr>
-          <w:lang w:val="lt-LT"/>
-        </w:rPr>
-        <w:t>-cli pagalba)</w:t>
-      </w:r>
-      <w:r>
-        <w:rPr>
-          <w:lang w:val="lt-LT"/>
-        </w:rPr>
-        <w:t>.</w:t>
-      </w:r>
-    </w:p>
-    <w:p>
-      <w:pPr>
-        <w:pStyle w:val="ListParagraph"/>
-        <w:numPr>
-          <w:ilvl w:val="0"/>
-          <w:numId w:val="19"/>
-        </w:numPr>
-        <w:rPr>
-          <w:lang w:val="lt-LT"/>
-        </w:rPr>
-      </w:pPr>
-      <w:proofErr w:type="spellStart"/>
-      <w:r>
-        <w:rPr>
-          <w:lang w:val="lt-LT"/>
-        </w:rPr>
-        <w:t>Firebase</w:t>
-      </w:r>
-      <w:proofErr w:type="spellEnd"/>
-      <w:r>
-        <w:rPr>
-          <w:lang w:val="lt-LT"/>
-        </w:rPr>
-        <w:t xml:space="preserve"> duomenų bazė.</w:t>
-      </w:r>
-    </w:p>
-    <w:p>
-      <w:pPr>
-        <w:pStyle w:val="ListParagraph"/>
-        <w:numPr>
-          <w:ilvl w:val="0"/>
-          <w:numId w:val="19"/>
-        </w:numPr>
-        <w:rPr>
-          <w:lang w:val="lt-LT"/>
-        </w:rPr>
-      </w:pPr>
-      <w:r>
-        <w:rPr>
-          <w:lang w:val="lt-LT"/>
-        </w:rPr>
-        <w:t>Vartotojų (objektų sargų) aplikacija</w:t>
-      </w:r>
-      <w:r>
-        <w:rPr>
-          <w:lang w:val="lt-LT"/>
-        </w:rPr>
-        <w:t xml:space="preserve"> (Android </w:t>
-      </w:r>
-      <w:proofErr w:type="spellStart"/>
-      <w:r>
-        <w:rPr>
-          <w:lang w:val="lt-LT"/>
-        </w:rPr>
-        <w:t>studio</w:t>
-      </w:r>
-      <w:proofErr w:type="spellEnd"/>
-      <w:r>
-        <w:rPr>
-          <w:lang w:val="lt-LT"/>
-        </w:rPr>
-        <w:t xml:space="preserve"> aplikacija)</w:t>
-      </w:r>
-      <w:r>
-        <w:rPr>
-          <w:lang w:val="lt-LT"/>
-        </w:rPr>
-        <w:t>.</w:t>
-      </w:r>
-    </w:p>
-    <w:p>
-      <w:pPr>
-        <w:pStyle w:val="ListParagraph"/>
-        <w:numPr>
-          <w:ilvl w:val="0"/>
-          <w:numId w:val="19"/>
-        </w:numPr>
-        <w:rPr>
-          <w:lang w:val="lt-LT"/>
-        </w:rPr>
-      </w:pPr>
-      <w:r>
-        <w:rPr>
-          <w:lang w:val="lt-LT"/>
-        </w:rPr>
-        <w:t>Dokumentacija.</w:t>
-      </w:r>
-    </w:p>
-    <w:p>
-      <w:pPr>
-        <w:pStyle w:val="ListParagraph"/>
-        <w:ind w:left="0"/>
+        <w:t>Sistemai parašyta dokumentacija.</w:t>
+      </w:r>
+    </w:p>
+    <w:p>
+      <w:pPr>
         <w:rPr>
           <w:b/>
         </w:rPr>
       </w:pPr>
       <w:r>
         <w:rPr>
+          <w:lang w:eastAsia="lt-LT"/>
+        </w:rPr>
+        <w:tab/>
+      </w:r>
+      <w:r>
+        <w:rPr>
           <w:b/>
-        </w:rPr>
-        <w:t xml:space="preserve"> </w:t>
-      </w:r>
+          <w:lang w:eastAsia="lt-LT"/>
+        </w:rPr>
+        <w:t>Projekto tematika:</w:t>
+      </w:r>
+    </w:p>
+    <w:p>
       <w:r>
         <w:rPr>
           <w:b/>
         </w:rPr>
+        <w:tab/>
+      </w:r>
+      <w:r>
+        <w:t xml:space="preserve">Projekto tema yra sistema, </w:t>
+      </w:r>
+      <w:r>
+        <w:t>valdanti saugomus objektus, bei informuojanti apie atitinkamų objektų saugojimo statusą. Taip pat ši sistema atvaizduoja</w:t>
+      </w:r>
+      <w:r>
+        <w:t xml:space="preserve"> sąraš</w:t>
+      </w:r>
+      <w:r>
+        <w:t>ą</w:t>
+      </w:r>
+      <w:r>
+        <w:t xml:space="preserve"> saugomų objektų su jų informacija (adresais, pavadinimais ir pan.), </w:t>
+      </w:r>
+      <w:r>
+        <w:t>vartotojų (sargų) sąrašą, leidžia registruoti naujus sargus, bei objektus, taip pat valdyti sargų informaciją, pamatyti prisijungimo ir registravimosi laikus ir pasimėgauti katino nuotrauka.</w:t>
+      </w:r>
+    </w:p>
+    <w:p>
+      <w:pPr>
+        <w:jc w:val="left"/>
+      </w:pPr>
+      <w:r>
         <w:br w:type="page"/>
       </w:r>
     </w:p>
@@ -1929,241 +2469,253 @@
           <w:numId w:val="13"/>
         </w:numPr>
       </w:pPr>
-      <w:bookmarkStart w:id="2" w:name="_Toc28848998"/>
+      <w:bookmarkStart w:id="4" w:name="_Toc28924913"/>
       <w:r>
         <w:lastRenderedPageBreak/>
         <w:t>Užduoties formulavimas</w:t>
       </w:r>
-      <w:bookmarkEnd w:id="2"/>
+      <w:bookmarkEnd w:id="4"/>
     </w:p>
     <w:p/>
     <w:p>
       <w:pPr>
         <w:pStyle w:val="Heading2"/>
       </w:pPr>
-      <w:bookmarkStart w:id="3" w:name="_Toc28848999"/>
+      <w:bookmarkStart w:id="5" w:name="_Toc28924914"/>
       <w:r>
         <w:t>Funkciniai reikalavimai</w:t>
       </w:r>
-      <w:bookmarkEnd w:id="3"/>
-    </w:p>
-    <w:p>
-      <w:pPr>
-        <w:pStyle w:val="ListParagraph"/>
-        <w:numPr>
-          <w:ilvl w:val="0"/>
-          <w:numId w:val="21"/>
-        </w:numPr>
-        <w:rPr>
-          <w:lang w:val="lt-LT"/>
-        </w:rPr>
-      </w:pPr>
-      <w:r>
-        <w:rPr>
-          <w:lang w:val="lt-LT"/>
-        </w:rPr>
-        <w:t>Sukurti autentifikavimo sistemą.</w:t>
-      </w:r>
-    </w:p>
-    <w:p>
-      <w:pPr>
-        <w:pStyle w:val="ListParagraph"/>
-        <w:numPr>
-          <w:ilvl w:val="0"/>
-          <w:numId w:val="21"/>
-        </w:numPr>
-        <w:rPr>
-          <w:lang w:val="lt-LT"/>
-        </w:rPr>
-      </w:pPr>
-      <w:r>
-        <w:rPr>
-          <w:lang w:val="lt-LT"/>
-        </w:rPr>
-        <w:t>Sistema turi leisti registruoti naujus vartotojus.</w:t>
-      </w:r>
-    </w:p>
-    <w:p>
-      <w:pPr>
-        <w:pStyle w:val="ListParagraph"/>
-        <w:numPr>
-          <w:ilvl w:val="0"/>
-          <w:numId w:val="21"/>
-        </w:numPr>
-        <w:rPr>
-          <w:lang w:val="lt-LT"/>
-        </w:rPr>
-      </w:pPr>
-      <w:r>
-        <w:rPr>
-          <w:lang w:val="lt-LT"/>
-        </w:rPr>
-        <w:t>Sukurti saugot</w:t>
-      </w:r>
-      <w:r>
-        <w:rPr>
-          <w:lang w:val="lt-LT"/>
-        </w:rPr>
-        <w:t>i</w:t>
-      </w:r>
-      <w:r>
-        <w:rPr>
-          <w:lang w:val="lt-LT"/>
-        </w:rPr>
-        <w:t>nų objektų informacijos gavimą iš duomenų bazės ir duomenų atvaizdavimą.</w:t>
-      </w:r>
-    </w:p>
-    <w:p>
-      <w:pPr>
-        <w:pStyle w:val="ListParagraph"/>
-        <w:numPr>
-          <w:ilvl w:val="0"/>
-          <w:numId w:val="21"/>
-        </w:numPr>
-        <w:rPr>
-          <w:lang w:val="lt-LT"/>
-        </w:rPr>
-      </w:pPr>
-      <w:r>
-        <w:rPr>
-          <w:lang w:val="lt-LT"/>
-        </w:rPr>
-        <w:t>Sukurti vartotojų informacijos gavimą iš duomenų bazės ir duomenų atvaizdavimą.</w:t>
-      </w:r>
-    </w:p>
-    <w:p>
-      <w:pPr>
-        <w:pStyle w:val="ListParagraph"/>
-        <w:numPr>
-          <w:ilvl w:val="0"/>
-          <w:numId w:val="21"/>
-        </w:numPr>
-        <w:rPr>
-          <w:lang w:val="lt-LT"/>
-        </w:rPr>
-      </w:pPr>
-      <w:r>
-        <w:rPr>
-          <w:lang w:val="lt-LT"/>
-        </w:rPr>
-        <w:t>Sukurti prisijungimų informacijos</w:t>
-      </w:r>
-      <w:r>
-        <w:rPr>
-          <w:lang w:val="lt-LT"/>
-        </w:rPr>
-        <w:t xml:space="preserve"> (angl. </w:t>
-      </w:r>
-      <w:proofErr w:type="spellStart"/>
-      <w:r>
-        <w:rPr>
-          <w:lang w:val="lt-LT"/>
-        </w:rPr>
-        <w:t>logs</w:t>
-      </w:r>
-      <w:proofErr w:type="spellEnd"/>
-      <w:r>
-        <w:rPr>
-          <w:lang w:val="lt-LT"/>
-        </w:rPr>
-        <w:t xml:space="preserve">) </w:t>
-      </w:r>
-      <w:r>
-        <w:rPr>
-          <w:lang w:val="lt-LT"/>
-        </w:rPr>
-        <w:t>gavimą iš duomenų bazės ir duomenų atvaizdavimą.</w:t>
-      </w:r>
-    </w:p>
-    <w:p>
-      <w:pPr>
-        <w:pStyle w:val="ListParagraph"/>
-        <w:numPr>
-          <w:ilvl w:val="0"/>
-          <w:numId w:val="21"/>
-        </w:numPr>
-        <w:rPr>
-          <w:lang w:val="lt-LT"/>
-        </w:rPr>
-      </w:pPr>
-      <w:r>
-        <w:rPr>
-          <w:lang w:val="lt-LT"/>
-        </w:rPr>
-        <w:t>Sukurti sargų saugomų objektų informacijos gavimą iš duomenų bazės ir duomenų atvaizdavimą.</w:t>
-      </w:r>
-    </w:p>
-    <w:p>
-      <w:pPr>
-        <w:pStyle w:val="ListParagraph"/>
-        <w:numPr>
-          <w:ilvl w:val="0"/>
-          <w:numId w:val="21"/>
-        </w:numPr>
-        <w:rPr>
-          <w:lang w:val="lt-LT"/>
-        </w:rPr>
-      </w:pPr>
-      <w:r>
-        <w:rPr>
-          <w:lang w:val="lt-LT"/>
-        </w:rPr>
-        <w:t>Sistema turi leisti pridėti nauj</w:t>
-      </w:r>
-      <w:r>
-        <w:rPr>
-          <w:lang w:val="lt-LT"/>
-        </w:rPr>
-        <w:t>as saugomų objektų lokacijas.</w:t>
-      </w:r>
-    </w:p>
-    <w:p>
-      <w:pPr>
-        <w:pStyle w:val="ListParagraph"/>
-        <w:numPr>
-          <w:ilvl w:val="0"/>
-          <w:numId w:val="21"/>
-        </w:numPr>
-        <w:rPr>
-          <w:lang w:val="lt-LT"/>
-        </w:rPr>
-      </w:pPr>
-      <w:r>
-        <w:rPr>
-          <w:lang w:val="lt-LT"/>
-        </w:rPr>
-        <w:t>Sukurtai sistemai turi būti sudaryta dokumentacija</w:t>
-      </w:r>
-      <w:r>
-        <w:rPr>
-          <w:lang w:val="lt-LT"/>
-        </w:rPr>
-        <w:t xml:space="preserve"> su aiškiai užduotyje išdėstytais jos punktais</w:t>
-      </w:r>
-      <w:r>
-        <w:rPr>
-          <w:lang w:val="lt-LT"/>
-        </w:rPr>
-        <w:t>.</w:t>
-      </w:r>
-    </w:p>
-    <w:p>
-      <w:pPr>
-        <w:pStyle w:val="ListParagraph"/>
-        <w:rPr>
-          <w:lang w:val="lt-LT"/>
-        </w:rPr>
-      </w:pPr>
-    </w:p>
+      <w:bookmarkEnd w:id="5"/>
+    </w:p>
+    <w:tbl>
+      <w:tblPr>
+        <w:tblStyle w:val="TableGrid"/>
+        <w:tblW w:w="0" w:type="auto"/>
+        <w:tblLook w:val="04A0" w:firstRow="1" w:lastRow="0" w:firstColumn="1" w:lastColumn="0" w:noHBand="0" w:noVBand="1"/>
+      </w:tblPr>
+      <w:tblGrid>
+        <w:gridCol w:w="1129"/>
+        <w:gridCol w:w="3969"/>
+        <w:gridCol w:w="5097"/>
+      </w:tblGrid>
+      <w:tr>
+        <w:tc>
+          <w:tcPr>
+            <w:tcW w:w="1129" w:type="dxa"/>
+          </w:tcPr>
+          <w:p>
+            <w:pPr>
+              <w:rPr>
+                <w:b/>
+              </w:rPr>
+            </w:pPr>
+            <w:r>
+              <w:rPr>
+                <w:b/>
+              </w:rPr>
+              <w:t>Numeris</w:t>
+            </w:r>
+          </w:p>
+        </w:tc>
+        <w:tc>
+          <w:tcPr>
+            <w:tcW w:w="3969" w:type="dxa"/>
+          </w:tcPr>
+          <w:p>
+            <w:pPr>
+              <w:rPr>
+                <w:b/>
+              </w:rPr>
+            </w:pPr>
+            <w:r>
+              <w:rPr>
+                <w:b/>
+              </w:rPr>
+              <w:t>Funkcinis reikalavimas</w:t>
+            </w:r>
+          </w:p>
+        </w:tc>
+        <w:tc>
+          <w:tcPr>
+            <w:tcW w:w="5097" w:type="dxa"/>
+          </w:tcPr>
+          <w:p>
+            <w:pPr>
+              <w:rPr>
+                <w:b/>
+              </w:rPr>
+            </w:pPr>
+            <w:r>
+              <w:rPr>
+                <w:b/>
+              </w:rPr>
+              <w:t>Paaiškinimas</w:t>
+            </w:r>
+          </w:p>
+        </w:tc>
+      </w:tr>
+      <w:tr>
+        <w:tc>
+          <w:tcPr>
+            <w:tcW w:w="1129" w:type="dxa"/>
+          </w:tcPr>
+          <w:p>
+            <w:r>
+              <w:t>1</w:t>
+            </w:r>
+          </w:p>
+        </w:tc>
+        <w:tc>
+          <w:tcPr>
+            <w:tcW w:w="3969" w:type="dxa"/>
+          </w:tcPr>
+          <w:p>
+            <w:r>
+              <w:t>Sistema turi turėti autentifikavimo sistemą</w:t>
+            </w:r>
+          </w:p>
+        </w:tc>
+        <w:tc>
+          <w:tcPr>
+            <w:tcW w:w="5097" w:type="dxa"/>
+          </w:tcPr>
+          <w:p>
+            <w:r>
+              <w:t>Sistema turi naudotojų prisijungimo ir registracijos sistemas.</w:t>
+            </w:r>
+          </w:p>
+        </w:tc>
+      </w:tr>
+      <w:tr>
+        <w:tc>
+          <w:tcPr>
+            <w:tcW w:w="1129" w:type="dxa"/>
+          </w:tcPr>
+          <w:p>
+            <w:r>
+              <w:t>2</w:t>
+            </w:r>
+          </w:p>
+        </w:tc>
+        <w:tc>
+          <w:tcPr>
+            <w:tcW w:w="3969" w:type="dxa"/>
+          </w:tcPr>
+          <w:p>
+            <w:r>
+              <w:t xml:space="preserve">Sistema atlieka duomenų perėmimo ir saugojimo funkcijas </w:t>
+            </w:r>
+            <w:r>
+              <w:t xml:space="preserve">iš ir į </w:t>
+            </w:r>
+            <w:r>
+              <w:t>pasirinkt</w:t>
+            </w:r>
+            <w:r>
+              <w:t>ą</w:t>
+            </w:r>
+            <w:r>
+              <w:t xml:space="preserve"> duomenų </w:t>
+            </w:r>
+            <w:proofErr w:type="spellStart"/>
+            <w:r>
+              <w:t>bazėj</w:t>
+            </w:r>
+            <w:r>
+              <w:t>ę</w:t>
+            </w:r>
+            <w:proofErr w:type="spellEnd"/>
+          </w:p>
+        </w:tc>
+        <w:tc>
+          <w:tcPr>
+            <w:tcW w:w="5097" w:type="dxa"/>
+          </w:tcPr>
+          <w:p>
+            <w:r>
+              <w:t>Sistema turi funkcijas gauti ir siųsti duomenis iš ir į duomenų bazę. Šioje sistemoje šiuos duomenis sudaro saugotini objektai, saugomi objektai, vartotojai, vartotojų prisijungimo duomenys, vartotojų prisijungimo laiko registras.</w:t>
+            </w:r>
+          </w:p>
+        </w:tc>
+      </w:tr>
+      <w:tr>
+        <w:tc>
+          <w:tcPr>
+            <w:tcW w:w="1129" w:type="dxa"/>
+          </w:tcPr>
+          <w:p>
+            <w:r>
+              <w:t>3</w:t>
+            </w:r>
+          </w:p>
+        </w:tc>
+        <w:tc>
+          <w:tcPr>
+            <w:tcW w:w="3969" w:type="dxa"/>
+          </w:tcPr>
+          <w:p>
+            <w:r>
+              <w:t>Sistema turi registruoti naudotojų prisijungimo laiką ir leisti šiuos laikus peržiūrėti</w:t>
+            </w:r>
+          </w:p>
+        </w:tc>
+        <w:tc>
+          <w:tcPr>
+            <w:tcW w:w="5097" w:type="dxa"/>
+          </w:tcPr>
+          <w:p>
+            <w:r>
+              <w:t>Sistema duomenų bazėje saugo kada ir kuris naudotojas buvo prisijungęs, bei registruotiems naudotojams leidžia peržiūrėti šia informaciją</w:t>
+            </w:r>
+          </w:p>
+        </w:tc>
+      </w:tr>
+      <w:tr>
+        <w:tc>
+          <w:tcPr>
+            <w:tcW w:w="1129" w:type="dxa"/>
+          </w:tcPr>
+          <w:p>
+            <w:r>
+              <w:t>4</w:t>
+            </w:r>
+          </w:p>
+        </w:tc>
+        <w:tc>
+          <w:tcPr>
+            <w:tcW w:w="3969" w:type="dxa"/>
+          </w:tcPr>
+          <w:p>
+            <w:r>
+              <w:t>Sistema turi saugoti, bei leisti peržiūrėti</w:t>
+            </w:r>
+            <w:r>
+              <w:t xml:space="preserve"> saugotinus objektus ir jau saugomus objektus </w:t>
+            </w:r>
+          </w:p>
+        </w:tc>
+        <w:tc>
+          <w:tcPr>
+            <w:tcW w:w="5097" w:type="dxa"/>
+          </w:tcPr>
+          <w:p>
+            <w:r>
+              <w:t>Sistema leidžia vartotojui pamatyti saugotinus (darbas dar nepradėtas) bei saugomus (saugos darbas atliekamas arba atliktas) objektus, taip pat pridėti naujus saugotinus objektus.</w:t>
+            </w:r>
+          </w:p>
+        </w:tc>
+      </w:tr>
+    </w:tbl>
+    <w:p/>
     <w:p>
       <w:pPr>
         <w:pStyle w:val="Heading2"/>
       </w:pPr>
-      <w:bookmarkStart w:id="4" w:name="_Toc28849000"/>
+      <w:bookmarkStart w:id="6" w:name="_Toc28924915"/>
       <w:r>
         <w:t>Nefunkciniai reikalavimai</w:t>
       </w:r>
-      <w:bookmarkEnd w:id="4"/>
+      <w:bookmarkEnd w:id="6"/>
     </w:p>
     <w:p>
       <w:pPr>
@@ -2240,49 +2792,49 @@
         <w:rPr>
           <w:lang w:val="lt-LT"/>
         </w:rPr>
-        <w:t xml:space="preserve">Sistema atvaizduoja informaciją pasinaudojant </w:t>
-      </w:r>
-      <w:proofErr w:type="spellStart"/>
-      <w:r>
-        <w:rPr>
-          <w:lang w:val="lt-LT"/>
-        </w:rPr>
-        <w:t>framework’o</w:t>
-      </w:r>
-      <w:proofErr w:type="spellEnd"/>
-      <w:r>
-        <w:rPr>
-          <w:lang w:val="lt-LT"/>
-        </w:rPr>
-        <w:t xml:space="preserve"> </w:t>
-      </w:r>
-      <w:proofErr w:type="spellStart"/>
-      <w:r>
-        <w:rPr>
-          <w:lang w:val="lt-LT"/>
-        </w:rPr>
-        <w:t>componentais</w:t>
-      </w:r>
-      <w:proofErr w:type="spellEnd"/>
-      <w:r>
-        <w:rPr>
-          <w:lang w:val="lt-LT"/>
-        </w:rPr>
-        <w:t xml:space="preserve"> ir jutikliais (angl. </w:t>
-      </w:r>
-      <w:proofErr w:type="spellStart"/>
-      <w:r>
-        <w:rPr>
-          <w:lang w:val="lt-LT"/>
-        </w:rPr>
-        <w:t>API’s</w:t>
-      </w:r>
-      <w:proofErr w:type="spellEnd"/>
-      <w:r>
-        <w:rPr>
-          <w:lang w:val="lt-LT"/>
-        </w:rPr>
-        <w:t>).</w:t>
+        <w:t xml:space="preserve">Sistema galėtų būti naudojama, kaip </w:t>
+      </w:r>
+      <w:proofErr w:type="spellStart"/>
+      <w:r>
+        <w:rPr>
+          <w:lang w:val="lt-LT"/>
+        </w:rPr>
+        <w:t>android</w:t>
+      </w:r>
+      <w:proofErr w:type="spellEnd"/>
+      <w:r>
+        <w:rPr>
+          <w:lang w:val="lt-LT"/>
+        </w:rPr>
+        <w:t xml:space="preserve">, </w:t>
+      </w:r>
+      <w:proofErr w:type="spellStart"/>
+      <w:r>
+        <w:rPr>
+          <w:lang w:val="lt-LT"/>
+        </w:rPr>
+        <w:t>iphone</w:t>
+      </w:r>
+      <w:proofErr w:type="spellEnd"/>
+      <w:r>
+        <w:rPr>
+          <w:lang w:val="lt-LT"/>
+        </w:rPr>
+        <w:t xml:space="preserve"> ar </w:t>
+      </w:r>
+      <w:proofErr w:type="spellStart"/>
+      <w:r>
+        <w:rPr>
+          <w:lang w:val="lt-LT"/>
+        </w:rPr>
+        <w:t>web</w:t>
+      </w:r>
+      <w:proofErr w:type="spellEnd"/>
+      <w:r>
+        <w:rPr>
+          <w:lang w:val="lt-LT"/>
+        </w:rPr>
+        <w:t xml:space="preserve"> aplikacija,</w:t>
       </w:r>
     </w:p>
     <w:p>
@@ -2300,21 +2852,47 @@
         <w:rPr>
           <w:lang w:val="lt-LT"/>
         </w:rPr>
-        <w:t xml:space="preserve">Sistema naudoja </w:t>
-      </w:r>
-      <w:proofErr w:type="spellStart"/>
-      <w:r>
-        <w:rPr>
-          <w:lang w:val="lt-LT"/>
-        </w:rPr>
-        <w:t>Firebase</w:t>
-      </w:r>
-      <w:proofErr w:type="spellEnd"/>
-      <w:r>
-        <w:rPr>
-          <w:lang w:val="lt-LT"/>
-        </w:rPr>
-        <w:t xml:space="preserve"> duomenų bazę duomenų saugojimui ar vartotojų autentifikavimui.</w:t>
+        <w:t xml:space="preserve">Sistema atvaizduoja informaciją pasinaudojant </w:t>
+      </w:r>
+      <w:proofErr w:type="spellStart"/>
+      <w:r>
+        <w:rPr>
+          <w:lang w:val="lt-LT"/>
+        </w:rPr>
+        <w:t>framework’o</w:t>
+      </w:r>
+      <w:proofErr w:type="spellEnd"/>
+      <w:r>
+        <w:rPr>
+          <w:lang w:val="lt-LT"/>
+        </w:rPr>
+        <w:t xml:space="preserve"> </w:t>
+      </w:r>
+      <w:r>
+        <w:rPr>
+          <w:lang w:val="lt-LT"/>
+        </w:rPr>
+        <w:t>k</w:t>
+      </w:r>
+      <w:r>
+        <w:rPr>
+          <w:lang w:val="lt-LT"/>
+        </w:rPr>
+        <w:t xml:space="preserve">omponentais ir jutikliais (angl. </w:t>
+      </w:r>
+      <w:proofErr w:type="spellStart"/>
+      <w:r>
+        <w:rPr>
+          <w:lang w:val="lt-LT"/>
+        </w:rPr>
+        <w:t>API’s</w:t>
+      </w:r>
+      <w:proofErr w:type="spellEnd"/>
+      <w:r>
+        <w:rPr>
+          <w:lang w:val="lt-LT"/>
+        </w:rPr>
+        <w:t>).</w:t>
       </w:r>
     </w:p>
     <w:p>
@@ -2332,67 +2910,21 @@
         <w:rPr>
           <w:lang w:val="lt-LT"/>
         </w:rPr>
-        <w:t xml:space="preserve">Sistema turi būti funkciškai dali ir </w:t>
-      </w:r>
-      <w:r>
-        <w:rPr>
-          <w:lang w:val="lt-LT"/>
-        </w:rPr>
-        <w:t>sistemos dalys (klasės ir metodai) turi atlikti tik jiems skirtą darbą</w:t>
-      </w:r>
-      <w:r>
-        <w:rPr>
-          <w:lang w:val="lt-LT"/>
-        </w:rPr>
-        <w:t xml:space="preserve"> (angl. </w:t>
-      </w:r>
-      <w:proofErr w:type="spellStart"/>
-      <w:r>
-        <w:rPr>
-          <w:lang w:val="lt-LT"/>
-        </w:rPr>
-        <w:t>single</w:t>
-      </w:r>
-      <w:proofErr w:type="spellEnd"/>
-      <w:r>
-        <w:rPr>
-          <w:lang w:val="lt-LT"/>
-        </w:rPr>
-        <w:t xml:space="preserve"> </w:t>
-      </w:r>
-      <w:proofErr w:type="spellStart"/>
-      <w:r>
-        <w:rPr>
-          <w:lang w:val="lt-LT"/>
-        </w:rPr>
-        <w:t>responsibility</w:t>
-      </w:r>
-      <w:proofErr w:type="spellEnd"/>
-      <w:r>
-        <w:rPr>
-          <w:lang w:val="lt-LT"/>
-        </w:rPr>
-        <w:t xml:space="preserve"> </w:t>
-      </w:r>
-      <w:proofErr w:type="spellStart"/>
-      <w:r>
-        <w:rPr>
-          <w:lang w:val="lt-LT"/>
-        </w:rPr>
-        <w:t>principle</w:t>
-      </w:r>
-      <w:proofErr w:type="spellEnd"/>
-      <w:r>
-        <w:rPr>
-          <w:lang w:val="lt-LT"/>
-        </w:rPr>
-        <w:t>)</w:t>
-      </w:r>
-      <w:r>
-        <w:rPr>
-          <w:lang w:val="lt-LT"/>
-        </w:rPr>
-        <w:t>.</w:t>
+        <w:t xml:space="preserve">Sistema naudoja </w:t>
+      </w:r>
+      <w:proofErr w:type="spellStart"/>
+      <w:r>
+        <w:rPr>
+          <w:lang w:val="lt-LT"/>
+        </w:rPr>
+        <w:t>Firebase</w:t>
+      </w:r>
+      <w:proofErr w:type="spellEnd"/>
+      <w:r>
+        <w:rPr>
+          <w:lang w:val="lt-LT"/>
+        </w:rPr>
+        <w:t xml:space="preserve"> duomenų bazę duomenų saugojimui ar vartotojų autentifikavimui.</w:t>
       </w:r>
     </w:p>
     <w:p>
@@ -2410,6 +2942,72 @@
         <w:rPr>
           <w:lang w:val="lt-LT"/>
         </w:rPr>
+        <w:t xml:space="preserve">Sistema turi būti funkciškai dali ir </w:t>
+      </w:r>
+      <w:r>
+        <w:rPr>
+          <w:lang w:val="lt-LT"/>
+        </w:rPr>
+        <w:t xml:space="preserve">sistemos dalys (klasės ir metodai) turi atlikti tik jiems skirtą darbą (angl. </w:t>
+      </w:r>
+      <w:proofErr w:type="spellStart"/>
+      <w:r>
+        <w:rPr>
+          <w:lang w:val="lt-LT"/>
+        </w:rPr>
+        <w:t>single</w:t>
+      </w:r>
+      <w:proofErr w:type="spellEnd"/>
+      <w:r>
+        <w:rPr>
+          <w:lang w:val="lt-LT"/>
+        </w:rPr>
+        <w:t xml:space="preserve"> </w:t>
+      </w:r>
+      <w:proofErr w:type="spellStart"/>
+      <w:r>
+        <w:rPr>
+          <w:lang w:val="lt-LT"/>
+        </w:rPr>
+        <w:t>responsibility</w:t>
+      </w:r>
+      <w:proofErr w:type="spellEnd"/>
+      <w:r>
+        <w:rPr>
+          <w:lang w:val="lt-LT"/>
+        </w:rPr>
+        <w:t xml:space="preserve"> </w:t>
+      </w:r>
+      <w:proofErr w:type="spellStart"/>
+      <w:r>
+        <w:rPr>
+          <w:lang w:val="lt-LT"/>
+        </w:rPr>
+        <w:t>principle</w:t>
+      </w:r>
+      <w:proofErr w:type="spellEnd"/>
+      <w:r>
+        <w:rPr>
+          <w:lang w:val="lt-LT"/>
+        </w:rPr>
+        <w:t>).</w:t>
+      </w:r>
+    </w:p>
+    <w:p>
+      <w:pPr>
+        <w:pStyle w:val="ListParagraph"/>
+        <w:numPr>
+          <w:ilvl w:val="0"/>
+          <w:numId w:val="22"/>
+        </w:numPr>
+        <w:rPr>
+          <w:lang w:val="lt-LT"/>
+        </w:rPr>
+      </w:pPr>
+      <w:r>
+        <w:rPr>
+          <w:lang w:val="lt-LT"/>
+        </w:rPr>
         <w:t>Sistema atvaizduoja informaciją aiškiais ir nuspėjamais vartotojui veiksmais.</w:t>
       </w:r>
     </w:p>
@@ -2426,42 +3024,91 @@
           <w:numId w:val="20"/>
         </w:numPr>
       </w:pPr>
-      <w:bookmarkStart w:id="5" w:name="_Toc28849001"/>
+      <w:bookmarkStart w:id="7" w:name="_Toc28924916"/>
       <w:r>
         <w:lastRenderedPageBreak/>
         <w:t>Užduoties analizė</w:t>
       </w:r>
-      <w:bookmarkEnd w:id="5"/>
+      <w:bookmarkEnd w:id="7"/>
+    </w:p>
+    <w:p>
+      <w:r>
+        <w:tab/>
+        <w:t xml:space="preserve"> </w:t>
+      </w:r>
+    </w:p>
+    <w:p>
+      <w:pPr>
+        <w:pStyle w:val="Heading2"/>
+        <w:numPr>
+          <w:ilvl w:val="1"/>
+          <w:numId w:val="20"/>
+        </w:numPr>
+      </w:pPr>
+      <w:bookmarkStart w:id="8" w:name="_Toc28924917"/>
+      <w:r>
+        <w:t>Duomenų bazė</w:t>
+      </w:r>
+      <w:bookmarkEnd w:id="8"/>
+    </w:p>
+    <w:p>
+      <w:r>
+        <w:tab/>
+      </w:r>
+      <w:proofErr w:type="spellStart"/>
+      <w:r>
+        <w:t>Firebase</w:t>
+      </w:r>
+      <w:proofErr w:type="spellEnd"/>
+      <w:r>
+        <w:t xml:space="preserve"> yra mobilių ir </w:t>
+      </w:r>
+      <w:proofErr w:type="spellStart"/>
+      <w:r>
+        <w:t>web</w:t>
+      </w:r>
+      <w:proofErr w:type="spellEnd"/>
+      <w:r>
+        <w:t xml:space="preserve"> aplikacijų kūrimo aplinka. </w:t>
+      </w:r>
+      <w:r>
+        <w:t xml:space="preserve">Šios aplinkos dėka yra lengva susikurti </w:t>
+      </w:r>
+      <w:proofErr w:type="spellStart"/>
+      <w:r>
+        <w:t>NoSQL</w:t>
+      </w:r>
+      <w:proofErr w:type="spellEnd"/>
+      <w:r>
+        <w:t xml:space="preserve"> duomenų bazę, autentifikavimo sistemą ar kitus dažnai sistemos darbui reikalingus objektus. Šiam projektui būtent buvo naudojama </w:t>
+      </w:r>
+      <w:proofErr w:type="spellStart"/>
+      <w:r>
+        <w:t>Firebase</w:t>
+      </w:r>
+      <w:proofErr w:type="spellEnd"/>
+      <w:r>
+        <w:t xml:space="preserve"> duomenų bazė. Nors jai nėra būtina kurti ryšių tarp lentelių ar naudoti specialių duomenų bazės iššaukimo sakinių (pavyzdžiui SQL duomenų bazės SELECT sakinys), taip pat kaip ir kurti raktinių laukų, šiam projektui buvo bandoma suprojektuoti duomenų bazę, kuri bent primintų SQL pagrindo duomenų bazes, lengvesniam duomenų bazės įsisavinimui ir valdymui.</w:t>
+      </w:r>
     </w:p>
     <w:p/>
     <w:p>
       <w:pPr>
-        <w:rPr>
-          <w:lang w:val="en-US"/>
-        </w:rPr>
-      </w:pPr>
-      <w:proofErr w:type="spellStart"/>
-      <w:r>
-        <w:t>Firebase</w:t>
-      </w:r>
-      <w:proofErr w:type="spellEnd"/>
-      <w:r>
-        <w:t xml:space="preserve"> DB ER  </w:t>
-      </w:r>
-      <w:proofErr w:type="spellStart"/>
-      <w:r>
-        <w:t>ToDo</w:t>
-      </w:r>
-      <w:proofErr w:type="spellEnd"/>
-      <w:r>
-        <w:rPr>
-          <w:lang w:val="en-US"/>
-        </w:rPr>
-        <w:t>!!!!!!</w:t>
-      </w:r>
-    </w:p>
-    <w:p>
-      <w:pPr>
+        <w:pStyle w:val="Heading2"/>
+        <w:numPr>
+          <w:ilvl w:val="1"/>
+          <w:numId w:val="20"/>
+        </w:numPr>
+      </w:pPr>
+      <w:bookmarkStart w:id="9" w:name="_Toc28924918"/>
+      <w:r>
+        <w:t>Duomenų bazės ER diagrama</w:t>
+      </w:r>
+      <w:bookmarkEnd w:id="9"/>
+    </w:p>
+    <w:p>
+      <w:pPr>
+        <w:keepNext/>
         <w:jc w:val="center"/>
       </w:pPr>
       <w:r>
@@ -2469,7 +3116,7 @@
           <w:noProof/>
         </w:rPr>
         <w:drawing>
-          <wp:inline distT="0" distB="0" distL="0" distR="0" wp14:anchorId="7E0A65B8" wp14:editId="6FED3C40">
+          <wp:inline distT="0" distB="0" distL="0" distR="0" wp14:anchorId="6D19C7E6" wp14:editId="1116A64A">
             <wp:extent cx="4582795" cy="3338830"/>
             <wp:effectExtent l="0" t="0" r="8255" b="0"/>
             <wp:docPr id="1" name="Picture 1"/>
@@ -2518,20 +3165,352 @@
         </w:drawing>
       </w:r>
     </w:p>
+    <w:p>
+      <w:pPr>
+        <w:pStyle w:val="Caption"/>
+        <w:jc w:val="center"/>
+      </w:pPr>
+      <w:r>
+        <w:fldChar w:fldCharType="begin"/>
+      </w:r>
+      <w:r>
+        <w:instrText xml:space="preserve"> SEQ pav. \* ARABIC </w:instrText>
+      </w:r>
+      <w:r>
+        <w:fldChar w:fldCharType="separate"/>
+      </w:r>
+      <w:bookmarkStart w:id="10" w:name="_Toc28923793"/>
+      <w:r>
+        <w:rPr>
+          <w:noProof/>
+        </w:rPr>
+        <w:t>1</w:t>
+      </w:r>
+      <w:r>
+        <w:rPr>
+          <w:noProof/>
+        </w:rPr>
+        <w:fldChar w:fldCharType="end"/>
+      </w:r>
+      <w:r>
+        <w:t xml:space="preserve"> pav. </w:t>
+      </w:r>
+      <w:r>
+        <w:t>d</w:t>
+      </w:r>
+      <w:r>
+        <w:t>uomenų bazės ER diagrama</w:t>
+      </w:r>
+      <w:bookmarkEnd w:id="10"/>
+    </w:p>
+    <w:p>
+      <w:r>
+        <w:tab/>
+        <w:t>Šią duomenų bazę sudaro 4 lentelės (žr. 1 pav.).</w:t>
+      </w:r>
+      <w:r>
+        <w:t xml:space="preserve"> Kiekviena turi atitinkamus raktinius (PK, FK) laukus, kurie padeda palaikyti ryšį tarp šių duomenų.</w:t>
+      </w:r>
+    </w:p>
+    <w:p>
+      <w:pPr>
+        <w:pStyle w:val="ListParagraph"/>
+        <w:numPr>
+          <w:ilvl w:val="0"/>
+          <w:numId w:val="38"/>
+        </w:numPr>
+        <w:rPr>
+          <w:lang w:val="lt-LT"/>
+        </w:rPr>
+      </w:pPr>
+      <w:r>
+        <w:rPr>
+          <w:b/>
+          <w:lang w:val="lt-LT"/>
+        </w:rPr>
+        <w:t xml:space="preserve">Lentelė </w:t>
+      </w:r>
+      <w:proofErr w:type="spellStart"/>
+      <w:r>
+        <w:rPr>
+          <w:b/>
+          <w:lang w:val="lt-LT"/>
+        </w:rPr>
+        <w:t>Locations</w:t>
+      </w:r>
+      <w:proofErr w:type="spellEnd"/>
+    </w:p>
+    <w:p>
+      <w:r>
+        <w:tab/>
+        <w:t>Ši lentelė skirta saugoti atitinkamų saugotinų objektų ar vietų informaciją. Joje saugomi atitinkamų objektų pavadinimai ir adresai, kurie priskirti unikaliai ID (UID) reikšmei.</w:t>
+      </w:r>
+    </w:p>
+    <w:p>
+      <w:r>
+        <w:tab/>
+        <w:t>Ši lentelė yra naudojama nei vienos ar daugiau saugomų vietų (</w:t>
+      </w:r>
+      <w:proofErr w:type="spellStart"/>
+      <w:r>
+        <w:t>guardsLocation</w:t>
+      </w:r>
+      <w:proofErr w:type="spellEnd"/>
+      <w:r>
+        <w:t>) lentelės duomenų.</w:t>
+      </w:r>
+    </w:p>
+    <w:p>
+      <w:pPr>
+        <w:pStyle w:val="ListParagraph"/>
+        <w:numPr>
+          <w:ilvl w:val="0"/>
+          <w:numId w:val="38"/>
+        </w:numPr>
+        <w:rPr>
+          <w:b/>
+          <w:lang w:val="lt-LT"/>
+        </w:rPr>
+      </w:pPr>
+      <w:r>
+        <w:rPr>
+          <w:b/>
+          <w:lang w:val="lt-LT"/>
+        </w:rPr>
+        <w:t xml:space="preserve">Lentelė </w:t>
+      </w:r>
+      <w:proofErr w:type="spellStart"/>
+      <w:r>
+        <w:rPr>
+          <w:b/>
+          <w:lang w:val="lt-LT"/>
+        </w:rPr>
+        <w:t>guardsLocation</w:t>
+      </w:r>
+      <w:proofErr w:type="spellEnd"/>
+    </w:p>
+    <w:p>
+      <w:r>
+        <w:tab/>
+        <w:t>Ši lentelė skirta s</w:t>
+      </w:r>
+      <w:r>
+        <w:t>ieti</w:t>
+      </w:r>
+      <w:r>
+        <w:t xml:space="preserve"> saugomų objektų ar vietų, taip pat ir tos vietos sargų duomenis. Joje saugomas saugomos vietos UID (</w:t>
+      </w:r>
+      <w:proofErr w:type="spellStart"/>
+      <w:r>
+        <w:t>locationUID</w:t>
+      </w:r>
+      <w:proofErr w:type="spellEnd"/>
+      <w:r>
+        <w:t>), atitinkamo sargo UID (</w:t>
+      </w:r>
+      <w:proofErr w:type="spellStart"/>
+      <w:r>
+        <w:t>userUID</w:t>
+      </w:r>
+      <w:proofErr w:type="spellEnd"/>
+      <w:r>
+        <w:t>), bei saugomos vietos darbo statusas (status), kurie yra priskirti unikaliai ID (UID) reikšmei.</w:t>
+      </w:r>
+    </w:p>
+    <w:p>
+      <w:r>
+        <w:tab/>
+        <w:t>Ši lentelė įrašams naudoja vieną sargą ir vieną lokaciją. Dėl to norint sužinoti</w:t>
+      </w:r>
+      <w:r>
+        <w:t xml:space="preserve"> visus atitinkamos vietos ar objekto sargus reikia nuskaityti keletą šios lentelės įrašų.</w:t>
+      </w:r>
+    </w:p>
+    <w:p>
+      <w:pPr>
+        <w:pStyle w:val="ListParagraph"/>
+        <w:numPr>
+          <w:ilvl w:val="0"/>
+          <w:numId w:val="38"/>
+        </w:numPr>
+        <w:rPr>
+          <w:b/>
+          <w:lang w:val="lt-LT"/>
+        </w:rPr>
+      </w:pPr>
+      <w:r>
+        <w:rPr>
+          <w:b/>
+          <w:lang w:val="lt-LT"/>
+        </w:rPr>
+        <w:lastRenderedPageBreak/>
+        <w:t xml:space="preserve">Lentelė </w:t>
+      </w:r>
+      <w:proofErr w:type="spellStart"/>
+      <w:r>
+        <w:rPr>
+          <w:b/>
+          <w:lang w:val="lt-LT"/>
+        </w:rPr>
+        <w:t>users</w:t>
+      </w:r>
+      <w:proofErr w:type="spellEnd"/>
+    </w:p>
+    <w:p>
+      <w:r>
+        <w:tab/>
+        <w:t>Ši lentelė skirta saugoti visų sargų (sistemos registruotų vartotojų) profilio duomenis. Joje saugomas vartotojo el. paštas (</w:t>
+      </w:r>
+      <w:proofErr w:type="spellStart"/>
+      <w:r>
+        <w:t>email</w:t>
+      </w:r>
+      <w:proofErr w:type="spellEnd"/>
+      <w:r>
+        <w:t>), vartotojo vardas (name) ir vartotojo ID (</w:t>
+      </w:r>
+      <w:proofErr w:type="spellStart"/>
+      <w:r>
+        <w:t>uid</w:t>
+      </w:r>
+      <w:proofErr w:type="spellEnd"/>
+      <w:r>
+        <w:t>).</w:t>
+      </w:r>
+    </w:p>
+    <w:p>
+      <w:r>
+        <w:tab/>
+        <w:t xml:space="preserve">Šios lentelės įrašai yra naudojami </w:t>
+      </w:r>
+      <w:proofErr w:type="spellStart"/>
+      <w:r>
+        <w:t>guardsLocations</w:t>
+      </w:r>
+      <w:proofErr w:type="spellEnd"/>
+      <w:r>
+        <w:t xml:space="preserve"> lentelės įrašams, taip pat ir prisijungimo</w:t>
+      </w:r>
+      <w:r>
+        <w:t xml:space="preserve"> laiko</w:t>
+      </w:r>
+      <w:r>
+        <w:t xml:space="preserve"> įrašams </w:t>
+      </w:r>
+      <w:r>
+        <w:t>(</w:t>
+      </w:r>
+      <w:proofErr w:type="spellStart"/>
+      <w:r>
+        <w:t>Logs</w:t>
+      </w:r>
+      <w:proofErr w:type="spellEnd"/>
+      <w:r>
+        <w:t>).</w:t>
+      </w:r>
+    </w:p>
+    <w:p>
+      <w:pPr>
+        <w:pStyle w:val="ListParagraph"/>
+        <w:numPr>
+          <w:ilvl w:val="0"/>
+          <w:numId w:val="38"/>
+        </w:numPr>
+        <w:rPr>
+          <w:b/>
+          <w:lang w:val="lt-LT"/>
+        </w:rPr>
+      </w:pPr>
+      <w:r>
+        <w:rPr>
+          <w:b/>
+          <w:lang w:val="lt-LT"/>
+        </w:rPr>
+        <w:t xml:space="preserve">Lentelė </w:t>
+      </w:r>
+      <w:proofErr w:type="spellStart"/>
+      <w:r>
+        <w:rPr>
+          <w:b/>
+          <w:lang w:val="lt-LT"/>
+        </w:rPr>
+        <w:t>Logs</w:t>
+      </w:r>
+      <w:proofErr w:type="spellEnd"/>
+    </w:p>
+    <w:p>
+      <w:r>
+        <w:rPr>
+          <w:b/>
+        </w:rPr>
+        <w:tab/>
+      </w:r>
+      <w:r>
+        <w:t>Ši lentelė skirta saugoti prisijungimo laiko įrašus (kada atitinkamas vartotojas buvo prisijungęs). Joje saugomas atitinkamo vartotojo UID (</w:t>
+      </w:r>
+      <w:proofErr w:type="spellStart"/>
+      <w:r>
+        <w:t>userUID</w:t>
+      </w:r>
+      <w:proofErr w:type="spellEnd"/>
+      <w:r>
+        <w:t>) ir prisijungimo laiko žymės (</w:t>
+      </w:r>
+      <w:proofErr w:type="spellStart"/>
+      <w:r>
+        <w:t>logDate</w:t>
+      </w:r>
+      <w:proofErr w:type="spellEnd"/>
+      <w:r>
+        <w:t>), kurie priskirti unikaliai ID (UID) reikšmei.</w:t>
+      </w:r>
+    </w:p>
+    <w:p>
+      <w:r>
+        <w:tab/>
+        <w:t>Šioje lentelė yra naudojami sargų UID (</w:t>
+      </w:r>
+      <w:proofErr w:type="spellStart"/>
+      <w:r>
+        <w:t>userUID</w:t>
+      </w:r>
+      <w:proofErr w:type="spellEnd"/>
+      <w:r>
+        <w:t>), kad priskirti atitinkamą tuo metu prisijungusį sargą.</w:t>
+      </w:r>
+    </w:p>
     <w:p/>
     <w:p>
       <w:pPr>
+        <w:pStyle w:val="Heading2"/>
+        <w:numPr>
+          <w:ilvl w:val="1"/>
+          <w:numId w:val="20"/>
+        </w:numPr>
+      </w:pPr>
+      <w:bookmarkStart w:id="11" w:name="_Toc28924919"/>
+      <w:r>
+        <w:t>Sistemos p</w:t>
+      </w:r>
+      <w:r>
+        <w:t>anaudos atvejų diagrama</w:t>
+      </w:r>
+      <w:bookmarkEnd w:id="11"/>
+    </w:p>
+    <w:p/>
+    <w:p>
+      <w:pPr>
+        <w:keepNext/>
         <w:jc w:val="center"/>
       </w:pPr>
       <w:r>
         <w:rPr>
           <w:noProof/>
         </w:rPr>
-        <w:lastRenderedPageBreak/>
         <w:drawing>
-          <wp:inline distT="0" distB="0" distL="0" distR="0" wp14:anchorId="1B02BC4F" wp14:editId="0F224740">
-            <wp:extent cx="5689797" cy="6549656"/>
-            <wp:effectExtent l="0" t="0" r="6350" b="3810"/>
+          <wp:inline distT="0" distB="0" distL="0" distR="0" wp14:anchorId="1B02BC4F" wp14:editId="21AAF7F1">
+            <wp:extent cx="4774403" cy="5495925"/>
+            <wp:effectExtent l="0" t="0" r="7620" b="0"/>
             <wp:docPr id="2" name="Picture 2"/>
             <wp:cNvGraphicFramePr>
               <a:graphicFrameLocks xmlns:a="http://schemas.openxmlformats.org/drawingml/2006/main" noChangeAspect="1"/>
@@ -2561,7 +3540,7 @@
                   <pic:spPr bwMode="auto">
                     <a:xfrm>
                       <a:off x="0" y="0"/>
-                      <a:ext cx="5714573" cy="6578176"/>
+                      <a:ext cx="4800182" cy="5525599"/>
                     </a:xfrm>
                     <a:prstGeom prst="rect">
                       <a:avLst/>
@@ -2579,34 +3558,2768 @@
       </w:r>
     </w:p>
     <w:p>
-      <w:r>
-        <w:t xml:space="preserve">Sistemos </w:t>
-      </w:r>
-      <w:proofErr w:type="spellStart"/>
-      <w:r>
-        <w:t>use</w:t>
-      </w:r>
-      <w:proofErr w:type="spellEnd"/>
+      <w:pPr>
+        <w:pStyle w:val="Caption"/>
+        <w:jc w:val="center"/>
+      </w:pPr>
+      <w:r>
+        <w:fldChar w:fldCharType="begin"/>
+      </w:r>
+      <w:r>
+        <w:instrText xml:space="preserve"> SEQ pav. \* ARABIC </w:instrText>
+      </w:r>
+      <w:r>
+        <w:fldChar w:fldCharType="separate"/>
+      </w:r>
+      <w:bookmarkStart w:id="12" w:name="_Toc28923794"/>
+      <w:r>
+        <w:rPr>
+          <w:noProof/>
+        </w:rPr>
+        <w:t>2</w:t>
+      </w:r>
+      <w:r>
+        <w:fldChar w:fldCharType="end"/>
+      </w:r>
       <w:r>
         <w:t xml:space="preserve"> </w:t>
       </w:r>
-      <w:proofErr w:type="spellStart"/>
-      <w:r>
-        <w:t>case</w:t>
-      </w:r>
-      <w:proofErr w:type="spellEnd"/>
-      <w:r>
-        <w:t xml:space="preserve"> diagrama </w:t>
-      </w:r>
-      <w:proofErr w:type="spellStart"/>
-      <w:r>
-        <w:t>ToDo</w:t>
-      </w:r>
-      <w:proofErr w:type="spellEnd"/>
-      <w:r>
-        <w:t>!!!!!!!!!!!!</w:t>
-      </w:r>
-    </w:p>
+      <w:r>
+        <w:t>pav. panaudos atvejų diagrama</w:t>
+      </w:r>
+      <w:bookmarkEnd w:id="12"/>
+    </w:p>
+    <w:p>
+      <w:pPr>
+        <w:pStyle w:val="Heading2"/>
+        <w:numPr>
+          <w:ilvl w:val="1"/>
+          <w:numId w:val="20"/>
+        </w:numPr>
+      </w:pPr>
+      <w:bookmarkStart w:id="13" w:name="_Toc28924920"/>
+      <w:r>
+        <w:lastRenderedPageBreak/>
+        <w:t>Panaudos atvejai</w:t>
+      </w:r>
+      <w:bookmarkEnd w:id="13"/>
+    </w:p>
+    <w:p/>
+    <w:tbl>
+      <w:tblPr>
+        <w:tblW w:w="9344" w:type="dxa"/>
+        <w:tblInd w:w="-5" w:type="dxa"/>
+        <w:tblCellMar>
+          <w:left w:w="103" w:type="dxa"/>
+        </w:tblCellMar>
+        <w:tblLook w:val="04A0" w:firstRow="1" w:lastRow="0" w:firstColumn="1" w:lastColumn="0" w:noHBand="0" w:noVBand="1"/>
+      </w:tblPr>
+      <w:tblGrid>
+        <w:gridCol w:w="1545"/>
+        <w:gridCol w:w="7799"/>
+      </w:tblGrid>
+      <w:tr>
+        <w:tc>
+          <w:tcPr>
+            <w:tcW w:w="1545" w:type="dxa"/>
+            <w:hideMark/>
+          </w:tcPr>
+          <w:p>
+            <w:pPr>
+              <w:rPr>
+                <w:rFonts w:ascii="Liberation Serif" w:hAnsi="Liberation Serif" w:cs="Lohit Devanagari" w:hint="eastAsia"/>
+                <w:b/>
+              </w:rPr>
+            </w:pPr>
+            <w:r>
+              <w:rPr>
+                <w:rFonts w:cs="Times New Roman"/>
+                <w:b/>
+              </w:rPr>
+              <w:t>Pavadinimas</w:t>
+            </w:r>
+          </w:p>
+        </w:tc>
+        <w:tc>
+          <w:tcPr>
+            <w:tcW w:w="7799" w:type="dxa"/>
+          </w:tcPr>
+          <w:p>
+            <w:pPr>
+              <w:rPr>
+                <w:rFonts w:cs="Times New Roman"/>
+              </w:rPr>
+            </w:pPr>
+            <w:r>
+              <w:rPr>
+                <w:rFonts w:cs="Times New Roman"/>
+              </w:rPr>
+              <w:t>Registracija</w:t>
+            </w:r>
+          </w:p>
+        </w:tc>
+      </w:tr>
+      <w:tr>
+        <w:tc>
+          <w:tcPr>
+            <w:tcW w:w="1545" w:type="dxa"/>
+            <w:hideMark/>
+          </w:tcPr>
+          <w:p>
+            <w:pPr>
+              <w:rPr>
+                <w:rFonts w:ascii="Liberation Serif" w:hAnsi="Liberation Serif" w:cs="Lohit Devanagari" w:hint="eastAsia"/>
+                <w:b/>
+              </w:rPr>
+            </w:pPr>
+            <w:r>
+              <w:rPr>
+                <w:rFonts w:cs="Times New Roman"/>
+                <w:b/>
+              </w:rPr>
+              <w:t>ID</w:t>
+            </w:r>
+          </w:p>
+        </w:tc>
+        <w:tc>
+          <w:tcPr>
+            <w:tcW w:w="7799" w:type="dxa"/>
+          </w:tcPr>
+          <w:p>
+            <w:pPr>
+              <w:rPr>
+                <w:rFonts w:cs="Times New Roman"/>
+              </w:rPr>
+            </w:pPr>
+            <w:r>
+              <w:rPr>
+                <w:rFonts w:cs="Times New Roman"/>
+              </w:rPr>
+              <w:t>UC01</w:t>
+            </w:r>
+          </w:p>
+        </w:tc>
+      </w:tr>
+      <w:tr>
+        <w:tc>
+          <w:tcPr>
+            <w:tcW w:w="1545" w:type="dxa"/>
+            <w:hideMark/>
+          </w:tcPr>
+          <w:p>
+            <w:pPr>
+              <w:rPr>
+                <w:rFonts w:ascii="Liberation Serif" w:hAnsi="Liberation Serif" w:cs="Lohit Devanagari" w:hint="eastAsia"/>
+                <w:b/>
+              </w:rPr>
+            </w:pPr>
+            <w:r>
+              <w:rPr>
+                <w:rFonts w:cs="Times New Roman"/>
+                <w:b/>
+              </w:rPr>
+              <w:t>Trumpas aprašymas</w:t>
+            </w:r>
+          </w:p>
+        </w:tc>
+        <w:tc>
+          <w:tcPr>
+            <w:tcW w:w="7799" w:type="dxa"/>
+          </w:tcPr>
+          <w:p>
+            <w:pPr>
+              <w:rPr>
+                <w:rFonts w:cs="Times New Roman"/>
+              </w:rPr>
+            </w:pPr>
+            <w:r>
+              <w:rPr>
+                <w:rFonts w:cs="Times New Roman"/>
+              </w:rPr>
+              <w:t>Sistemos naudotojas gali užsiregistruoti sistemoje</w:t>
+            </w:r>
+          </w:p>
+        </w:tc>
+      </w:tr>
+      <w:tr>
+        <w:tc>
+          <w:tcPr>
+            <w:tcW w:w="1545" w:type="dxa"/>
+            <w:hideMark/>
+          </w:tcPr>
+          <w:p>
+            <w:pPr>
+              <w:rPr>
+                <w:rFonts w:ascii="Liberation Serif" w:hAnsi="Liberation Serif" w:cs="Lohit Devanagari" w:hint="eastAsia"/>
+                <w:b/>
+              </w:rPr>
+            </w:pPr>
+            <w:r>
+              <w:rPr>
+                <w:rFonts w:cs="Times New Roman"/>
+                <w:b/>
+              </w:rPr>
+              <w:t>Naudotojas (-ai)</w:t>
+            </w:r>
+          </w:p>
+        </w:tc>
+        <w:tc>
+          <w:tcPr>
+            <w:tcW w:w="7799" w:type="dxa"/>
+          </w:tcPr>
+          <w:p>
+            <w:pPr>
+              <w:rPr>
+                <w:rFonts w:cs="Times New Roman"/>
+              </w:rPr>
+            </w:pPr>
+            <w:r>
+              <w:rPr>
+                <w:rFonts w:cs="Times New Roman"/>
+              </w:rPr>
+              <w:t>Neregistruotas naudotojas</w:t>
+            </w:r>
+          </w:p>
+        </w:tc>
+      </w:tr>
+      <w:tr>
+        <w:tc>
+          <w:tcPr>
+            <w:tcW w:w="1545" w:type="dxa"/>
+            <w:hideMark/>
+          </w:tcPr>
+          <w:p>
+            <w:pPr>
+              <w:rPr>
+                <w:rFonts w:ascii="Liberation Serif" w:hAnsi="Liberation Serif" w:cs="Lohit Devanagari" w:hint="eastAsia"/>
+                <w:b/>
+              </w:rPr>
+            </w:pPr>
+            <w:r>
+              <w:rPr>
+                <w:rFonts w:cs="Times New Roman"/>
+                <w:b/>
+              </w:rPr>
+              <w:t>Pagrindinis scenarijus</w:t>
+            </w:r>
+          </w:p>
+        </w:tc>
+        <w:tc>
+          <w:tcPr>
+            <w:tcW w:w="7799" w:type="dxa"/>
+          </w:tcPr>
+          <w:p>
+            <w:pPr>
+              <w:rPr>
+                <w:rFonts w:cs="Times New Roman"/>
+              </w:rPr>
+            </w:pPr>
+            <w:r>
+              <w:rPr>
+                <w:rFonts w:cs="Times New Roman"/>
+              </w:rPr>
+              <w:t>Naudotojas suveda atitinkamą el. pašto adresą ir slaptažodį</w:t>
+            </w:r>
+            <w:r>
+              <w:rPr>
+                <w:rFonts w:cs="Times New Roman"/>
+              </w:rPr>
+              <w:t>,</w:t>
+            </w:r>
+            <w:r>
+              <w:rPr>
+                <w:rFonts w:cs="Times New Roman"/>
+              </w:rPr>
+              <w:t xml:space="preserve"> ir paspaudžia registracijos mygtuką.</w:t>
+            </w:r>
+          </w:p>
+        </w:tc>
+      </w:tr>
+      <w:tr>
+        <w:tc>
+          <w:tcPr>
+            <w:tcW w:w="1545" w:type="dxa"/>
+            <w:hideMark/>
+          </w:tcPr>
+          <w:p>
+            <w:pPr>
+              <w:rPr>
+                <w:rFonts w:ascii="Liberation Serif" w:hAnsi="Liberation Serif" w:cs="Lohit Devanagari" w:hint="eastAsia"/>
+                <w:b/>
+              </w:rPr>
+            </w:pPr>
+            <w:r>
+              <w:rPr>
+                <w:rFonts w:cs="Times New Roman"/>
+                <w:b/>
+              </w:rPr>
+              <w:t>Alternatyvūs scenarijai</w:t>
+            </w:r>
+          </w:p>
+        </w:tc>
+        <w:tc>
+          <w:tcPr>
+            <w:tcW w:w="7799" w:type="dxa"/>
+          </w:tcPr>
+          <w:p>
+            <w:pPr>
+              <w:pStyle w:val="ListParagraph"/>
+              <w:numPr>
+                <w:ilvl w:val="0"/>
+                <w:numId w:val="38"/>
+              </w:numPr>
+              <w:rPr>
+                <w:lang w:val="lt-LT"/>
+              </w:rPr>
+            </w:pPr>
+            <w:r>
+              <w:rPr>
+                <w:lang w:val="lt-LT"/>
+              </w:rPr>
+              <w:t>Suvedamas netinkamos formos el. pašto adresas, vartotojas informuojamas apie netinkamos formos el. pašto adresą.</w:t>
+            </w:r>
+          </w:p>
+          <w:p>
+            <w:pPr>
+              <w:pStyle w:val="ListParagraph"/>
+              <w:numPr>
+                <w:ilvl w:val="0"/>
+                <w:numId w:val="38"/>
+              </w:numPr>
+            </w:pPr>
+            <w:r>
+              <w:rPr>
+                <w:lang w:val="lt-LT"/>
+              </w:rPr>
+              <w:t>Suvedamas jau egzistuojantis el. pašto adresas</w:t>
+            </w:r>
+            <w:r>
+              <w:rPr>
+                <w:lang w:val="lt-LT"/>
+              </w:rPr>
+              <w:t>;</w:t>
+            </w:r>
+            <w:r>
+              <w:rPr>
+                <w:lang w:val="lt-LT"/>
+              </w:rPr>
+              <w:t xml:space="preserve"> vartotojas informuojamas apie jau egzistuojantį vartotoją šiuo el. pašto adresu.</w:t>
+            </w:r>
+          </w:p>
+        </w:tc>
+      </w:tr>
+    </w:tbl>
+    <w:p/>
+    <w:tbl>
+      <w:tblPr>
+        <w:tblW w:w="9344" w:type="dxa"/>
+        <w:tblInd w:w="-5" w:type="dxa"/>
+        <w:tblCellMar>
+          <w:left w:w="103" w:type="dxa"/>
+        </w:tblCellMar>
+        <w:tblLook w:val="04A0" w:firstRow="1" w:lastRow="0" w:firstColumn="1" w:lastColumn="0" w:noHBand="0" w:noVBand="1"/>
+      </w:tblPr>
+      <w:tblGrid>
+        <w:gridCol w:w="1545"/>
+        <w:gridCol w:w="7799"/>
+      </w:tblGrid>
+      <w:tr>
+        <w:tc>
+          <w:tcPr>
+            <w:tcW w:w="1545" w:type="dxa"/>
+            <w:hideMark/>
+          </w:tcPr>
+          <w:p>
+            <w:pPr>
+              <w:rPr>
+                <w:rFonts w:ascii="Liberation Serif" w:hAnsi="Liberation Serif" w:cs="Lohit Devanagari" w:hint="eastAsia"/>
+                <w:b/>
+              </w:rPr>
+            </w:pPr>
+            <w:r>
+              <w:rPr>
+                <w:rFonts w:cs="Times New Roman"/>
+                <w:b/>
+              </w:rPr>
+              <w:t>Pavadinimas</w:t>
+            </w:r>
+          </w:p>
+        </w:tc>
+        <w:tc>
+          <w:tcPr>
+            <w:tcW w:w="7799" w:type="dxa"/>
+          </w:tcPr>
+          <w:p>
+            <w:pPr>
+              <w:rPr>
+                <w:rFonts w:cs="Times New Roman"/>
+              </w:rPr>
+            </w:pPr>
+            <w:r>
+              <w:rPr>
+                <w:rFonts w:cs="Times New Roman"/>
+              </w:rPr>
+              <w:t>Prisijungimas</w:t>
+            </w:r>
+          </w:p>
+        </w:tc>
+      </w:tr>
+      <w:tr>
+        <w:tc>
+          <w:tcPr>
+            <w:tcW w:w="1545" w:type="dxa"/>
+            <w:hideMark/>
+          </w:tcPr>
+          <w:p>
+            <w:pPr>
+              <w:rPr>
+                <w:rFonts w:ascii="Liberation Serif" w:hAnsi="Liberation Serif" w:cs="Lohit Devanagari" w:hint="eastAsia"/>
+                <w:b/>
+              </w:rPr>
+            </w:pPr>
+            <w:r>
+              <w:rPr>
+                <w:rFonts w:cs="Times New Roman"/>
+                <w:b/>
+              </w:rPr>
+              <w:t>ID</w:t>
+            </w:r>
+          </w:p>
+        </w:tc>
+        <w:tc>
+          <w:tcPr>
+            <w:tcW w:w="7799" w:type="dxa"/>
+          </w:tcPr>
+          <w:p>
+            <w:pPr>
+              <w:rPr>
+                <w:rFonts w:cs="Times New Roman"/>
+              </w:rPr>
+            </w:pPr>
+            <w:r>
+              <w:rPr>
+                <w:rFonts w:cs="Times New Roman"/>
+              </w:rPr>
+              <w:t>UC02</w:t>
+            </w:r>
+          </w:p>
+        </w:tc>
+      </w:tr>
+      <w:tr>
+        <w:tc>
+          <w:tcPr>
+            <w:tcW w:w="1545" w:type="dxa"/>
+            <w:hideMark/>
+          </w:tcPr>
+          <w:p>
+            <w:pPr>
+              <w:rPr>
+                <w:rFonts w:ascii="Liberation Serif" w:hAnsi="Liberation Serif" w:cs="Lohit Devanagari" w:hint="eastAsia"/>
+                <w:b/>
+              </w:rPr>
+            </w:pPr>
+            <w:r>
+              <w:rPr>
+                <w:rFonts w:cs="Times New Roman"/>
+                <w:b/>
+              </w:rPr>
+              <w:t>Trumpas aprašymas</w:t>
+            </w:r>
+          </w:p>
+        </w:tc>
+        <w:tc>
+          <w:tcPr>
+            <w:tcW w:w="7799" w:type="dxa"/>
+          </w:tcPr>
+          <w:p>
+            <w:pPr>
+              <w:rPr>
+                <w:rFonts w:cs="Times New Roman"/>
+              </w:rPr>
+            </w:pPr>
+            <w:r>
+              <w:rPr>
+                <w:rFonts w:cs="Times New Roman"/>
+              </w:rPr>
+              <w:t>Sistemos naudotojas gali prisijungti prie sistemos, naudodamasis savo el. paštu ir slaptažodžiu</w:t>
+            </w:r>
+          </w:p>
+        </w:tc>
+      </w:tr>
+      <w:tr>
+        <w:tc>
+          <w:tcPr>
+            <w:tcW w:w="1545" w:type="dxa"/>
+            <w:hideMark/>
+          </w:tcPr>
+          <w:p>
+            <w:pPr>
+              <w:rPr>
+                <w:rFonts w:ascii="Liberation Serif" w:hAnsi="Liberation Serif" w:cs="Lohit Devanagari" w:hint="eastAsia"/>
+                <w:b/>
+              </w:rPr>
+            </w:pPr>
+            <w:r>
+              <w:rPr>
+                <w:rFonts w:cs="Times New Roman"/>
+                <w:b/>
+              </w:rPr>
+              <w:t>Naudotojas (-ai)</w:t>
+            </w:r>
+          </w:p>
+        </w:tc>
+        <w:tc>
+          <w:tcPr>
+            <w:tcW w:w="7799" w:type="dxa"/>
+          </w:tcPr>
+          <w:p>
+            <w:pPr>
+              <w:rPr>
+                <w:rFonts w:cs="Times New Roman"/>
+              </w:rPr>
+            </w:pPr>
+            <w:r>
+              <w:rPr>
+                <w:rFonts w:cs="Times New Roman"/>
+              </w:rPr>
+              <w:t>Registruotas naudotojas (sargas)</w:t>
+            </w:r>
+          </w:p>
+        </w:tc>
+      </w:tr>
+      <w:tr>
+        <w:tc>
+          <w:tcPr>
+            <w:tcW w:w="1545" w:type="dxa"/>
+            <w:hideMark/>
+          </w:tcPr>
+          <w:p>
+            <w:pPr>
+              <w:rPr>
+                <w:rFonts w:ascii="Liberation Serif" w:hAnsi="Liberation Serif" w:cs="Lohit Devanagari" w:hint="eastAsia"/>
+                <w:b/>
+              </w:rPr>
+            </w:pPr>
+            <w:r>
+              <w:rPr>
+                <w:rFonts w:cs="Times New Roman"/>
+                <w:b/>
+              </w:rPr>
+              <w:t>Pagrindinis scenarijus</w:t>
+            </w:r>
+          </w:p>
+        </w:tc>
+        <w:tc>
+          <w:tcPr>
+            <w:tcW w:w="7799" w:type="dxa"/>
+          </w:tcPr>
+          <w:p>
+            <w:pPr>
+              <w:rPr>
+                <w:rFonts w:cs="Times New Roman"/>
+              </w:rPr>
+            </w:pPr>
+            <w:r>
+              <w:rPr>
+                <w:rFonts w:cs="Times New Roman"/>
+              </w:rPr>
+              <w:t>Naudotojas</w:t>
+            </w:r>
+            <w:r>
+              <w:rPr>
+                <w:rFonts w:cs="Times New Roman"/>
+              </w:rPr>
+              <w:t xml:space="preserve"> suveda atitinkamą el. pašto adresą ir slaptažodį, ir paspaudžia prisijungimo mygtuką.</w:t>
+            </w:r>
+          </w:p>
+        </w:tc>
+      </w:tr>
+      <w:tr>
+        <w:tc>
+          <w:tcPr>
+            <w:tcW w:w="1545" w:type="dxa"/>
+            <w:hideMark/>
+          </w:tcPr>
+          <w:p>
+            <w:pPr>
+              <w:rPr>
+                <w:rFonts w:ascii="Liberation Serif" w:hAnsi="Liberation Serif" w:cs="Lohit Devanagari" w:hint="eastAsia"/>
+                <w:b/>
+              </w:rPr>
+            </w:pPr>
+            <w:r>
+              <w:rPr>
+                <w:rFonts w:cs="Times New Roman"/>
+                <w:b/>
+              </w:rPr>
+              <w:t>Alternatyvūs scenarijai</w:t>
+            </w:r>
+          </w:p>
+        </w:tc>
+        <w:tc>
+          <w:tcPr>
+            <w:tcW w:w="7799" w:type="dxa"/>
+          </w:tcPr>
+          <w:p>
+            <w:pPr>
+              <w:pStyle w:val="ListParagraph"/>
+              <w:numPr>
+                <w:ilvl w:val="0"/>
+                <w:numId w:val="38"/>
+              </w:numPr>
+              <w:rPr>
+                <w:lang w:val="lt-LT"/>
+              </w:rPr>
+            </w:pPr>
+            <w:r>
+              <w:rPr>
+                <w:lang w:val="lt-LT"/>
+              </w:rPr>
+              <w:t>Suvedamas netinkamos formos el. pašto adresas, vartotojas informuojamas apie netinkamos formos el. pašto adresą.</w:t>
+            </w:r>
+          </w:p>
+          <w:p>
+            <w:pPr>
+              <w:pStyle w:val="ListParagraph"/>
+              <w:numPr>
+                <w:ilvl w:val="0"/>
+                <w:numId w:val="38"/>
+              </w:numPr>
+            </w:pPr>
+            <w:r>
+              <w:rPr>
+                <w:lang w:val="lt-LT"/>
+              </w:rPr>
+              <w:t>Suvedamas neegzistuojančio naudotojo el. paštas ir slaptažodis; vartotojas informuojamas apie tokio vartotojo neegzistavimą.</w:t>
+            </w:r>
+          </w:p>
+        </w:tc>
+      </w:tr>
+    </w:tbl>
+    <w:p/>
+    <w:tbl>
+      <w:tblPr>
+        <w:tblW w:w="9344" w:type="dxa"/>
+        <w:tblInd w:w="-5" w:type="dxa"/>
+        <w:tblCellMar>
+          <w:left w:w="103" w:type="dxa"/>
+        </w:tblCellMar>
+        <w:tblLook w:val="04A0" w:firstRow="1" w:lastRow="0" w:firstColumn="1" w:lastColumn="0" w:noHBand="0" w:noVBand="1"/>
+      </w:tblPr>
+      <w:tblGrid>
+        <w:gridCol w:w="1545"/>
+        <w:gridCol w:w="7799"/>
+      </w:tblGrid>
+      <w:tr>
+        <w:tc>
+          <w:tcPr>
+            <w:tcW w:w="1545" w:type="dxa"/>
+            <w:hideMark/>
+          </w:tcPr>
+          <w:p>
+            <w:pPr>
+              <w:rPr>
+                <w:rFonts w:ascii="Liberation Serif" w:hAnsi="Liberation Serif" w:cs="Lohit Devanagari" w:hint="eastAsia"/>
+                <w:b/>
+              </w:rPr>
+            </w:pPr>
+            <w:r>
+              <w:rPr>
+                <w:rFonts w:cs="Times New Roman"/>
+                <w:b/>
+              </w:rPr>
+              <w:t>Pavadinimas</w:t>
+            </w:r>
+          </w:p>
+        </w:tc>
+        <w:tc>
+          <w:tcPr>
+            <w:tcW w:w="7799" w:type="dxa"/>
+          </w:tcPr>
+          <w:p>
+            <w:pPr>
+              <w:rPr>
+                <w:rFonts w:cs="Times New Roman"/>
+              </w:rPr>
+            </w:pPr>
+            <w:r>
+              <w:rPr>
+                <w:rFonts w:cs="Times New Roman"/>
+              </w:rPr>
+              <w:t>Savo profilio peržiūra</w:t>
+            </w:r>
+          </w:p>
+        </w:tc>
+      </w:tr>
+      <w:tr>
+        <w:tc>
+          <w:tcPr>
+            <w:tcW w:w="1545" w:type="dxa"/>
+            <w:hideMark/>
+          </w:tcPr>
+          <w:p>
+            <w:pPr>
+              <w:rPr>
+                <w:rFonts w:ascii="Liberation Serif" w:hAnsi="Liberation Serif" w:cs="Lohit Devanagari" w:hint="eastAsia"/>
+                <w:b/>
+              </w:rPr>
+            </w:pPr>
+            <w:r>
+              <w:rPr>
+                <w:rFonts w:cs="Times New Roman"/>
+                <w:b/>
+              </w:rPr>
+              <w:t>ID</w:t>
+            </w:r>
+          </w:p>
+        </w:tc>
+        <w:tc>
+          <w:tcPr>
+            <w:tcW w:w="7799" w:type="dxa"/>
+          </w:tcPr>
+          <w:p>
+            <w:pPr>
+              <w:rPr>
+                <w:rFonts w:cs="Times New Roman"/>
+              </w:rPr>
+            </w:pPr>
+            <w:r>
+              <w:rPr>
+                <w:rFonts w:cs="Times New Roman"/>
+              </w:rPr>
+              <w:t>UC03</w:t>
+            </w:r>
+          </w:p>
+        </w:tc>
+      </w:tr>
+      <w:tr>
+        <w:tc>
+          <w:tcPr>
+            <w:tcW w:w="1545" w:type="dxa"/>
+            <w:hideMark/>
+          </w:tcPr>
+          <w:p>
+            <w:pPr>
+              <w:rPr>
+                <w:rFonts w:ascii="Liberation Serif" w:hAnsi="Liberation Serif" w:cs="Lohit Devanagari" w:hint="eastAsia"/>
+                <w:b/>
+              </w:rPr>
+            </w:pPr>
+            <w:r>
+              <w:rPr>
+                <w:rFonts w:cs="Times New Roman"/>
+                <w:b/>
+              </w:rPr>
+              <w:t>Trumpas aprašymas</w:t>
+            </w:r>
+          </w:p>
+        </w:tc>
+        <w:tc>
+          <w:tcPr>
+            <w:tcW w:w="7799" w:type="dxa"/>
+          </w:tcPr>
+          <w:p>
+            <w:pPr>
+              <w:rPr>
+                <w:rFonts w:cs="Times New Roman"/>
+              </w:rPr>
+            </w:pPr>
+            <w:r>
+              <w:rPr>
+                <w:rFonts w:cs="Times New Roman"/>
+              </w:rPr>
+              <w:t>Sistemos naudotojas mato savo profilio informaciją.</w:t>
+            </w:r>
+          </w:p>
+        </w:tc>
+      </w:tr>
+      <w:tr>
+        <w:tc>
+          <w:tcPr>
+            <w:tcW w:w="1545" w:type="dxa"/>
+            <w:hideMark/>
+          </w:tcPr>
+          <w:p>
+            <w:pPr>
+              <w:rPr>
+                <w:rFonts w:ascii="Liberation Serif" w:hAnsi="Liberation Serif" w:cs="Lohit Devanagari" w:hint="eastAsia"/>
+                <w:b/>
+              </w:rPr>
+            </w:pPr>
+            <w:r>
+              <w:rPr>
+                <w:rFonts w:cs="Times New Roman"/>
+                <w:b/>
+              </w:rPr>
+              <w:t>Naudotojas (-ai)</w:t>
+            </w:r>
+          </w:p>
+        </w:tc>
+        <w:tc>
+          <w:tcPr>
+            <w:tcW w:w="7799" w:type="dxa"/>
+          </w:tcPr>
+          <w:p>
+            <w:pPr>
+              <w:rPr>
+                <w:rFonts w:cs="Times New Roman"/>
+              </w:rPr>
+            </w:pPr>
+            <w:r>
+              <w:rPr>
+                <w:rFonts w:cs="Times New Roman"/>
+              </w:rPr>
+              <w:t>Registruotas naudotojas (sargas)</w:t>
+            </w:r>
+          </w:p>
+        </w:tc>
+      </w:tr>
+      <w:tr>
+        <w:tc>
+          <w:tcPr>
+            <w:tcW w:w="1545" w:type="dxa"/>
+            <w:hideMark/>
+          </w:tcPr>
+          <w:p>
+            <w:pPr>
+              <w:rPr>
+                <w:rFonts w:ascii="Liberation Serif" w:hAnsi="Liberation Serif" w:cs="Lohit Devanagari" w:hint="eastAsia"/>
+                <w:b/>
+              </w:rPr>
+            </w:pPr>
+            <w:r>
+              <w:rPr>
+                <w:rFonts w:cs="Times New Roman"/>
+                <w:b/>
+              </w:rPr>
+              <w:t>Pagrindinis scenarijus</w:t>
+            </w:r>
+          </w:p>
+        </w:tc>
+        <w:tc>
+          <w:tcPr>
+            <w:tcW w:w="7799" w:type="dxa"/>
+          </w:tcPr>
+          <w:p>
+            <w:pPr>
+              <w:rPr>
+                <w:rFonts w:cs="Times New Roman"/>
+              </w:rPr>
+            </w:pPr>
+            <w:r>
+              <w:rPr>
+                <w:rFonts w:cs="Times New Roman"/>
+              </w:rPr>
+              <w:t>Naudo</w:t>
+            </w:r>
+            <w:r>
+              <w:rPr>
+                <w:rFonts w:cs="Times New Roman"/>
+              </w:rPr>
+              <w:t>to</w:t>
+            </w:r>
+            <w:r>
+              <w:rPr>
+                <w:rFonts w:cs="Times New Roman"/>
+              </w:rPr>
+              <w:t>jui, tik prisijungus prie sistemos atvaizduojami pagrindiniai jo duomenys.</w:t>
+            </w:r>
+          </w:p>
+        </w:tc>
+      </w:tr>
+    </w:tbl>
+    <w:p/>
+    <w:tbl>
+      <w:tblPr>
+        <w:tblW w:w="9344" w:type="dxa"/>
+        <w:tblInd w:w="-5" w:type="dxa"/>
+        <w:tblCellMar>
+          <w:left w:w="103" w:type="dxa"/>
+        </w:tblCellMar>
+        <w:tblLook w:val="04A0" w:firstRow="1" w:lastRow="0" w:firstColumn="1" w:lastColumn="0" w:noHBand="0" w:noVBand="1"/>
+      </w:tblPr>
+      <w:tblGrid>
+        <w:gridCol w:w="1545"/>
+        <w:gridCol w:w="7799"/>
+      </w:tblGrid>
+      <w:tr>
+        <w:tc>
+          <w:tcPr>
+            <w:tcW w:w="1545" w:type="dxa"/>
+            <w:hideMark/>
+          </w:tcPr>
+          <w:p>
+            <w:pPr>
+              <w:rPr>
+                <w:rFonts w:ascii="Liberation Serif" w:hAnsi="Liberation Serif" w:cs="Lohit Devanagari" w:hint="eastAsia"/>
+                <w:b/>
+              </w:rPr>
+            </w:pPr>
+            <w:r>
+              <w:rPr>
+                <w:rFonts w:cs="Times New Roman"/>
+                <w:b/>
+              </w:rPr>
+              <w:lastRenderedPageBreak/>
+              <w:t>Pavadinimas</w:t>
+            </w:r>
+          </w:p>
+        </w:tc>
+        <w:tc>
+          <w:tcPr>
+            <w:tcW w:w="7799" w:type="dxa"/>
+          </w:tcPr>
+          <w:p>
+            <w:pPr>
+              <w:rPr>
+                <w:rFonts w:cs="Times New Roman"/>
+              </w:rPr>
+            </w:pPr>
+            <w:r>
+              <w:rPr>
+                <w:rFonts w:cs="Times New Roman"/>
+              </w:rPr>
+              <w:t>Profilio redagavimas</w:t>
+            </w:r>
+          </w:p>
+        </w:tc>
+      </w:tr>
+      <w:tr>
+        <w:tc>
+          <w:tcPr>
+            <w:tcW w:w="1545" w:type="dxa"/>
+            <w:hideMark/>
+          </w:tcPr>
+          <w:p>
+            <w:pPr>
+              <w:rPr>
+                <w:rFonts w:ascii="Liberation Serif" w:hAnsi="Liberation Serif" w:cs="Lohit Devanagari" w:hint="eastAsia"/>
+                <w:b/>
+              </w:rPr>
+            </w:pPr>
+            <w:r>
+              <w:rPr>
+                <w:rFonts w:cs="Times New Roman"/>
+                <w:b/>
+              </w:rPr>
+              <w:t>ID</w:t>
+            </w:r>
+          </w:p>
+        </w:tc>
+        <w:tc>
+          <w:tcPr>
+            <w:tcW w:w="7799" w:type="dxa"/>
+          </w:tcPr>
+          <w:p>
+            <w:pPr>
+              <w:rPr>
+                <w:rFonts w:cs="Times New Roman"/>
+              </w:rPr>
+            </w:pPr>
+            <w:r>
+              <w:rPr>
+                <w:rFonts w:cs="Times New Roman"/>
+              </w:rPr>
+              <w:t>UC04</w:t>
+            </w:r>
+          </w:p>
+        </w:tc>
+      </w:tr>
+      <w:tr>
+        <w:tc>
+          <w:tcPr>
+            <w:tcW w:w="1545" w:type="dxa"/>
+            <w:hideMark/>
+          </w:tcPr>
+          <w:p>
+            <w:pPr>
+              <w:rPr>
+                <w:rFonts w:ascii="Liberation Serif" w:hAnsi="Liberation Serif" w:cs="Lohit Devanagari" w:hint="eastAsia"/>
+                <w:b/>
+              </w:rPr>
+            </w:pPr>
+            <w:r>
+              <w:rPr>
+                <w:rFonts w:cs="Times New Roman"/>
+                <w:b/>
+              </w:rPr>
+              <w:t>Trumpas aprašymas</w:t>
+            </w:r>
+          </w:p>
+        </w:tc>
+        <w:tc>
+          <w:tcPr>
+            <w:tcW w:w="7799" w:type="dxa"/>
+          </w:tcPr>
+          <w:p>
+            <w:pPr>
+              <w:rPr>
+                <w:rFonts w:cs="Times New Roman"/>
+              </w:rPr>
+            </w:pPr>
+            <w:r>
+              <w:rPr>
+                <w:rFonts w:cs="Times New Roman"/>
+              </w:rPr>
+              <w:t>Naudotojas</w:t>
+            </w:r>
+            <w:r>
+              <w:rPr>
+                <w:rFonts w:cs="Times New Roman"/>
+              </w:rPr>
+              <w:t xml:space="preserve"> gali redaguoti ir keisti atitinkamus duomenis apie save.</w:t>
+            </w:r>
+          </w:p>
+        </w:tc>
+      </w:tr>
+      <w:tr>
+        <w:tc>
+          <w:tcPr>
+            <w:tcW w:w="1545" w:type="dxa"/>
+            <w:hideMark/>
+          </w:tcPr>
+          <w:p>
+            <w:pPr>
+              <w:rPr>
+                <w:rFonts w:ascii="Liberation Serif" w:hAnsi="Liberation Serif" w:cs="Lohit Devanagari" w:hint="eastAsia"/>
+                <w:b/>
+              </w:rPr>
+            </w:pPr>
+            <w:r>
+              <w:rPr>
+                <w:rFonts w:cs="Times New Roman"/>
+                <w:b/>
+              </w:rPr>
+              <w:t>Naudotojas (-ai)</w:t>
+            </w:r>
+          </w:p>
+        </w:tc>
+        <w:tc>
+          <w:tcPr>
+            <w:tcW w:w="7799" w:type="dxa"/>
+          </w:tcPr>
+          <w:p>
+            <w:pPr>
+              <w:rPr>
+                <w:rFonts w:cs="Times New Roman"/>
+              </w:rPr>
+            </w:pPr>
+            <w:r>
+              <w:rPr>
+                <w:rFonts w:cs="Times New Roman"/>
+              </w:rPr>
+              <w:t>Registruotas naudotojas (sargas)</w:t>
+            </w:r>
+          </w:p>
+        </w:tc>
+      </w:tr>
+      <w:tr>
+        <w:tc>
+          <w:tcPr>
+            <w:tcW w:w="1545" w:type="dxa"/>
+            <w:hideMark/>
+          </w:tcPr>
+          <w:p>
+            <w:pPr>
+              <w:rPr>
+                <w:rFonts w:ascii="Liberation Serif" w:hAnsi="Liberation Serif" w:cs="Lohit Devanagari" w:hint="eastAsia"/>
+                <w:b/>
+              </w:rPr>
+            </w:pPr>
+            <w:r>
+              <w:rPr>
+                <w:rFonts w:cs="Times New Roman"/>
+                <w:b/>
+              </w:rPr>
+              <w:t>Pagrindinis scenarijus</w:t>
+            </w:r>
+          </w:p>
+        </w:tc>
+        <w:tc>
+          <w:tcPr>
+            <w:tcW w:w="7799" w:type="dxa"/>
+          </w:tcPr>
+          <w:p>
+            <w:pPr>
+              <w:rPr>
+                <w:rFonts w:cs="Times New Roman"/>
+              </w:rPr>
+            </w:pPr>
+            <w:r>
+              <w:rPr>
+                <w:rFonts w:cs="Times New Roman"/>
+              </w:rPr>
+              <w:t>Sistemos naudotojas pasirenka profilio redagavimo funkciją (paspaudžia redaguoti profilį mygtuką); suveda naują vardą ir paspaudžia išsaugoti mygtuką.</w:t>
+            </w:r>
+          </w:p>
+        </w:tc>
+      </w:tr>
+    </w:tbl>
+    <w:p/>
+    <w:tbl>
+      <w:tblPr>
+        <w:tblW w:w="9344" w:type="dxa"/>
+        <w:tblInd w:w="-5" w:type="dxa"/>
+        <w:tblCellMar>
+          <w:left w:w="103" w:type="dxa"/>
+        </w:tblCellMar>
+        <w:tblLook w:val="04A0" w:firstRow="1" w:lastRow="0" w:firstColumn="1" w:lastColumn="0" w:noHBand="0" w:noVBand="1"/>
+      </w:tblPr>
+      <w:tblGrid>
+        <w:gridCol w:w="1545"/>
+        <w:gridCol w:w="7799"/>
+      </w:tblGrid>
+      <w:tr>
+        <w:tc>
+          <w:tcPr>
+            <w:tcW w:w="1545" w:type="dxa"/>
+            <w:hideMark/>
+          </w:tcPr>
+          <w:p>
+            <w:pPr>
+              <w:rPr>
+                <w:rFonts w:ascii="Liberation Serif" w:hAnsi="Liberation Serif" w:cs="Lohit Devanagari" w:hint="eastAsia"/>
+                <w:b/>
+              </w:rPr>
+            </w:pPr>
+            <w:r>
+              <w:rPr>
+                <w:rFonts w:cs="Times New Roman"/>
+                <w:b/>
+              </w:rPr>
+              <w:t>Pavadinimas</w:t>
+            </w:r>
+          </w:p>
+        </w:tc>
+        <w:tc>
+          <w:tcPr>
+            <w:tcW w:w="7799" w:type="dxa"/>
+          </w:tcPr>
+          <w:p>
+            <w:pPr>
+              <w:rPr>
+                <w:rFonts w:cs="Times New Roman"/>
+              </w:rPr>
+            </w:pPr>
+            <w:r>
+              <w:rPr>
+                <w:rFonts w:cs="Times New Roman"/>
+              </w:rPr>
+              <w:t>Saugo</w:t>
+            </w:r>
+            <w:r>
+              <w:rPr>
+                <w:rFonts w:cs="Times New Roman"/>
+              </w:rPr>
+              <w:t>m</w:t>
+            </w:r>
+            <w:r>
+              <w:rPr>
+                <w:rFonts w:cs="Times New Roman"/>
+              </w:rPr>
+              <w:t>ų objektų peržiūra</w:t>
+            </w:r>
+          </w:p>
+        </w:tc>
+      </w:tr>
+      <w:tr>
+        <w:tc>
+          <w:tcPr>
+            <w:tcW w:w="1545" w:type="dxa"/>
+            <w:hideMark/>
+          </w:tcPr>
+          <w:p>
+            <w:pPr>
+              <w:rPr>
+                <w:rFonts w:ascii="Liberation Serif" w:hAnsi="Liberation Serif" w:cs="Lohit Devanagari" w:hint="eastAsia"/>
+                <w:b/>
+              </w:rPr>
+            </w:pPr>
+            <w:r>
+              <w:rPr>
+                <w:rFonts w:cs="Times New Roman"/>
+                <w:b/>
+              </w:rPr>
+              <w:t>ID</w:t>
+            </w:r>
+          </w:p>
+        </w:tc>
+        <w:tc>
+          <w:tcPr>
+            <w:tcW w:w="7799" w:type="dxa"/>
+          </w:tcPr>
+          <w:p>
+            <w:pPr>
+              <w:rPr>
+                <w:rFonts w:cs="Times New Roman"/>
+              </w:rPr>
+            </w:pPr>
+            <w:r>
+              <w:rPr>
+                <w:rFonts w:cs="Times New Roman"/>
+              </w:rPr>
+              <w:t>UC05</w:t>
+            </w:r>
+          </w:p>
+        </w:tc>
+      </w:tr>
+      <w:tr>
+        <w:tc>
+          <w:tcPr>
+            <w:tcW w:w="1545" w:type="dxa"/>
+            <w:hideMark/>
+          </w:tcPr>
+          <w:p>
+            <w:pPr>
+              <w:rPr>
+                <w:rFonts w:ascii="Liberation Serif" w:hAnsi="Liberation Serif" w:cs="Lohit Devanagari" w:hint="eastAsia"/>
+                <w:b/>
+              </w:rPr>
+            </w:pPr>
+            <w:r>
+              <w:rPr>
+                <w:rFonts w:cs="Times New Roman"/>
+                <w:b/>
+              </w:rPr>
+              <w:t>Trumpas aprašymas</w:t>
+            </w:r>
+          </w:p>
+        </w:tc>
+        <w:tc>
+          <w:tcPr>
+            <w:tcW w:w="7799" w:type="dxa"/>
+          </w:tcPr>
+          <w:p>
+            <w:pPr>
+              <w:rPr>
+                <w:rFonts w:cs="Times New Roman"/>
+              </w:rPr>
+            </w:pPr>
+            <w:r>
+              <w:rPr>
+                <w:rFonts w:cs="Times New Roman"/>
+              </w:rPr>
+              <w:t>Naudotojas</w:t>
+            </w:r>
+            <w:r>
+              <w:rPr>
+                <w:rFonts w:cs="Times New Roman"/>
+              </w:rPr>
+              <w:t xml:space="preserve"> gali peržiūrėti saugomų objektų duomenis ir sargus dirbančius su šiais objektais.</w:t>
+            </w:r>
+          </w:p>
+        </w:tc>
+      </w:tr>
+      <w:tr>
+        <w:tc>
+          <w:tcPr>
+            <w:tcW w:w="1545" w:type="dxa"/>
+            <w:hideMark/>
+          </w:tcPr>
+          <w:p>
+            <w:pPr>
+              <w:rPr>
+                <w:rFonts w:ascii="Liberation Serif" w:hAnsi="Liberation Serif" w:cs="Lohit Devanagari" w:hint="eastAsia"/>
+                <w:b/>
+              </w:rPr>
+            </w:pPr>
+            <w:r>
+              <w:rPr>
+                <w:rFonts w:cs="Times New Roman"/>
+                <w:b/>
+              </w:rPr>
+              <w:t>Naudotojas (-ai)</w:t>
+            </w:r>
+          </w:p>
+        </w:tc>
+        <w:tc>
+          <w:tcPr>
+            <w:tcW w:w="7799" w:type="dxa"/>
+          </w:tcPr>
+          <w:p>
+            <w:pPr>
+              <w:rPr>
+                <w:rFonts w:cs="Times New Roman"/>
+              </w:rPr>
+            </w:pPr>
+            <w:r>
+              <w:rPr>
+                <w:rFonts w:cs="Times New Roman"/>
+              </w:rPr>
+              <w:t>Registruotas naudotojas (sargas)</w:t>
+            </w:r>
+          </w:p>
+        </w:tc>
+      </w:tr>
+      <w:tr>
+        <w:tc>
+          <w:tcPr>
+            <w:tcW w:w="1545" w:type="dxa"/>
+            <w:hideMark/>
+          </w:tcPr>
+          <w:p>
+            <w:pPr>
+              <w:rPr>
+                <w:rFonts w:ascii="Liberation Serif" w:hAnsi="Liberation Serif" w:cs="Lohit Devanagari" w:hint="eastAsia"/>
+                <w:b/>
+              </w:rPr>
+            </w:pPr>
+            <w:r>
+              <w:rPr>
+                <w:rFonts w:cs="Times New Roman"/>
+                <w:b/>
+              </w:rPr>
+              <w:t>Pagrindinis scenarijus</w:t>
+            </w:r>
+          </w:p>
+        </w:tc>
+        <w:tc>
+          <w:tcPr>
+            <w:tcW w:w="7799" w:type="dxa"/>
+          </w:tcPr>
+          <w:p>
+            <w:pPr>
+              <w:rPr>
+                <w:rFonts w:cs="Times New Roman"/>
+              </w:rPr>
+            </w:pPr>
+            <w:r>
+              <w:rPr>
+                <w:rFonts w:cs="Times New Roman"/>
+              </w:rPr>
+              <w:t>Naudotojas paspaudžia objektų peržiūrėjimo mygtuką (</w:t>
+            </w:r>
+            <w:proofErr w:type="spellStart"/>
+            <w:r>
+              <w:rPr>
+                <w:rFonts w:cs="Times New Roman"/>
+              </w:rPr>
+              <w:t>protected</w:t>
+            </w:r>
+            <w:proofErr w:type="spellEnd"/>
+            <w:r>
+              <w:rPr>
+                <w:rFonts w:cs="Times New Roman"/>
+              </w:rPr>
+              <w:t xml:space="preserve"> </w:t>
+            </w:r>
+            <w:proofErr w:type="spellStart"/>
+            <w:r>
+              <w:rPr>
+                <w:rFonts w:cs="Times New Roman"/>
+              </w:rPr>
+              <w:t>locations</w:t>
+            </w:r>
+            <w:proofErr w:type="spellEnd"/>
+            <w:r>
+              <w:rPr>
+                <w:rFonts w:cs="Times New Roman"/>
+              </w:rPr>
+              <w:t>); naudotojo ekrane parodomas visų saugomų objektų sąrašas.</w:t>
+            </w:r>
+          </w:p>
+        </w:tc>
+      </w:tr>
+    </w:tbl>
+    <w:p/>
+    <w:tbl>
+      <w:tblPr>
+        <w:tblW w:w="9344" w:type="dxa"/>
+        <w:tblInd w:w="-5" w:type="dxa"/>
+        <w:tblCellMar>
+          <w:left w:w="103" w:type="dxa"/>
+        </w:tblCellMar>
+        <w:tblLook w:val="04A0" w:firstRow="1" w:lastRow="0" w:firstColumn="1" w:lastColumn="0" w:noHBand="0" w:noVBand="1"/>
+      </w:tblPr>
+      <w:tblGrid>
+        <w:gridCol w:w="1545"/>
+        <w:gridCol w:w="7799"/>
+      </w:tblGrid>
+      <w:tr>
+        <w:tc>
+          <w:tcPr>
+            <w:tcW w:w="1545" w:type="dxa"/>
+            <w:hideMark/>
+          </w:tcPr>
+          <w:p>
+            <w:pPr>
+              <w:rPr>
+                <w:rFonts w:ascii="Liberation Serif" w:hAnsi="Liberation Serif" w:cs="Lohit Devanagari" w:hint="eastAsia"/>
+                <w:b/>
+              </w:rPr>
+            </w:pPr>
+            <w:r>
+              <w:rPr>
+                <w:rFonts w:cs="Times New Roman"/>
+                <w:b/>
+              </w:rPr>
+              <w:t>Pavadinimas</w:t>
+            </w:r>
+          </w:p>
+        </w:tc>
+        <w:tc>
+          <w:tcPr>
+            <w:tcW w:w="7799" w:type="dxa"/>
+          </w:tcPr>
+          <w:p>
+            <w:pPr>
+              <w:rPr>
+                <w:rFonts w:cs="Times New Roman"/>
+              </w:rPr>
+            </w:pPr>
+            <w:r>
+              <w:rPr>
+                <w:rFonts w:cs="Times New Roman"/>
+              </w:rPr>
+              <w:t>Sargų (registruotų vartotojų) peržiūra</w:t>
+            </w:r>
+          </w:p>
+        </w:tc>
+      </w:tr>
+      <w:tr>
+        <w:tc>
+          <w:tcPr>
+            <w:tcW w:w="1545" w:type="dxa"/>
+            <w:hideMark/>
+          </w:tcPr>
+          <w:p>
+            <w:pPr>
+              <w:rPr>
+                <w:rFonts w:ascii="Liberation Serif" w:hAnsi="Liberation Serif" w:cs="Lohit Devanagari" w:hint="eastAsia"/>
+                <w:b/>
+              </w:rPr>
+            </w:pPr>
+            <w:r>
+              <w:rPr>
+                <w:rFonts w:cs="Times New Roman"/>
+                <w:b/>
+              </w:rPr>
+              <w:t>ID</w:t>
+            </w:r>
+          </w:p>
+        </w:tc>
+        <w:tc>
+          <w:tcPr>
+            <w:tcW w:w="7799" w:type="dxa"/>
+          </w:tcPr>
+          <w:p>
+            <w:pPr>
+              <w:rPr>
+                <w:rFonts w:cs="Times New Roman"/>
+              </w:rPr>
+            </w:pPr>
+            <w:r>
+              <w:rPr>
+                <w:rFonts w:cs="Times New Roman"/>
+              </w:rPr>
+              <w:t>UC06</w:t>
+            </w:r>
+          </w:p>
+        </w:tc>
+      </w:tr>
+      <w:tr>
+        <w:tc>
+          <w:tcPr>
+            <w:tcW w:w="1545" w:type="dxa"/>
+            <w:hideMark/>
+          </w:tcPr>
+          <w:p>
+            <w:pPr>
+              <w:rPr>
+                <w:rFonts w:ascii="Liberation Serif" w:hAnsi="Liberation Serif" w:cs="Lohit Devanagari" w:hint="eastAsia"/>
+                <w:b/>
+              </w:rPr>
+            </w:pPr>
+            <w:r>
+              <w:rPr>
+                <w:rFonts w:cs="Times New Roman"/>
+                <w:b/>
+              </w:rPr>
+              <w:t>Trumpas aprašymas</w:t>
+            </w:r>
+          </w:p>
+        </w:tc>
+        <w:tc>
+          <w:tcPr>
+            <w:tcW w:w="7799" w:type="dxa"/>
+          </w:tcPr>
+          <w:p>
+            <w:pPr>
+              <w:rPr>
+                <w:rFonts w:cs="Times New Roman"/>
+              </w:rPr>
+            </w:pPr>
+            <w:r>
+              <w:rPr>
+                <w:rFonts w:cs="Times New Roman"/>
+              </w:rPr>
+              <w:t>Naudotojas gali peržiūrėti visų dirbančių sargų (registruotų vartotojų) pagrindinius duomenis</w:t>
+            </w:r>
+          </w:p>
+        </w:tc>
+      </w:tr>
+      <w:tr>
+        <w:tc>
+          <w:tcPr>
+            <w:tcW w:w="1545" w:type="dxa"/>
+            <w:hideMark/>
+          </w:tcPr>
+          <w:p>
+            <w:pPr>
+              <w:rPr>
+                <w:rFonts w:ascii="Liberation Serif" w:hAnsi="Liberation Serif" w:cs="Lohit Devanagari" w:hint="eastAsia"/>
+                <w:b/>
+              </w:rPr>
+            </w:pPr>
+            <w:r>
+              <w:rPr>
+                <w:rFonts w:cs="Times New Roman"/>
+                <w:b/>
+              </w:rPr>
+              <w:t>Naudotojas (-ai)</w:t>
+            </w:r>
+          </w:p>
+        </w:tc>
+        <w:tc>
+          <w:tcPr>
+            <w:tcW w:w="7799" w:type="dxa"/>
+          </w:tcPr>
+          <w:p>
+            <w:pPr>
+              <w:rPr>
+                <w:rFonts w:cs="Times New Roman"/>
+              </w:rPr>
+            </w:pPr>
+            <w:r>
+              <w:rPr>
+                <w:rFonts w:cs="Times New Roman"/>
+              </w:rPr>
+              <w:t>Registruotas naudotojas (sargas)</w:t>
+            </w:r>
+          </w:p>
+        </w:tc>
+      </w:tr>
+      <w:tr>
+        <w:tc>
+          <w:tcPr>
+            <w:tcW w:w="1545" w:type="dxa"/>
+            <w:hideMark/>
+          </w:tcPr>
+          <w:p>
+            <w:pPr>
+              <w:rPr>
+                <w:rFonts w:ascii="Liberation Serif" w:hAnsi="Liberation Serif" w:cs="Lohit Devanagari" w:hint="eastAsia"/>
+                <w:b/>
+              </w:rPr>
+            </w:pPr>
+            <w:r>
+              <w:rPr>
+                <w:rFonts w:cs="Times New Roman"/>
+                <w:b/>
+              </w:rPr>
+              <w:t>Pagrindinis scenarijus</w:t>
+            </w:r>
+          </w:p>
+        </w:tc>
+        <w:tc>
+          <w:tcPr>
+            <w:tcW w:w="7799" w:type="dxa"/>
+          </w:tcPr>
+          <w:p>
+            <w:pPr>
+              <w:rPr>
+                <w:rFonts w:cs="Times New Roman"/>
+              </w:rPr>
+            </w:pPr>
+            <w:r>
+              <w:rPr>
+                <w:rFonts w:cs="Times New Roman"/>
+              </w:rPr>
+              <w:t>Naudotojas paspaudžia ant sargų duomenų peržiūrėjimo mygtuko (</w:t>
+            </w:r>
+            <w:proofErr w:type="spellStart"/>
+            <w:r>
+              <w:rPr>
+                <w:rFonts w:cs="Times New Roman"/>
+              </w:rPr>
+              <w:t>guards</w:t>
+            </w:r>
+            <w:proofErr w:type="spellEnd"/>
+            <w:r>
+              <w:rPr>
+                <w:rFonts w:cs="Times New Roman"/>
+              </w:rPr>
+              <w:t>); naudotojo ekrane atvaizduojama sargų informacija</w:t>
+            </w:r>
+          </w:p>
+        </w:tc>
+      </w:tr>
+    </w:tbl>
+    <w:p/>
+    <w:tbl>
+      <w:tblPr>
+        <w:tblW w:w="9344" w:type="dxa"/>
+        <w:tblInd w:w="-5" w:type="dxa"/>
+        <w:tblCellMar>
+          <w:left w:w="103" w:type="dxa"/>
+        </w:tblCellMar>
+        <w:tblLook w:val="04A0" w:firstRow="1" w:lastRow="0" w:firstColumn="1" w:lastColumn="0" w:noHBand="0" w:noVBand="1"/>
+      </w:tblPr>
+      <w:tblGrid>
+        <w:gridCol w:w="1545"/>
+        <w:gridCol w:w="7799"/>
+      </w:tblGrid>
+      <w:tr>
+        <w:tc>
+          <w:tcPr>
+            <w:tcW w:w="1545" w:type="dxa"/>
+            <w:hideMark/>
+          </w:tcPr>
+          <w:p>
+            <w:pPr>
+              <w:rPr>
+                <w:rFonts w:ascii="Liberation Serif" w:hAnsi="Liberation Serif" w:cs="Lohit Devanagari" w:hint="eastAsia"/>
+                <w:b/>
+              </w:rPr>
+            </w:pPr>
+            <w:r>
+              <w:rPr>
+                <w:rFonts w:cs="Times New Roman"/>
+                <w:b/>
+              </w:rPr>
+              <w:t>Pavadinimas</w:t>
+            </w:r>
+          </w:p>
+        </w:tc>
+        <w:tc>
+          <w:tcPr>
+            <w:tcW w:w="7799" w:type="dxa"/>
+          </w:tcPr>
+          <w:p>
+            <w:pPr>
+              <w:rPr>
+                <w:rFonts w:cs="Times New Roman"/>
+              </w:rPr>
+            </w:pPr>
+            <w:r>
+              <w:rPr>
+                <w:rFonts w:cs="Times New Roman"/>
+              </w:rPr>
+              <w:t>Saugotinų</w:t>
+            </w:r>
+            <w:r>
+              <w:rPr>
+                <w:rFonts w:cs="Times New Roman"/>
+              </w:rPr>
+              <w:t xml:space="preserve"> objektų peržiūra</w:t>
+            </w:r>
+          </w:p>
+        </w:tc>
+      </w:tr>
+      <w:tr>
+        <w:tc>
+          <w:tcPr>
+            <w:tcW w:w="1545" w:type="dxa"/>
+            <w:hideMark/>
+          </w:tcPr>
+          <w:p>
+            <w:pPr>
+              <w:rPr>
+                <w:rFonts w:ascii="Liberation Serif" w:hAnsi="Liberation Serif" w:cs="Lohit Devanagari" w:hint="eastAsia"/>
+                <w:b/>
+              </w:rPr>
+            </w:pPr>
+            <w:r>
+              <w:rPr>
+                <w:rFonts w:cs="Times New Roman"/>
+                <w:b/>
+              </w:rPr>
+              <w:t>ID</w:t>
+            </w:r>
+          </w:p>
+        </w:tc>
+        <w:tc>
+          <w:tcPr>
+            <w:tcW w:w="7799" w:type="dxa"/>
+          </w:tcPr>
+          <w:p>
+            <w:pPr>
+              <w:rPr>
+                <w:rFonts w:cs="Times New Roman"/>
+              </w:rPr>
+            </w:pPr>
+            <w:r>
+              <w:rPr>
+                <w:rFonts w:cs="Times New Roman"/>
+              </w:rPr>
+              <w:t>UC07</w:t>
+            </w:r>
+          </w:p>
+        </w:tc>
+      </w:tr>
+      <w:tr>
+        <w:tc>
+          <w:tcPr>
+            <w:tcW w:w="1545" w:type="dxa"/>
+            <w:hideMark/>
+          </w:tcPr>
+          <w:p>
+            <w:pPr>
+              <w:rPr>
+                <w:rFonts w:ascii="Liberation Serif" w:hAnsi="Liberation Serif" w:cs="Lohit Devanagari" w:hint="eastAsia"/>
+                <w:b/>
+              </w:rPr>
+            </w:pPr>
+            <w:r>
+              <w:rPr>
+                <w:rFonts w:cs="Times New Roman"/>
+                <w:b/>
+              </w:rPr>
+              <w:t>Trumpas aprašymas</w:t>
+            </w:r>
+          </w:p>
+        </w:tc>
+        <w:tc>
+          <w:tcPr>
+            <w:tcW w:w="7799" w:type="dxa"/>
+          </w:tcPr>
+          <w:p>
+            <w:pPr>
+              <w:rPr>
+                <w:rFonts w:cs="Times New Roman"/>
+              </w:rPr>
+            </w:pPr>
+            <w:r>
+              <w:rPr>
+                <w:rFonts w:cs="Times New Roman"/>
+              </w:rPr>
+              <w:t>Naudotojas gali peržiūrėti visų saugotinų objektų pavadinimus ir informaciją apie juos.</w:t>
+            </w:r>
+          </w:p>
+        </w:tc>
+      </w:tr>
+      <w:tr>
+        <w:tc>
+          <w:tcPr>
+            <w:tcW w:w="1545" w:type="dxa"/>
+            <w:hideMark/>
+          </w:tcPr>
+          <w:p>
+            <w:pPr>
+              <w:rPr>
+                <w:rFonts w:ascii="Liberation Serif" w:hAnsi="Liberation Serif" w:cs="Lohit Devanagari" w:hint="eastAsia"/>
+                <w:b/>
+              </w:rPr>
+            </w:pPr>
+            <w:r>
+              <w:rPr>
+                <w:rFonts w:cs="Times New Roman"/>
+                <w:b/>
+              </w:rPr>
+              <w:t>Naudotojas (-ai)</w:t>
+            </w:r>
+          </w:p>
+        </w:tc>
+        <w:tc>
+          <w:tcPr>
+            <w:tcW w:w="7799" w:type="dxa"/>
+          </w:tcPr>
+          <w:p>
+            <w:pPr>
+              <w:rPr>
+                <w:rFonts w:cs="Times New Roman"/>
+              </w:rPr>
+            </w:pPr>
+            <w:r>
+              <w:rPr>
+                <w:rFonts w:cs="Times New Roman"/>
+              </w:rPr>
+              <w:t>Registruotas naudotojas (sargas)</w:t>
+            </w:r>
+          </w:p>
+        </w:tc>
+      </w:tr>
+      <w:tr>
+        <w:tc>
+          <w:tcPr>
+            <w:tcW w:w="1545" w:type="dxa"/>
+            <w:hideMark/>
+          </w:tcPr>
+          <w:p>
+            <w:pPr>
+              <w:rPr>
+                <w:rFonts w:ascii="Liberation Serif" w:hAnsi="Liberation Serif" w:cs="Lohit Devanagari" w:hint="eastAsia"/>
+                <w:b/>
+              </w:rPr>
+            </w:pPr>
+            <w:r>
+              <w:rPr>
+                <w:rFonts w:cs="Times New Roman"/>
+                <w:b/>
+              </w:rPr>
+              <w:t>Pagrindinis scenarijus</w:t>
+            </w:r>
+          </w:p>
+        </w:tc>
+        <w:tc>
+          <w:tcPr>
+            <w:tcW w:w="7799" w:type="dxa"/>
+          </w:tcPr>
+          <w:p>
+            <w:pPr>
+              <w:rPr>
+                <w:rFonts w:cs="Times New Roman"/>
+              </w:rPr>
+            </w:pPr>
+            <w:r>
+              <w:rPr>
+                <w:rFonts w:cs="Times New Roman"/>
+              </w:rPr>
+              <w:t>Naudotojas paspaudžia ant saugotinų objektų mygtuko (</w:t>
+            </w:r>
+            <w:proofErr w:type="spellStart"/>
+            <w:r>
+              <w:rPr>
+                <w:rFonts w:cs="Times New Roman"/>
+              </w:rPr>
+              <w:t>Locations</w:t>
+            </w:r>
+            <w:proofErr w:type="spellEnd"/>
+            <w:r>
+              <w:rPr>
+                <w:rFonts w:cs="Times New Roman"/>
+              </w:rPr>
+              <w:t>); naudotojo ekrane atvaizduojama sargų informacija</w:t>
+            </w:r>
+          </w:p>
+        </w:tc>
+      </w:tr>
+    </w:tbl>
+    <w:p/>
+    <w:tbl>
+      <w:tblPr>
+        <w:tblW w:w="9344" w:type="dxa"/>
+        <w:tblInd w:w="-5" w:type="dxa"/>
+        <w:tblCellMar>
+          <w:left w:w="103" w:type="dxa"/>
+        </w:tblCellMar>
+        <w:tblLook w:val="04A0" w:firstRow="1" w:lastRow="0" w:firstColumn="1" w:lastColumn="0" w:noHBand="0" w:noVBand="1"/>
+      </w:tblPr>
+      <w:tblGrid>
+        <w:gridCol w:w="1545"/>
+        <w:gridCol w:w="7799"/>
+      </w:tblGrid>
+      <w:tr>
+        <w:tc>
+          <w:tcPr>
+            <w:tcW w:w="1545" w:type="dxa"/>
+            <w:hideMark/>
+          </w:tcPr>
+          <w:p>
+            <w:pPr>
+              <w:rPr>
+                <w:rFonts w:ascii="Liberation Serif" w:hAnsi="Liberation Serif" w:cs="Lohit Devanagari" w:hint="eastAsia"/>
+                <w:b/>
+              </w:rPr>
+            </w:pPr>
+            <w:r>
+              <w:rPr>
+                <w:rFonts w:cs="Times New Roman"/>
+                <w:b/>
+              </w:rPr>
+              <w:lastRenderedPageBreak/>
+              <w:t>Pavadinimas</w:t>
+            </w:r>
+          </w:p>
+        </w:tc>
+        <w:tc>
+          <w:tcPr>
+            <w:tcW w:w="7799" w:type="dxa"/>
+          </w:tcPr>
+          <w:p>
+            <w:pPr>
+              <w:rPr>
+                <w:rFonts w:cs="Times New Roman"/>
+              </w:rPr>
+            </w:pPr>
+            <w:r>
+              <w:rPr>
+                <w:rFonts w:cs="Times New Roman"/>
+              </w:rPr>
+              <w:t>Naujo saugotino objekto pridėjimas</w:t>
+            </w:r>
+          </w:p>
+        </w:tc>
+      </w:tr>
+      <w:tr>
+        <w:tc>
+          <w:tcPr>
+            <w:tcW w:w="1545" w:type="dxa"/>
+            <w:hideMark/>
+          </w:tcPr>
+          <w:p>
+            <w:pPr>
+              <w:rPr>
+                <w:rFonts w:ascii="Liberation Serif" w:hAnsi="Liberation Serif" w:cs="Lohit Devanagari" w:hint="eastAsia"/>
+                <w:b/>
+              </w:rPr>
+            </w:pPr>
+            <w:r>
+              <w:rPr>
+                <w:rFonts w:cs="Times New Roman"/>
+                <w:b/>
+              </w:rPr>
+              <w:t>ID</w:t>
+            </w:r>
+          </w:p>
+        </w:tc>
+        <w:tc>
+          <w:tcPr>
+            <w:tcW w:w="7799" w:type="dxa"/>
+          </w:tcPr>
+          <w:p>
+            <w:pPr>
+              <w:rPr>
+                <w:rFonts w:cs="Times New Roman"/>
+              </w:rPr>
+            </w:pPr>
+            <w:r>
+              <w:rPr>
+                <w:rFonts w:cs="Times New Roman"/>
+              </w:rPr>
+              <w:t>UC08</w:t>
+            </w:r>
+          </w:p>
+        </w:tc>
+      </w:tr>
+      <w:tr>
+        <w:tc>
+          <w:tcPr>
+            <w:tcW w:w="1545" w:type="dxa"/>
+            <w:hideMark/>
+          </w:tcPr>
+          <w:p>
+            <w:pPr>
+              <w:rPr>
+                <w:rFonts w:ascii="Liberation Serif" w:hAnsi="Liberation Serif" w:cs="Lohit Devanagari" w:hint="eastAsia"/>
+                <w:b/>
+              </w:rPr>
+            </w:pPr>
+            <w:r>
+              <w:rPr>
+                <w:rFonts w:cs="Times New Roman"/>
+                <w:b/>
+              </w:rPr>
+              <w:t>Trumpas aprašymas</w:t>
+            </w:r>
+          </w:p>
+        </w:tc>
+        <w:tc>
+          <w:tcPr>
+            <w:tcW w:w="7799" w:type="dxa"/>
+          </w:tcPr>
+          <w:p>
+            <w:pPr>
+              <w:rPr>
+                <w:rFonts w:cs="Times New Roman"/>
+              </w:rPr>
+            </w:pPr>
+            <w:r>
+              <w:rPr>
+                <w:rFonts w:cs="Times New Roman"/>
+              </w:rPr>
+              <w:t>Naudotojas gali pridėti naujo saugotino objekto informaciją, prie saugotinų objektų</w:t>
+            </w:r>
+          </w:p>
+        </w:tc>
+      </w:tr>
+      <w:tr>
+        <w:tc>
+          <w:tcPr>
+            <w:tcW w:w="1545" w:type="dxa"/>
+            <w:hideMark/>
+          </w:tcPr>
+          <w:p>
+            <w:pPr>
+              <w:rPr>
+                <w:rFonts w:ascii="Liberation Serif" w:hAnsi="Liberation Serif" w:cs="Lohit Devanagari" w:hint="eastAsia"/>
+                <w:b/>
+              </w:rPr>
+            </w:pPr>
+            <w:r>
+              <w:rPr>
+                <w:rFonts w:cs="Times New Roman"/>
+                <w:b/>
+              </w:rPr>
+              <w:t>Naudotojas (-ai)</w:t>
+            </w:r>
+          </w:p>
+        </w:tc>
+        <w:tc>
+          <w:tcPr>
+            <w:tcW w:w="7799" w:type="dxa"/>
+          </w:tcPr>
+          <w:p>
+            <w:pPr>
+              <w:rPr>
+                <w:rFonts w:cs="Times New Roman"/>
+              </w:rPr>
+            </w:pPr>
+            <w:r>
+              <w:rPr>
+                <w:rFonts w:cs="Times New Roman"/>
+              </w:rPr>
+              <w:t>Registruotas naudotojas (sargas)</w:t>
+            </w:r>
+          </w:p>
+        </w:tc>
+      </w:tr>
+      <w:tr>
+        <w:tc>
+          <w:tcPr>
+            <w:tcW w:w="1545" w:type="dxa"/>
+            <w:hideMark/>
+          </w:tcPr>
+          <w:p>
+            <w:pPr>
+              <w:rPr>
+                <w:rFonts w:ascii="Liberation Serif" w:hAnsi="Liberation Serif" w:cs="Lohit Devanagari" w:hint="eastAsia"/>
+                <w:b/>
+              </w:rPr>
+            </w:pPr>
+            <w:r>
+              <w:rPr>
+                <w:rFonts w:cs="Times New Roman"/>
+                <w:b/>
+              </w:rPr>
+              <w:t>Pagrindinis scenarijus</w:t>
+            </w:r>
+          </w:p>
+        </w:tc>
+        <w:tc>
+          <w:tcPr>
+            <w:tcW w:w="7799" w:type="dxa"/>
+          </w:tcPr>
+          <w:p>
+            <w:pPr>
+              <w:rPr>
+                <w:rFonts w:cs="Times New Roman"/>
+              </w:rPr>
+            </w:pPr>
+            <w:r>
+              <w:rPr>
+                <w:rFonts w:cs="Times New Roman"/>
+              </w:rPr>
+              <w:t>Naudotojas paspaudžia ant pridėti naują lokaciją mygtuko, atidarytame lange suveda naujo objekto pavadinimą ir adresą ir paspaudžia ant pridėti objektą mygtuko.</w:t>
+            </w:r>
+          </w:p>
+        </w:tc>
+      </w:tr>
+    </w:tbl>
+    <w:p/>
+    <w:tbl>
+      <w:tblPr>
+        <w:tblW w:w="9344" w:type="dxa"/>
+        <w:tblInd w:w="-5" w:type="dxa"/>
+        <w:tblCellMar>
+          <w:left w:w="103" w:type="dxa"/>
+        </w:tblCellMar>
+        <w:tblLook w:val="04A0" w:firstRow="1" w:lastRow="0" w:firstColumn="1" w:lastColumn="0" w:noHBand="0" w:noVBand="1"/>
+      </w:tblPr>
+      <w:tblGrid>
+        <w:gridCol w:w="1545"/>
+        <w:gridCol w:w="7799"/>
+      </w:tblGrid>
+      <w:tr>
+        <w:tc>
+          <w:tcPr>
+            <w:tcW w:w="1545" w:type="dxa"/>
+            <w:hideMark/>
+          </w:tcPr>
+          <w:p>
+            <w:pPr>
+              <w:rPr>
+                <w:rFonts w:ascii="Liberation Serif" w:hAnsi="Liberation Serif" w:cs="Lohit Devanagari" w:hint="eastAsia"/>
+                <w:b/>
+              </w:rPr>
+            </w:pPr>
+            <w:r>
+              <w:rPr>
+                <w:rFonts w:cs="Times New Roman"/>
+                <w:b/>
+              </w:rPr>
+              <w:t>Pavadinimas</w:t>
+            </w:r>
+          </w:p>
+        </w:tc>
+        <w:tc>
+          <w:tcPr>
+            <w:tcW w:w="7799" w:type="dxa"/>
+          </w:tcPr>
+          <w:p>
+            <w:pPr>
+              <w:rPr>
+                <w:rFonts w:cs="Times New Roman"/>
+              </w:rPr>
+            </w:pPr>
+            <w:r>
+              <w:rPr>
+                <w:rFonts w:cs="Times New Roman"/>
+              </w:rPr>
+              <w:t>Prisijungimų informacijos peržiūra</w:t>
+            </w:r>
+          </w:p>
+        </w:tc>
+      </w:tr>
+      <w:tr>
+        <w:tc>
+          <w:tcPr>
+            <w:tcW w:w="1545" w:type="dxa"/>
+            <w:hideMark/>
+          </w:tcPr>
+          <w:p>
+            <w:pPr>
+              <w:rPr>
+                <w:rFonts w:ascii="Liberation Serif" w:hAnsi="Liberation Serif" w:cs="Lohit Devanagari" w:hint="eastAsia"/>
+                <w:b/>
+              </w:rPr>
+            </w:pPr>
+            <w:r>
+              <w:rPr>
+                <w:rFonts w:cs="Times New Roman"/>
+                <w:b/>
+              </w:rPr>
+              <w:t>ID</w:t>
+            </w:r>
+          </w:p>
+        </w:tc>
+        <w:tc>
+          <w:tcPr>
+            <w:tcW w:w="7799" w:type="dxa"/>
+          </w:tcPr>
+          <w:p>
+            <w:pPr>
+              <w:rPr>
+                <w:rFonts w:cs="Times New Roman"/>
+              </w:rPr>
+            </w:pPr>
+            <w:r>
+              <w:rPr>
+                <w:rFonts w:cs="Times New Roman"/>
+              </w:rPr>
+              <w:t>UC09</w:t>
+            </w:r>
+          </w:p>
+        </w:tc>
+      </w:tr>
+      <w:tr>
+        <w:tc>
+          <w:tcPr>
+            <w:tcW w:w="1545" w:type="dxa"/>
+            <w:hideMark/>
+          </w:tcPr>
+          <w:p>
+            <w:pPr>
+              <w:rPr>
+                <w:rFonts w:ascii="Liberation Serif" w:hAnsi="Liberation Serif" w:cs="Lohit Devanagari" w:hint="eastAsia"/>
+                <w:b/>
+              </w:rPr>
+            </w:pPr>
+            <w:r>
+              <w:rPr>
+                <w:rFonts w:cs="Times New Roman"/>
+                <w:b/>
+              </w:rPr>
+              <w:t>Trumpas aprašymas</w:t>
+            </w:r>
+          </w:p>
+        </w:tc>
+        <w:tc>
+          <w:tcPr>
+            <w:tcW w:w="7799" w:type="dxa"/>
+          </w:tcPr>
+          <w:p>
+            <w:pPr>
+              <w:rPr>
+                <w:rFonts w:cs="Times New Roman"/>
+              </w:rPr>
+            </w:pPr>
+            <w:r>
+              <w:rPr>
+                <w:rFonts w:cs="Times New Roman"/>
+              </w:rPr>
+              <w:t>Naudotojas gali peržiūrėti sargų prisijungimo laikus</w:t>
+            </w:r>
+          </w:p>
+        </w:tc>
+      </w:tr>
+      <w:tr>
+        <w:tc>
+          <w:tcPr>
+            <w:tcW w:w="1545" w:type="dxa"/>
+            <w:hideMark/>
+          </w:tcPr>
+          <w:p>
+            <w:pPr>
+              <w:rPr>
+                <w:rFonts w:ascii="Liberation Serif" w:hAnsi="Liberation Serif" w:cs="Lohit Devanagari" w:hint="eastAsia"/>
+                <w:b/>
+              </w:rPr>
+            </w:pPr>
+            <w:r>
+              <w:rPr>
+                <w:rFonts w:cs="Times New Roman"/>
+                <w:b/>
+              </w:rPr>
+              <w:t>Naudotojas (-ai)</w:t>
+            </w:r>
+          </w:p>
+        </w:tc>
+        <w:tc>
+          <w:tcPr>
+            <w:tcW w:w="7799" w:type="dxa"/>
+          </w:tcPr>
+          <w:p>
+            <w:pPr>
+              <w:rPr>
+                <w:rFonts w:cs="Times New Roman"/>
+              </w:rPr>
+            </w:pPr>
+            <w:r>
+              <w:rPr>
+                <w:rFonts w:cs="Times New Roman"/>
+              </w:rPr>
+              <w:t>Registruotas naudotojas (sargas)</w:t>
+            </w:r>
+          </w:p>
+        </w:tc>
+      </w:tr>
+      <w:tr>
+        <w:tc>
+          <w:tcPr>
+            <w:tcW w:w="1545" w:type="dxa"/>
+            <w:hideMark/>
+          </w:tcPr>
+          <w:p>
+            <w:pPr>
+              <w:rPr>
+                <w:rFonts w:ascii="Liberation Serif" w:hAnsi="Liberation Serif" w:cs="Lohit Devanagari" w:hint="eastAsia"/>
+                <w:b/>
+              </w:rPr>
+            </w:pPr>
+            <w:r>
+              <w:rPr>
+                <w:rFonts w:cs="Times New Roman"/>
+                <w:b/>
+              </w:rPr>
+              <w:t>Pagrindinis scenarijus</w:t>
+            </w:r>
+          </w:p>
+        </w:tc>
+        <w:tc>
+          <w:tcPr>
+            <w:tcW w:w="7799" w:type="dxa"/>
+          </w:tcPr>
+          <w:p>
+            <w:pPr>
+              <w:rPr>
+                <w:rFonts w:cs="Times New Roman"/>
+              </w:rPr>
+            </w:pPr>
+            <w:r>
+              <w:rPr>
+                <w:rFonts w:cs="Times New Roman"/>
+              </w:rPr>
+              <w:t>Naudotojas paspaudžia ant naudotojų prisijungimų informacijos mygtuko (</w:t>
+            </w:r>
+            <w:proofErr w:type="spellStart"/>
+            <w:r>
+              <w:rPr>
+                <w:rFonts w:cs="Times New Roman"/>
+              </w:rPr>
+              <w:t>Logs</w:t>
+            </w:r>
+            <w:proofErr w:type="spellEnd"/>
+            <w:r>
+              <w:rPr>
+                <w:rFonts w:cs="Times New Roman"/>
+              </w:rPr>
+              <w:t>); naudotojo ekrane atvaizduojami prisijungusių naudotojų vardai ir laikai, kada jie prisijungė</w:t>
+            </w:r>
+          </w:p>
+        </w:tc>
+      </w:tr>
+    </w:tbl>
+    <w:p/>
+    <w:tbl>
+      <w:tblPr>
+        <w:tblW w:w="9344" w:type="dxa"/>
+        <w:tblInd w:w="-5" w:type="dxa"/>
+        <w:tblCellMar>
+          <w:left w:w="103" w:type="dxa"/>
+        </w:tblCellMar>
+        <w:tblLook w:val="04A0" w:firstRow="1" w:lastRow="0" w:firstColumn="1" w:lastColumn="0" w:noHBand="0" w:noVBand="1"/>
+      </w:tblPr>
+      <w:tblGrid>
+        <w:gridCol w:w="1545"/>
+        <w:gridCol w:w="7799"/>
+      </w:tblGrid>
+      <w:tr>
+        <w:tc>
+          <w:tcPr>
+            <w:tcW w:w="1545" w:type="dxa"/>
+            <w:hideMark/>
+          </w:tcPr>
+          <w:p>
+            <w:pPr>
+              <w:rPr>
+                <w:rFonts w:ascii="Liberation Serif" w:hAnsi="Liberation Serif" w:cs="Lohit Devanagari" w:hint="eastAsia"/>
+                <w:b/>
+              </w:rPr>
+            </w:pPr>
+            <w:r>
+              <w:rPr>
+                <w:rFonts w:cs="Times New Roman"/>
+                <w:b/>
+              </w:rPr>
+              <w:t>Pavadinimas</w:t>
+            </w:r>
+          </w:p>
+        </w:tc>
+        <w:tc>
+          <w:tcPr>
+            <w:tcW w:w="7799" w:type="dxa"/>
+          </w:tcPr>
+          <w:p>
+            <w:pPr>
+              <w:rPr>
+                <w:rFonts w:cs="Times New Roman"/>
+              </w:rPr>
+            </w:pPr>
+            <w:r>
+              <w:rPr>
+                <w:rFonts w:cs="Times New Roman"/>
+              </w:rPr>
+              <w:t>Katino nuotraukos peržiūra</w:t>
+            </w:r>
+          </w:p>
+        </w:tc>
+      </w:tr>
+      <w:tr>
+        <w:tc>
+          <w:tcPr>
+            <w:tcW w:w="1545" w:type="dxa"/>
+            <w:hideMark/>
+          </w:tcPr>
+          <w:p>
+            <w:pPr>
+              <w:rPr>
+                <w:rFonts w:ascii="Liberation Serif" w:hAnsi="Liberation Serif" w:cs="Lohit Devanagari" w:hint="eastAsia"/>
+                <w:b/>
+              </w:rPr>
+            </w:pPr>
+            <w:r>
+              <w:rPr>
+                <w:rFonts w:cs="Times New Roman"/>
+                <w:b/>
+              </w:rPr>
+              <w:t>ID</w:t>
+            </w:r>
+          </w:p>
+        </w:tc>
+        <w:tc>
+          <w:tcPr>
+            <w:tcW w:w="7799" w:type="dxa"/>
+          </w:tcPr>
+          <w:p>
+            <w:pPr>
+              <w:rPr>
+                <w:rFonts w:cs="Times New Roman"/>
+              </w:rPr>
+            </w:pPr>
+            <w:r>
+              <w:rPr>
+                <w:rFonts w:cs="Times New Roman"/>
+              </w:rPr>
+              <w:t>UC10</w:t>
+            </w:r>
+          </w:p>
+        </w:tc>
+      </w:tr>
+      <w:tr>
+        <w:tc>
+          <w:tcPr>
+            <w:tcW w:w="1545" w:type="dxa"/>
+            <w:hideMark/>
+          </w:tcPr>
+          <w:p>
+            <w:pPr>
+              <w:rPr>
+                <w:rFonts w:ascii="Liberation Serif" w:hAnsi="Liberation Serif" w:cs="Lohit Devanagari" w:hint="eastAsia"/>
+                <w:b/>
+              </w:rPr>
+            </w:pPr>
+            <w:r>
+              <w:rPr>
+                <w:rFonts w:cs="Times New Roman"/>
+                <w:b/>
+              </w:rPr>
+              <w:t>Trumpas aprašymas</w:t>
+            </w:r>
+          </w:p>
+        </w:tc>
+        <w:tc>
+          <w:tcPr>
+            <w:tcW w:w="7799" w:type="dxa"/>
+          </w:tcPr>
+          <w:p>
+            <w:pPr>
+              <w:rPr>
+                <w:rFonts w:cs="Times New Roman"/>
+              </w:rPr>
+            </w:pPr>
+            <w:r>
+              <w:rPr>
+                <w:rFonts w:cs="Times New Roman"/>
+              </w:rPr>
+              <w:t>Naudotojas gali pamatyti ypatingai svarbią katino nuotrauką.</w:t>
+            </w:r>
+          </w:p>
+        </w:tc>
+      </w:tr>
+      <w:tr>
+        <w:tc>
+          <w:tcPr>
+            <w:tcW w:w="1545" w:type="dxa"/>
+            <w:hideMark/>
+          </w:tcPr>
+          <w:p>
+            <w:pPr>
+              <w:rPr>
+                <w:rFonts w:ascii="Liberation Serif" w:hAnsi="Liberation Serif" w:cs="Lohit Devanagari" w:hint="eastAsia"/>
+                <w:b/>
+              </w:rPr>
+            </w:pPr>
+            <w:r>
+              <w:rPr>
+                <w:rFonts w:cs="Times New Roman"/>
+                <w:b/>
+              </w:rPr>
+              <w:t>Naudotojas (-ai)</w:t>
+            </w:r>
+          </w:p>
+        </w:tc>
+        <w:tc>
+          <w:tcPr>
+            <w:tcW w:w="7799" w:type="dxa"/>
+          </w:tcPr>
+          <w:p>
+            <w:pPr>
+              <w:rPr>
+                <w:rFonts w:cs="Times New Roman"/>
+              </w:rPr>
+            </w:pPr>
+            <w:r>
+              <w:rPr>
+                <w:rFonts w:cs="Times New Roman"/>
+              </w:rPr>
+              <w:t>Registruotas naudotojas (sargas)</w:t>
+            </w:r>
+          </w:p>
+        </w:tc>
+      </w:tr>
+      <w:tr>
+        <w:tc>
+          <w:tcPr>
+            <w:tcW w:w="1545" w:type="dxa"/>
+            <w:hideMark/>
+          </w:tcPr>
+          <w:p>
+            <w:pPr>
+              <w:rPr>
+                <w:rFonts w:ascii="Liberation Serif" w:hAnsi="Liberation Serif" w:cs="Lohit Devanagari" w:hint="eastAsia"/>
+                <w:b/>
+              </w:rPr>
+            </w:pPr>
+            <w:r>
+              <w:rPr>
+                <w:rFonts w:cs="Times New Roman"/>
+                <w:b/>
+              </w:rPr>
+              <w:t>Pagrindinis scenarijus</w:t>
+            </w:r>
+          </w:p>
+        </w:tc>
+        <w:tc>
+          <w:tcPr>
+            <w:tcW w:w="7799" w:type="dxa"/>
+          </w:tcPr>
+          <w:p>
+            <w:pPr>
+              <w:rPr>
+                <w:rFonts w:cs="Times New Roman"/>
+              </w:rPr>
+            </w:pPr>
+            <w:r>
+              <w:rPr>
+                <w:rFonts w:cs="Times New Roman"/>
+              </w:rPr>
+              <w:t>Naudotojas paspaudžia ant peržiūrėti katiną mygtuko (</w:t>
+            </w:r>
+            <w:proofErr w:type="spellStart"/>
+            <w:r>
+              <w:rPr>
+                <w:rFonts w:cs="Times New Roman"/>
+              </w:rPr>
+              <w:t>Cat</w:t>
+            </w:r>
+            <w:proofErr w:type="spellEnd"/>
+            <w:r>
+              <w:rPr>
+                <w:rFonts w:cs="Times New Roman"/>
+              </w:rPr>
+              <w:t>...); naudotojo ekrane atvaizduojamas katinas</w:t>
+            </w:r>
+          </w:p>
+        </w:tc>
+      </w:tr>
+    </w:tbl>
+    <w:p/>
+    <w:tbl>
+      <w:tblPr>
+        <w:tblW w:w="9344" w:type="dxa"/>
+        <w:tblInd w:w="-5" w:type="dxa"/>
+        <w:tblCellMar>
+          <w:left w:w="103" w:type="dxa"/>
+        </w:tblCellMar>
+        <w:tblLook w:val="04A0" w:firstRow="1" w:lastRow="0" w:firstColumn="1" w:lastColumn="0" w:noHBand="0" w:noVBand="1"/>
+      </w:tblPr>
+      <w:tblGrid>
+        <w:gridCol w:w="1545"/>
+        <w:gridCol w:w="7799"/>
+      </w:tblGrid>
+      <w:tr>
+        <w:tc>
+          <w:tcPr>
+            <w:tcW w:w="1545" w:type="dxa"/>
+            <w:hideMark/>
+          </w:tcPr>
+          <w:p>
+            <w:pPr>
+              <w:rPr>
+                <w:rFonts w:ascii="Liberation Serif" w:hAnsi="Liberation Serif" w:cs="Lohit Devanagari" w:hint="eastAsia"/>
+                <w:b/>
+              </w:rPr>
+            </w:pPr>
+            <w:r>
+              <w:rPr>
+                <w:rFonts w:cs="Times New Roman"/>
+                <w:b/>
+              </w:rPr>
+              <w:t>Pavadinimas</w:t>
+            </w:r>
+          </w:p>
+        </w:tc>
+        <w:tc>
+          <w:tcPr>
+            <w:tcW w:w="7799" w:type="dxa"/>
+          </w:tcPr>
+          <w:p>
+            <w:pPr>
+              <w:rPr>
+                <w:rFonts w:cs="Times New Roman"/>
+              </w:rPr>
+            </w:pPr>
+            <w:r>
+              <w:rPr>
+                <w:rFonts w:cs="Times New Roman"/>
+              </w:rPr>
+              <w:t>Kreipimasis į duomenų bazę</w:t>
+            </w:r>
+          </w:p>
+        </w:tc>
+      </w:tr>
+      <w:tr>
+        <w:tc>
+          <w:tcPr>
+            <w:tcW w:w="1545" w:type="dxa"/>
+            <w:hideMark/>
+          </w:tcPr>
+          <w:p>
+            <w:pPr>
+              <w:rPr>
+                <w:rFonts w:ascii="Liberation Serif" w:hAnsi="Liberation Serif" w:cs="Lohit Devanagari" w:hint="eastAsia"/>
+                <w:b/>
+              </w:rPr>
+            </w:pPr>
+            <w:r>
+              <w:rPr>
+                <w:rFonts w:cs="Times New Roman"/>
+                <w:b/>
+              </w:rPr>
+              <w:t>ID</w:t>
+            </w:r>
+          </w:p>
+        </w:tc>
+        <w:tc>
+          <w:tcPr>
+            <w:tcW w:w="7799" w:type="dxa"/>
+          </w:tcPr>
+          <w:p>
+            <w:pPr>
+              <w:rPr>
+                <w:rFonts w:cs="Times New Roman"/>
+              </w:rPr>
+            </w:pPr>
+            <w:r>
+              <w:rPr>
+                <w:rFonts w:cs="Times New Roman"/>
+              </w:rPr>
+              <w:t>UC11</w:t>
+            </w:r>
+          </w:p>
+        </w:tc>
+      </w:tr>
+      <w:tr>
+        <w:tc>
+          <w:tcPr>
+            <w:tcW w:w="1545" w:type="dxa"/>
+            <w:hideMark/>
+          </w:tcPr>
+          <w:p>
+            <w:pPr>
+              <w:rPr>
+                <w:rFonts w:ascii="Liberation Serif" w:hAnsi="Liberation Serif" w:cs="Lohit Devanagari" w:hint="eastAsia"/>
+                <w:b/>
+              </w:rPr>
+            </w:pPr>
+            <w:r>
+              <w:rPr>
+                <w:rFonts w:cs="Times New Roman"/>
+                <w:b/>
+              </w:rPr>
+              <w:t>Trumpas aprašymas</w:t>
+            </w:r>
+          </w:p>
+        </w:tc>
+        <w:tc>
+          <w:tcPr>
+            <w:tcW w:w="7799" w:type="dxa"/>
+          </w:tcPr>
+          <w:p>
+            <w:pPr>
+              <w:rPr>
+                <w:rFonts w:cs="Times New Roman"/>
+              </w:rPr>
+            </w:pPr>
+            <w:r>
+              <w:rPr>
+                <w:rFonts w:cs="Times New Roman"/>
+              </w:rPr>
+              <w:t xml:space="preserve">Sistema, kreipiasi į duomenų bazę (šiame projekte </w:t>
+            </w:r>
+            <w:proofErr w:type="spellStart"/>
+            <w:r>
+              <w:rPr>
+                <w:rFonts w:cs="Times New Roman"/>
+              </w:rPr>
+              <w:t>Firebase</w:t>
+            </w:r>
+            <w:proofErr w:type="spellEnd"/>
+            <w:r>
+              <w:rPr>
+                <w:rFonts w:cs="Times New Roman"/>
+              </w:rPr>
+              <w:t>), kad atliktų darbus su atitinkamais duomenis iš jos</w:t>
+            </w:r>
+          </w:p>
+        </w:tc>
+      </w:tr>
+      <w:tr>
+        <w:tc>
+          <w:tcPr>
+            <w:tcW w:w="1545" w:type="dxa"/>
+            <w:hideMark/>
+          </w:tcPr>
+          <w:p>
+            <w:pPr>
+              <w:rPr>
+                <w:rFonts w:ascii="Liberation Serif" w:hAnsi="Liberation Serif" w:cs="Lohit Devanagari" w:hint="eastAsia"/>
+                <w:b/>
+              </w:rPr>
+            </w:pPr>
+            <w:r>
+              <w:rPr>
+                <w:rFonts w:cs="Times New Roman"/>
+                <w:b/>
+              </w:rPr>
+              <w:t>Naudotojas (-ai)</w:t>
+            </w:r>
+          </w:p>
+        </w:tc>
+        <w:tc>
+          <w:tcPr>
+            <w:tcW w:w="7799" w:type="dxa"/>
+          </w:tcPr>
+          <w:p>
+            <w:pPr>
+              <w:rPr>
+                <w:rFonts w:cs="Times New Roman"/>
+              </w:rPr>
+            </w:pPr>
+            <w:r>
+              <w:rPr>
+                <w:rFonts w:cs="Times New Roman"/>
+              </w:rPr>
+              <w:t>Sistema</w:t>
+            </w:r>
+          </w:p>
+        </w:tc>
+      </w:tr>
+      <w:tr>
+        <w:tc>
+          <w:tcPr>
+            <w:tcW w:w="1545" w:type="dxa"/>
+            <w:hideMark/>
+          </w:tcPr>
+          <w:p>
+            <w:pPr>
+              <w:rPr>
+                <w:rFonts w:ascii="Liberation Serif" w:hAnsi="Liberation Serif" w:cs="Lohit Devanagari" w:hint="eastAsia"/>
+                <w:b/>
+              </w:rPr>
+            </w:pPr>
+            <w:r>
+              <w:rPr>
+                <w:rFonts w:cs="Times New Roman"/>
+                <w:b/>
+              </w:rPr>
+              <w:lastRenderedPageBreak/>
+              <w:t>Pagrindinis scenarijus</w:t>
+            </w:r>
+          </w:p>
+        </w:tc>
+        <w:tc>
+          <w:tcPr>
+            <w:tcW w:w="7799" w:type="dxa"/>
+          </w:tcPr>
+          <w:p>
+            <w:pPr>
+              <w:rPr>
+                <w:rFonts w:cs="Times New Roman"/>
+              </w:rPr>
+            </w:pPr>
+            <w:r>
+              <w:rPr>
+                <w:rFonts w:cs="Times New Roman"/>
+              </w:rPr>
+              <w:t>Vartotojas atlieka veiksmą, reikalaujanti duomenų paėmimo ar įrašymo į duomenų bazę; sistema su atitinkama užklausa gauna duomenis ar atlieka su jais atitinkamą užduotį</w:t>
+            </w:r>
+          </w:p>
+        </w:tc>
+      </w:tr>
+    </w:tbl>
+    <w:p/>
     <w:p>
       <w:r>
         <w:br w:type="page"/>
@@ -2620,7 +6333,7 @@
           <w:numId w:val="20"/>
         </w:numPr>
       </w:pPr>
-      <w:bookmarkStart w:id="6" w:name="_Toc28849002"/>
+      <w:bookmarkStart w:id="14" w:name="_Toc28924921"/>
       <w:r>
         <w:lastRenderedPageBreak/>
         <w:t>Programinės realizacijo</w:t>
@@ -2631,7 +6344,7 @@
       <w:r>
         <w:t xml:space="preserve"> aprašymas</w:t>
       </w:r>
-      <w:bookmarkEnd w:id="6"/>
+      <w:bookmarkEnd w:id="14"/>
     </w:p>
     <w:p/>
     <w:p>
@@ -3005,12 +6718,16 @@
         </w:numPr>
         <w:rPr>
           <w:b/>
+          <w:sz w:val="28"/>
+          <w:szCs w:val="28"/>
           <w:lang w:val="lt-LT"/>
         </w:rPr>
       </w:pPr>
       <w:r>
         <w:rPr>
           <w:b/>
+          <w:sz w:val="28"/>
+          <w:szCs w:val="28"/>
           <w:lang w:val="lt-LT"/>
         </w:rPr>
         <w:t>user.js</w:t>
@@ -3569,11 +7286,15 @@
         </w:numPr>
         <w:rPr>
           <w:b/>
+          <w:sz w:val="28"/>
+          <w:szCs w:val="28"/>
         </w:rPr>
       </w:pPr>
       <w:r>
         <w:rPr>
           <w:b/>
+          <w:sz w:val="28"/>
+          <w:szCs w:val="28"/>
         </w:rPr>
         <w:t>Firebase.js</w:t>
       </w:r>
@@ -3739,11 +7460,15 @@
         </w:numPr>
         <w:rPr>
           <w:b/>
+          <w:sz w:val="28"/>
+          <w:szCs w:val="28"/>
         </w:rPr>
       </w:pPr>
       <w:r>
         <w:rPr>
           <w:b/>
+          <w:sz w:val="28"/>
+          <w:szCs w:val="28"/>
         </w:rPr>
         <w:t xml:space="preserve">logo.png </w:t>
       </w:r>
@@ -3751,6 +7476,8 @@
       <w:r>
         <w:rPr>
           <w:b/>
+          <w:sz w:val="28"/>
+          <w:szCs w:val="28"/>
         </w:rPr>
         <w:t>ir</w:t>
       </w:r>
@@ -3758,6 +7485,8 @@
       <w:r>
         <w:rPr>
           <w:b/>
+          <w:sz w:val="28"/>
+          <w:szCs w:val="28"/>
         </w:rPr>
         <w:t xml:space="preserve"> Zuu_the_sleepy_Cat.png</w:t>
       </w:r>
@@ -3783,11 +7512,15 @@
         </w:numPr>
         <w:rPr>
           <w:b/>
+          <w:sz w:val="28"/>
+          <w:szCs w:val="28"/>
         </w:rPr>
       </w:pPr>
       <w:r>
         <w:rPr>
           <w:b/>
+          <w:sz w:val="28"/>
+          <w:szCs w:val="28"/>
         </w:rPr>
         <w:t>ImagesExample.js</w:t>
       </w:r>
@@ -3894,11 +7627,13 @@
         </w:numPr>
         <w:rPr>
           <w:b/>
+          <w:sz w:val="28"/>
         </w:rPr>
       </w:pPr>
       <w:r>
         <w:rPr>
           <w:b/>
+          <w:sz w:val="28"/>
         </w:rPr>
         <w:t>LogoView.js</w:t>
       </w:r>
@@ -4005,11 +7740,13 @@
         </w:numPr>
         <w:rPr>
           <w:b/>
+          <w:sz w:val="28"/>
         </w:rPr>
       </w:pPr>
       <w:r>
         <w:rPr>
           <w:b/>
+          <w:sz w:val="28"/>
         </w:rPr>
         <w:lastRenderedPageBreak/>
         <w:t>SwitchNavigator.js</w:t>
@@ -4093,11 +7830,13 @@
         </w:numPr>
         <w:rPr>
           <w:b/>
+          <w:sz w:val="28"/>
         </w:rPr>
       </w:pPr>
       <w:r>
         <w:rPr>
           <w:b/>
+          <w:sz w:val="28"/>
         </w:rPr>
         <w:t>index.js</w:t>
       </w:r>
@@ -4209,11 +7948,13 @@
         </w:numPr>
         <w:rPr>
           <w:b/>
+          <w:sz w:val="28"/>
         </w:rPr>
       </w:pPr>
       <w:r>
         <w:rPr>
           <w:b/>
+          <w:sz w:val="28"/>
         </w:rPr>
         <w:t>EditProfile.js</w:t>
       </w:r>
@@ -4423,19 +8164,15 @@
         </w:numPr>
         <w:rPr>
           <w:b/>
+          <w:sz w:val="28"/>
         </w:rPr>
       </w:pPr>
       <w:r>
         <w:rPr>
           <w:b/>
-        </w:rPr>
-        <w:t>GuardInfo</w:t>
-      </w:r>
-      <w:r>
-        <w:rPr>
-          <w:b/>
-        </w:rPr>
-        <w:t>.js</w:t>
+          <w:sz w:val="28"/>
+        </w:rPr>
+        <w:t>GuardInfo.js</w:t>
       </w:r>
     </w:p>
     <w:p>
@@ -4775,19 +8512,15 @@
         </w:numPr>
         <w:rPr>
           <w:b/>
+          <w:sz w:val="28"/>
         </w:rPr>
       </w:pPr>
       <w:r>
         <w:rPr>
           <w:b/>
-        </w:rPr>
-        <w:t>Locations</w:t>
-      </w:r>
-      <w:r>
-        <w:rPr>
-          <w:b/>
-        </w:rPr>
-        <w:t>.js</w:t>
+          <w:sz w:val="28"/>
+        </w:rPr>
+        <w:t>Locations.js</w:t>
       </w:r>
     </w:p>
     <w:p>
@@ -5206,19 +8939,15 @@
         </w:numPr>
         <w:rPr>
           <w:b/>
+          <w:sz w:val="28"/>
         </w:rPr>
       </w:pPr>
       <w:r>
         <w:rPr>
           <w:b/>
-        </w:rPr>
-        <w:t>LocationsAdd</w:t>
-      </w:r>
-      <w:r>
-        <w:rPr>
-          <w:b/>
-        </w:rPr>
-        <w:t>.js</w:t>
+          <w:sz w:val="28"/>
+        </w:rPr>
+        <w:t>LocationsAdd.js</w:t>
       </w:r>
     </w:p>
     <w:p>
@@ -5557,19 +9286,15 @@
         </w:numPr>
         <w:rPr>
           <w:b/>
+          <w:sz w:val="28"/>
         </w:rPr>
       </w:pPr>
       <w:r>
         <w:rPr>
           <w:b/>
-        </w:rPr>
-        <w:t>Login</w:t>
-      </w:r>
-      <w:r>
-        <w:rPr>
-          <w:b/>
-        </w:rPr>
-        <w:t>.js</w:t>
+          <w:sz w:val="28"/>
+        </w:rPr>
+        <w:t>Login.js</w:t>
       </w:r>
     </w:p>
     <w:p>
@@ -5839,19 +9564,15 @@
         </w:numPr>
         <w:rPr>
           <w:b/>
+          <w:sz w:val="28"/>
         </w:rPr>
       </w:pPr>
       <w:r>
         <w:rPr>
           <w:b/>
-        </w:rPr>
-        <w:t>Logs</w:t>
-      </w:r>
-      <w:r>
-        <w:rPr>
-          <w:b/>
-        </w:rPr>
-        <w:t>.js</w:t>
+          <w:sz w:val="28"/>
+        </w:rPr>
+        <w:t>Logs.js</w:t>
       </w:r>
     </w:p>
     <w:p>
@@ -6222,11 +9943,13 @@
         </w:numPr>
         <w:rPr>
           <w:b/>
+          <w:sz w:val="28"/>
         </w:rPr>
       </w:pPr>
       <w:r>
         <w:rPr>
           <w:b/>
+          <w:sz w:val="28"/>
         </w:rPr>
         <w:t>Profile.js</w:t>
       </w:r>
@@ -6629,20 +10352,16 @@
         </w:numPr>
         <w:rPr>
           <w:b/>
+          <w:sz w:val="28"/>
         </w:rPr>
       </w:pPr>
       <w:r>
         <w:rPr>
           <w:b/>
+          <w:sz w:val="28"/>
         </w:rPr>
         <w:lastRenderedPageBreak/>
-        <w:t>ProtectedLocations</w:t>
-      </w:r>
-      <w:r>
-        <w:rPr>
-          <w:b/>
-        </w:rPr>
-        <w:t>.js</w:t>
+        <w:t>ProtectedLocations.js</w:t>
       </w:r>
     </w:p>
     <w:p>
@@ -7025,19 +10744,15 @@
         </w:numPr>
         <w:rPr>
           <w:b/>
+          <w:sz w:val="28"/>
         </w:rPr>
       </w:pPr>
       <w:r>
         <w:rPr>
           <w:b/>
-        </w:rPr>
-        <w:t>Signup</w:t>
-      </w:r>
-      <w:r>
-        <w:rPr>
-          <w:b/>
-        </w:rPr>
-        <w:t>.js</w:t>
+          <w:sz w:val="28"/>
+        </w:rPr>
+        <w:t>Signup.js</w:t>
       </w:r>
     </w:p>
     <w:p>
@@ -7243,19 +10958,15 @@
         </w:numPr>
         <w:rPr>
           <w:b/>
+          <w:sz w:val="28"/>
         </w:rPr>
       </w:pPr>
       <w:r>
         <w:rPr>
           <w:b/>
-        </w:rPr>
-        <w:t>SleepyCat</w:t>
-      </w:r>
-      <w:r>
-        <w:rPr>
-          <w:b/>
-        </w:rPr>
-        <w:t>.js</w:t>
+          <w:sz w:val="28"/>
+        </w:rPr>
+        <w:t>SleepyCat.js</w:t>
       </w:r>
     </w:p>
     <w:p>
@@ -7451,12 +11162,14 @@
         </w:numPr>
         <w:rPr>
           <w:b/>
+          <w:sz w:val="28"/>
           <w:lang w:val="lt-LT"/>
         </w:rPr>
       </w:pPr>
       <w:r>
         <w:rPr>
           <w:b/>
+          <w:sz w:val="28"/>
           <w:lang w:val="lt-LT"/>
         </w:rPr>
         <w:t>.</w:t>
@@ -7465,6 +11178,7 @@
       <w:r>
         <w:rPr>
           <w:b/>
+          <w:sz w:val="28"/>
           <w:lang w:val="lt-LT"/>
         </w:rPr>
         <w:t>env</w:t>
@@ -7507,6 +11221,7 @@
           <w:b/>
           <w:lang w:val="lt-LT"/>
         </w:rPr>
+        <w:lastRenderedPageBreak/>
         <w:t>Failo sandara:</w:t>
       </w:r>
     </w:p>
@@ -7525,7 +11240,6 @@
         <w:rPr>
           <w:lang w:val="lt-LT"/>
         </w:rPr>
-        <w:lastRenderedPageBreak/>
         <w:t xml:space="preserve">Tekstinio tipo duomenys, nusakantys </w:t>
       </w:r>
       <w:proofErr w:type="spellStart"/>
@@ -7553,12 +11267,14 @@
         </w:numPr>
         <w:rPr>
           <w:b/>
+          <w:sz w:val="28"/>
           <w:lang w:val="lt-LT"/>
         </w:rPr>
       </w:pPr>
       <w:r>
         <w:rPr>
           <w:b/>
+          <w:sz w:val="28"/>
           <w:lang w:val="lt-LT"/>
         </w:rPr>
         <w:t>App.js</w:t>
@@ -7594,11 +11310,13 @@
           <w:numId w:val="33"/>
         </w:numPr>
         <w:rPr>
-          <w:lang w:val="lt-LT"/>
-        </w:rPr>
-      </w:pPr>
-      <w:r>
-        <w:rPr>
+          <w:b/>
+          <w:lang w:val="lt-LT"/>
+        </w:rPr>
+      </w:pPr>
+      <w:r>
+        <w:rPr>
+          <w:b/>
           <w:lang w:val="lt-LT"/>
         </w:rPr>
         <w:t>Failo sandara:</w:t>
@@ -7716,15 +11434,674 @@
           <w:numId w:val="20"/>
         </w:numPr>
       </w:pPr>
-      <w:bookmarkStart w:id="7" w:name="_Toc28849003"/>
+      <w:bookmarkStart w:id="15" w:name="_Toc28924922"/>
       <w:r>
         <w:lastRenderedPageBreak/>
-        <w:t>Naudotojo Instrukcija</w:t>
-      </w:r>
-      <w:bookmarkEnd w:id="7"/>
-    </w:p>
-    <w:p>
-      <w:pPr>
+        <w:t xml:space="preserve">Naudotojo </w:t>
+      </w:r>
+      <w:r>
+        <w:t>i</w:t>
+      </w:r>
+      <w:r>
+        <w:t>nstrukcija</w:t>
+      </w:r>
+      <w:bookmarkEnd w:id="15"/>
+    </w:p>
+    <w:p/>
+    <w:p>
+      <w:pPr>
+        <w:pStyle w:val="ListParagraph"/>
+        <w:numPr>
+          <w:ilvl w:val="0"/>
+          <w:numId w:val="33"/>
+        </w:numPr>
+        <w:rPr>
+          <w:b/>
+          <w:lang w:val="lt-LT"/>
+        </w:rPr>
+      </w:pPr>
+      <w:r>
+        <w:rPr>
+          <w:b/>
+          <w:lang w:val="lt-LT"/>
+        </w:rPr>
+        <w:t>Prisijungimas</w:t>
+      </w:r>
+    </w:p>
+    <w:p>
+      <w:pPr>
+        <w:keepNext/>
+        <w:jc w:val="center"/>
+      </w:pPr>
+      <w:r>
+        <w:drawing>
+          <wp:inline distT="0" distB="0" distL="0" distR="0" wp14:anchorId="09719DF7" wp14:editId="2D60DAD0">
+            <wp:extent cx="2352675" cy="4149019"/>
+            <wp:effectExtent l="0" t="0" r="0" b="4445"/>
+            <wp:docPr id="4" name="Picture 4"/>
+            <wp:cNvGraphicFramePr>
+              <a:graphicFrameLocks xmlns:a="http://schemas.openxmlformats.org/drawingml/2006/main" noChangeAspect="1"/>
+            </wp:cNvGraphicFramePr>
+            <a:graphic xmlns:a="http://schemas.openxmlformats.org/drawingml/2006/main">
+              <a:graphicData uri="http://schemas.openxmlformats.org/drawingml/2006/picture">
+                <pic:pic xmlns:pic="http://schemas.openxmlformats.org/drawingml/2006/picture">
+                  <pic:nvPicPr>
+                    <pic:cNvPr id="1" name=""/>
+                    <pic:cNvPicPr/>
+                  </pic:nvPicPr>
+                  <pic:blipFill>
+                    <a:blip r:embed="rId10"/>
+                    <a:stretch>
+                      <a:fillRect/>
+                    </a:stretch>
+                  </pic:blipFill>
+                  <pic:spPr>
+                    <a:xfrm>
+                      <a:off x="0" y="0"/>
+                      <a:ext cx="2355968" cy="4154826"/>
+                    </a:xfrm>
+                    <a:prstGeom prst="rect">
+                      <a:avLst/>
+                    </a:prstGeom>
+                  </pic:spPr>
+                </pic:pic>
+              </a:graphicData>
+            </a:graphic>
+          </wp:inline>
+        </w:drawing>
+      </w:r>
+    </w:p>
+    <w:p>
+      <w:pPr>
+        <w:pStyle w:val="Caption"/>
+        <w:jc w:val="center"/>
+      </w:pPr>
+      <w:r>
+        <w:fldChar w:fldCharType="begin"/>
+      </w:r>
+      <w:r>
+        <w:instrText xml:space="preserve"> SEQ pav. \* ARABIC </w:instrText>
+      </w:r>
+      <w:r>
+        <w:fldChar w:fldCharType="separate"/>
+      </w:r>
+      <w:bookmarkStart w:id="16" w:name="_Toc28923795"/>
+      <w:r>
+        <w:rPr>
+          <w:noProof/>
+        </w:rPr>
+        <w:t>3</w:t>
+      </w:r>
+      <w:r>
+        <w:fldChar w:fldCharType="end"/>
+      </w:r>
+      <w:r>
+        <w:t xml:space="preserve"> pav. prisijungimo langas</w:t>
+      </w:r>
+      <w:bookmarkEnd w:id="16"/>
+    </w:p>
+    <w:p>
+      <w:r>
+        <w:tab/>
+        <w:t>Sistemos darbas pradedamas nuo prisijungimo lango. Šiame lange turite prisijungimo informacijos lauką (žr. 3 pav. 1 punkto dėžutė), prisijungimo mygtukas ir registracijos mygtukas. Norint prisijungti reikia užpildyti prisijungimo duomenis (tai yra el. paštą ir slaptažodį) ir numeriu paspausti prisijungimo mygtuką.</w:t>
+      </w:r>
+      <w:r>
+        <w:t xml:space="preserve"> Įvykdžius teisingą prisijungimą bus matomas profilio langas (žr. 5 pav.).</w:t>
+      </w:r>
+    </w:p>
+    <w:p>
+      <w:r>
+        <w:tab/>
+      </w:r>
+      <w:r>
+        <w:t>Teisingam prisijungimui reikia naudoti atitinkamos formos el. pašto adresą (</w:t>
+      </w:r>
+      <w:hyperlink r:id="rId11" w:history="1">
+        <w:r>
+          <w:rPr>
+            <w:rStyle w:val="Hyperlink"/>
+          </w:rPr>
+          <w:t>tekstas@tekstas.tekstas</w:t>
+        </w:r>
+      </w:hyperlink>
+      <w:r>
+        <w:t>), kitu</w:t>
+      </w:r>
+      <w:r>
+        <w:t xml:space="preserve"> atveju naudotojas bus informuojamas apie neteisingą el. pašto adreso formą.</w:t>
+      </w:r>
+    </w:p>
+    <w:p>
+      <w:pPr>
+        <w:pStyle w:val="ListParagraph"/>
+        <w:numPr>
+          <w:ilvl w:val="0"/>
+          <w:numId w:val="33"/>
+        </w:numPr>
+        <w:jc w:val="left"/>
+        <w:rPr>
+          <w:b/>
+        </w:rPr>
+      </w:pPr>
+      <w:proofErr w:type="spellStart"/>
+      <w:r>
+        <w:rPr>
+          <w:b/>
+        </w:rPr>
+        <w:t>Registracija</w:t>
+      </w:r>
+      <w:proofErr w:type="spellEnd"/>
+    </w:p>
+    <w:p>
+      <w:pPr>
+        <w:pStyle w:val="Caption"/>
+        <w:jc w:val="center"/>
+      </w:pPr>
+      <w:r>
+        <w:rPr>
+          <w:b/>
+        </w:rPr>
+        <w:drawing>
+          <wp:inline distT="0" distB="0" distL="0" distR="0" wp14:anchorId="3A0CD494" wp14:editId="1943FB33">
+            <wp:extent cx="1810003" cy="743054"/>
+            <wp:effectExtent l="0" t="0" r="0" b="0"/>
+            <wp:docPr id="5" name="Picture 5"/>
+            <wp:cNvGraphicFramePr>
+              <a:graphicFrameLocks xmlns:a="http://schemas.openxmlformats.org/drawingml/2006/main" noChangeAspect="1"/>
+            </wp:cNvGraphicFramePr>
+            <a:graphic xmlns:a="http://schemas.openxmlformats.org/drawingml/2006/main">
+              <a:graphicData uri="http://schemas.openxmlformats.org/drawingml/2006/picture">
+                <pic:pic xmlns:pic="http://schemas.openxmlformats.org/drawingml/2006/picture">
+                  <pic:nvPicPr>
+                    <pic:cNvPr id="1" name=""/>
+                    <pic:cNvPicPr/>
+                  </pic:nvPicPr>
+                  <pic:blipFill>
+                    <a:blip r:embed="rId12"/>
+                    <a:stretch>
+                      <a:fillRect/>
+                    </a:stretch>
+                  </pic:blipFill>
+                  <pic:spPr>
+                    <a:xfrm>
+                      <a:off x="0" y="0"/>
+                      <a:ext cx="1810003" cy="743054"/>
+                    </a:xfrm>
+                    <a:prstGeom prst="rect">
+                      <a:avLst/>
+                    </a:prstGeom>
+                  </pic:spPr>
+                </pic:pic>
+              </a:graphicData>
+            </a:graphic>
+          </wp:inline>
+        </w:drawing>
+      </w:r>
+    </w:p>
+    <w:p>
+      <w:pPr>
+        <w:pStyle w:val="Caption"/>
+        <w:jc w:val="center"/>
+      </w:pPr>
+      <w:r>
+        <w:fldChar w:fldCharType="begin"/>
+      </w:r>
+      <w:r>
+        <w:instrText xml:space="preserve"> SEQ pav. \* ARABIC </w:instrText>
+      </w:r>
+      <w:r>
+        <w:fldChar w:fldCharType="separate"/>
+      </w:r>
+      <w:bookmarkStart w:id="17" w:name="_Toc28923796"/>
+      <w:r>
+        <w:rPr>
+          <w:noProof/>
+        </w:rPr>
+        <w:t>4</w:t>
+      </w:r>
+      <w:r>
+        <w:fldChar w:fldCharType="end"/>
+      </w:r>
+      <w:r>
+        <w:t xml:space="preserve"> pav. registracijos langas</w:t>
+      </w:r>
+      <w:bookmarkEnd w:id="17"/>
+    </w:p>
+    <w:p>
+      <w:r>
+        <w:rPr>
+          <w:b/>
+        </w:rPr>
+        <w:tab/>
+      </w:r>
+      <w:r>
+        <w:t xml:space="preserve">Norint užsiregistruoti </w:t>
+      </w:r>
+      <w:r>
+        <w:t>reikia paspausti prisijungimo lange esantį registracijos mygtuką (žr. 3 pav.) ir naujai atsidariusiame registracijos lange suvesti tą pačią informaciją, kokios reikia prisijungimui (žr. 4 pav.). Tai atlikus paspausti registracijos mygtuką.</w:t>
+      </w:r>
+    </w:p>
+    <w:p>
+      <w:r>
+        <w:tab/>
+      </w:r>
+      <w:r>
+        <w:t>Teisinga</w:t>
+      </w:r>
+      <w:r>
+        <w:t>i</w:t>
+      </w:r>
+      <w:r>
+        <w:t xml:space="preserve"> </w:t>
+      </w:r>
+      <w:r>
+        <w:t>registracijai</w:t>
+      </w:r>
+      <w:r>
+        <w:t xml:space="preserve"> reikia naudoti atitinkamos formos el. pašto adresą (</w:t>
+      </w:r>
+      <w:hyperlink r:id="rId13" w:history="1">
+        <w:r>
+          <w:rPr>
+            <w:rStyle w:val="Hyperlink"/>
+          </w:rPr>
+          <w:t>tekstas@tekstas.tekstas</w:t>
+        </w:r>
+      </w:hyperlink>
+      <w:r>
+        <w:t>), kitu</w:t>
+      </w:r>
+      <w:r>
+        <w:t xml:space="preserve"> atveju naudotojas bus informuojamas apie neteis</w:t>
+      </w:r>
+      <w:r>
+        <w:t>i</w:t>
+      </w:r>
+      <w:r>
+        <w:t>ngą el. pašto adreso formą.</w:t>
+      </w:r>
+      <w:r>
+        <w:t xml:space="preserve"> </w:t>
+      </w:r>
+      <w:r>
+        <w:t xml:space="preserve">Įvykdžius teisingą </w:t>
+      </w:r>
+      <w:r>
+        <w:t>registraciją</w:t>
+      </w:r>
+      <w:r>
+        <w:t xml:space="preserve"> bus matomas profilio langas (žr. 5 pav.).</w:t>
+      </w:r>
+    </w:p>
+    <w:p>
+      <w:pPr>
+        <w:jc w:val="left"/>
+      </w:pPr>
+    </w:p>
+    <w:p>
+      <w:pPr>
+        <w:pStyle w:val="ListParagraph"/>
+        <w:numPr>
+          <w:ilvl w:val="0"/>
+          <w:numId w:val="33"/>
+        </w:numPr>
+        <w:jc w:val="left"/>
+        <w:rPr>
+          <w:b/>
+          <w:lang w:val="lt-LT"/>
+        </w:rPr>
+      </w:pPr>
+      <w:r>
+        <w:rPr>
+          <w:b/>
+          <w:lang w:val="lt-LT"/>
+        </w:rPr>
+        <w:t>P</w:t>
+      </w:r>
+      <w:r>
+        <w:rPr>
+          <w:b/>
+          <w:lang w:val="lt-LT"/>
+        </w:rPr>
+        <w:t>rofilio langas</w:t>
+      </w:r>
+    </w:p>
+    <w:p>
+      <w:pPr>
+        <w:pStyle w:val="Caption"/>
+        <w:jc w:val="center"/>
+      </w:pPr>
+      <w:r>
+        <w:rPr>
+          <w:b/>
+        </w:rPr>
+        <w:drawing>
+          <wp:inline distT="0" distB="0" distL="0" distR="0" wp14:anchorId="4A76F752" wp14:editId="50FAE9DE">
+            <wp:extent cx="2733675" cy="3509834"/>
+            <wp:effectExtent l="0" t="0" r="0" b="0"/>
+            <wp:docPr id="6" name="Picture 6"/>
+            <wp:cNvGraphicFramePr>
+              <a:graphicFrameLocks xmlns:a="http://schemas.openxmlformats.org/drawingml/2006/main" noChangeAspect="1"/>
+            </wp:cNvGraphicFramePr>
+            <a:graphic xmlns:a="http://schemas.openxmlformats.org/drawingml/2006/main">
+              <a:graphicData uri="http://schemas.openxmlformats.org/drawingml/2006/picture">
+                <pic:pic xmlns:pic="http://schemas.openxmlformats.org/drawingml/2006/picture">
+                  <pic:nvPicPr>
+                    <pic:cNvPr id="1" name=""/>
+                    <pic:cNvPicPr/>
+                  </pic:nvPicPr>
+                  <pic:blipFill>
+                    <a:blip r:embed="rId14"/>
+                    <a:stretch>
+                      <a:fillRect/>
+                    </a:stretch>
+                  </pic:blipFill>
+                  <pic:spPr>
+                    <a:xfrm>
+                      <a:off x="0" y="0"/>
+                      <a:ext cx="2739799" cy="3517696"/>
+                    </a:xfrm>
+                    <a:prstGeom prst="rect">
+                      <a:avLst/>
+                    </a:prstGeom>
+                  </pic:spPr>
+                </pic:pic>
+              </a:graphicData>
+            </a:graphic>
+          </wp:inline>
+        </w:drawing>
+      </w:r>
+    </w:p>
+    <w:p>
+      <w:pPr>
+        <w:pStyle w:val="Caption"/>
+        <w:jc w:val="center"/>
+        <w:rPr>
+          <w:b/>
+        </w:rPr>
+      </w:pPr>
+      <w:r>
+        <w:fldChar w:fldCharType="begin"/>
+      </w:r>
+      <w:r>
+        <w:instrText xml:space="preserve"> SEQ pav. \* ARABIC </w:instrText>
+      </w:r>
+      <w:r>
+        <w:fldChar w:fldCharType="separate"/>
+      </w:r>
+      <w:bookmarkStart w:id="18" w:name="_Toc28923797"/>
+      <w:r>
+        <w:rPr>
+          <w:noProof/>
+        </w:rPr>
+        <w:t>5</w:t>
+      </w:r>
+      <w:r>
+        <w:fldChar w:fldCharType="end"/>
+      </w:r>
+      <w:r>
+        <w:t xml:space="preserve"> pav. profilio langas</w:t>
+      </w:r>
+      <w:bookmarkEnd w:id="18"/>
+    </w:p>
+    <w:p>
+      <w:r>
+        <w:rPr>
+          <w:b/>
+        </w:rPr>
+        <w:tab/>
+      </w:r>
+      <w:r>
+        <w:t>Prisijungus ar užsiregistravus</w:t>
+      </w:r>
+      <w:r>
+        <w:t xml:space="preserve"> patenkame į profilio langą (žr. 5 pav.). Jame galime pamatyti savo profilio duomenis (dėžutė pažymėta numeriu 4), redaguoti profilį (5 mygtukas), pamatyti katino nuotrauką (6 mygtukas), taip pat peržiūrėti įvairius sistemos duomenis (7, 8, 9 ir 10 </w:t>
+      </w:r>
+      <w:r>
+        <w:t>mygtuka</w:t>
+      </w:r>
+      <w:r>
+        <w:t>i) ir atsijungti nuo sistemos (11 mygtukas).</w:t>
+      </w:r>
+    </w:p>
+    <w:p>
+      <w:pPr>
+        <w:pStyle w:val="ListParagraph"/>
+        <w:numPr>
+          <w:ilvl w:val="0"/>
+          <w:numId w:val="33"/>
+        </w:numPr>
+        <w:jc w:val="left"/>
+        <w:rPr>
+          <w:b/>
+          <w:lang w:val="lt-LT"/>
+        </w:rPr>
+      </w:pPr>
+      <w:r>
+        <w:rPr>
+          <w:b/>
+          <w:lang w:val="lt-LT"/>
+        </w:rPr>
+        <w:t>Duomenų peržiūra</w:t>
+      </w:r>
+    </w:p>
+    <w:p>
+      <w:r>
+        <w:rPr>
+          <w:b/>
+        </w:rPr>
+        <w:tab/>
+      </w:r>
+      <w:r>
+        <w:t xml:space="preserve">Norint peržiūrėti atitinkamus sistemos duomenis </w:t>
+      </w:r>
+      <w:r>
+        <w:t>paspaudžiamas profilyje esantys mygtukai (6, 7, 8, 9, 10). Atsidariusiame lange atitinkama forma yra atvaizduoti atitinkami sistemos duomenys (žr. 6 pav. 12 dėžutė). Taip pat priklausomai nuo duomenų ir ką su jais sistema leidžia daryti yra atitinkamas funkcijas vykdantys mygtukai (13 mygtukas)</w:t>
+      </w:r>
+      <w:r>
+        <w:t xml:space="preserve"> ir yra grįžimo atgal į profilį mygtukas (14 mygtukas).</w:t>
+      </w:r>
+    </w:p>
+    <w:p>
+      <w:pPr>
+        <w:keepNext/>
+        <w:jc w:val="center"/>
+      </w:pPr>
+      <w:r>
+        <w:lastRenderedPageBreak/>
+        <w:drawing>
+          <wp:inline distT="0" distB="0" distL="0" distR="0" wp14:anchorId="6D7C73D1" wp14:editId="07FB3E78">
+            <wp:extent cx="2409825" cy="3402429"/>
+            <wp:effectExtent l="0" t="0" r="0" b="7620"/>
+            <wp:docPr id="7" name="Picture 7"/>
+            <wp:cNvGraphicFramePr>
+              <a:graphicFrameLocks xmlns:a="http://schemas.openxmlformats.org/drawingml/2006/main" noChangeAspect="1"/>
+            </wp:cNvGraphicFramePr>
+            <a:graphic xmlns:a="http://schemas.openxmlformats.org/drawingml/2006/main">
+              <a:graphicData uri="http://schemas.openxmlformats.org/drawingml/2006/picture">
+                <pic:pic xmlns:pic="http://schemas.openxmlformats.org/drawingml/2006/picture">
+                  <pic:nvPicPr>
+                    <pic:cNvPr id="1" name=""/>
+                    <pic:cNvPicPr/>
+                  </pic:nvPicPr>
+                  <pic:blipFill>
+                    <a:blip r:embed="rId15"/>
+                    <a:stretch>
+                      <a:fillRect/>
+                    </a:stretch>
+                  </pic:blipFill>
+                  <pic:spPr>
+                    <a:xfrm>
+                      <a:off x="0" y="0"/>
+                      <a:ext cx="2426482" cy="3425947"/>
+                    </a:xfrm>
+                    <a:prstGeom prst="rect">
+                      <a:avLst/>
+                    </a:prstGeom>
+                  </pic:spPr>
+                </pic:pic>
+              </a:graphicData>
+            </a:graphic>
+          </wp:inline>
+        </w:drawing>
+      </w:r>
+    </w:p>
+    <w:p>
+      <w:pPr>
+        <w:pStyle w:val="Caption"/>
+        <w:jc w:val="center"/>
+      </w:pPr>
+      <w:r>
+        <w:fldChar w:fldCharType="begin"/>
+      </w:r>
+      <w:r>
+        <w:instrText xml:space="preserve"> SEQ pav. \* ARABIC </w:instrText>
+      </w:r>
+      <w:r>
+        <w:fldChar w:fldCharType="separate"/>
+      </w:r>
+      <w:bookmarkStart w:id="19" w:name="_Toc28923798"/>
+      <w:r>
+        <w:rPr>
+          <w:noProof/>
+        </w:rPr>
+        <w:t>6</w:t>
+      </w:r>
+      <w:r>
+        <w:fldChar w:fldCharType="end"/>
+      </w:r>
+      <w:r>
+        <w:t xml:space="preserve"> </w:t>
+      </w:r>
+      <w:r>
+        <w:t>pav. saugotinų objektų peržiūros langas</w:t>
+      </w:r>
+      <w:bookmarkEnd w:id="19"/>
+    </w:p>
+    <w:p>
+      <w:pPr>
+        <w:pStyle w:val="ListParagraph"/>
+        <w:numPr>
+          <w:ilvl w:val="0"/>
+          <w:numId w:val="33"/>
+        </w:numPr>
+        <w:jc w:val="left"/>
+        <w:rPr>
+          <w:b/>
+          <w:lang w:val="lt-LT"/>
+        </w:rPr>
+      </w:pPr>
+      <w:r>
+        <w:rPr>
+          <w:b/>
+          <w:lang w:val="lt-LT"/>
+        </w:rPr>
+        <w:t>Duomenų pridėjimas</w:t>
+      </w:r>
+    </w:p>
+    <w:p>
+      <w:r>
+        <w:rPr>
+          <w:b/>
+        </w:rPr>
+        <w:tab/>
+      </w:r>
+      <w:r>
+        <w:t>Norint pridėti</w:t>
+      </w:r>
+      <w:r>
+        <w:t xml:space="preserve"> atitinkamus duomenis sistemoje reikia naudotis atitinkamas funkcijas vykdančiais mygtukais (žr. 6 pav. 13 mygtukas). Atidarytame lange, sistema pateikia atitinkamus laukus, tam tikro objekto duomenims įrašyti, taip pat mygtukus pridėti objektą ir grįžti atgal į ankstesnį puslapį (žr. 7 pav.).</w:t>
+      </w:r>
+    </w:p>
+    <w:p>
+      <w:r>
+        <w:tab/>
+        <w:t>Priklausomai nuo duomenų tipo, atitinkamų duomenų pridėjimas gali skirtis nuo šioje instrukcijoje pavaizduoto pavyzdžio.</w:t>
+      </w:r>
+    </w:p>
+    <w:p>
+      <w:pPr>
+        <w:keepNext/>
+        <w:jc w:val="center"/>
+      </w:pPr>
+      <w:r>
+        <w:drawing>
+          <wp:inline distT="0" distB="0" distL="0" distR="0" wp14:anchorId="0AC5BFE1" wp14:editId="5F5EDBED">
+            <wp:extent cx="2353003" cy="1314633"/>
+            <wp:effectExtent l="0" t="0" r="9525" b="0"/>
+            <wp:docPr id="9" name="Picture 9"/>
+            <wp:cNvGraphicFramePr>
+              <a:graphicFrameLocks xmlns:a="http://schemas.openxmlformats.org/drawingml/2006/main" noChangeAspect="1"/>
+            </wp:cNvGraphicFramePr>
+            <a:graphic xmlns:a="http://schemas.openxmlformats.org/drawingml/2006/main">
+              <a:graphicData uri="http://schemas.openxmlformats.org/drawingml/2006/picture">
+                <pic:pic xmlns:pic="http://schemas.openxmlformats.org/drawingml/2006/picture">
+                  <pic:nvPicPr>
+                    <pic:cNvPr id="1" name=""/>
+                    <pic:cNvPicPr/>
+                  </pic:nvPicPr>
+                  <pic:blipFill>
+                    <a:blip r:embed="rId16"/>
+                    <a:stretch>
+                      <a:fillRect/>
+                    </a:stretch>
+                  </pic:blipFill>
+                  <pic:spPr>
+                    <a:xfrm>
+                      <a:off x="0" y="0"/>
+                      <a:ext cx="2353003" cy="1314633"/>
+                    </a:xfrm>
+                    <a:prstGeom prst="rect">
+                      <a:avLst/>
+                    </a:prstGeom>
+                  </pic:spPr>
+                </pic:pic>
+              </a:graphicData>
+            </a:graphic>
+          </wp:inline>
+        </w:drawing>
+      </w:r>
+    </w:p>
+    <w:p>
+      <w:pPr>
+        <w:pStyle w:val="Caption"/>
+        <w:jc w:val="center"/>
+      </w:pPr>
+      <w:r>
+        <w:fldChar w:fldCharType="begin"/>
+      </w:r>
+      <w:r>
+        <w:instrText xml:space="preserve"> SEQ pav. \* ARABIC </w:instrText>
+      </w:r>
+      <w:r>
+        <w:fldChar w:fldCharType="separate"/>
+      </w:r>
+      <w:bookmarkStart w:id="20" w:name="_Toc28923799"/>
+      <w:r>
+        <w:rPr>
+          <w:noProof/>
+        </w:rPr>
+        <w:t>7</w:t>
+      </w:r>
+      <w:r>
+        <w:fldChar w:fldCharType="end"/>
+      </w:r>
+      <w:r>
+        <w:t xml:space="preserve"> </w:t>
+      </w:r>
+      <w:r>
+        <w:t>pav. naujo saugotino objekto pridėjimo langas</w:t>
+      </w:r>
+      <w:bookmarkEnd w:id="20"/>
+    </w:p>
+    <w:p>
+      <w:pPr>
+        <w:pStyle w:val="ListParagraph"/>
+        <w:numPr>
+          <w:ilvl w:val="0"/>
+          <w:numId w:val="33"/>
+        </w:numPr>
+        <w:jc w:val="left"/>
         <w:rPr>
           <w:rFonts w:eastAsiaTheme="majorEastAsia" w:cstheme="majorBidi"/>
           <w:b/>
@@ -7741,17 +12118,28 @@
         <w:pStyle w:val="Heading1"/>
         <w:ind w:left="720"/>
       </w:pPr>
-      <w:bookmarkStart w:id="8" w:name="_Toc28849004"/>
+      <w:bookmarkStart w:id="21" w:name="_Toc28924923"/>
       <w:r>
         <w:lastRenderedPageBreak/>
         <w:t>Išvados ir pasiūlymai</w:t>
       </w:r>
-      <w:bookmarkEnd w:id="8"/>
-    </w:p>
-    <w:p/>
-    <w:p>
-      <w:r>
+      <w:bookmarkEnd w:id="21"/>
+    </w:p>
+    <w:p>
+      <w:pPr>
+        <w:rPr>
+          <w:color w:val="FF0000"/>
+        </w:rPr>
+      </w:pPr>
+    </w:p>
+    <w:p>
+      <w:r>
+        <w:rPr>
+          <w:color w:val="FF0000"/>
+        </w:rPr>
         <w:tab/>
+      </w:r>
+      <w:r>
         <w:t xml:space="preserve">Šio semestro metu pramokome rašyti </w:t>
       </w:r>
       <w:proofErr w:type="spellStart"/>
@@ -7810,11 +12198,98 @@
       <w:r>
         <w:t>.</w:t>
       </w:r>
-    </w:p>
-    <w:p>
+      <w:r>
+        <w:t xml:space="preserve"> Šio projekto sistema turi sukūrtą vartotojų registraciją ir prisijungimą, norint atlikti didžiąją dalį sistemos veiksmų. Šioje sistemoje galima saugoti vietas ar objektus kuriuos norime ar galime saugoti.  Taip pat joje galima peržiūrėti sargų atliekamus darbus (kuriuos objektus ar vietas jie saugo), bei pamatyti kada ir kuris sargas buvo prisijungęs prie sistemos. Šis projektas naudojasi daugybe HTML tipo komponentų, kaip </w:t>
+      </w:r>
+      <w:proofErr w:type="spellStart"/>
+      <w:r>
+        <w:t>View</w:t>
+      </w:r>
+      <w:proofErr w:type="spellEnd"/>
+      <w:r>
+        <w:t xml:space="preserve">, </w:t>
+      </w:r>
+      <w:proofErr w:type="spellStart"/>
+      <w:r>
+        <w:t>Text</w:t>
+      </w:r>
+      <w:proofErr w:type="spellEnd"/>
+      <w:r>
+        <w:t xml:space="preserve">, </w:t>
+      </w:r>
+      <w:proofErr w:type="spellStart"/>
+      <w:r>
+        <w:t>Button</w:t>
+      </w:r>
+      <w:proofErr w:type="spellEnd"/>
+      <w:r>
+        <w:t xml:space="preserve"> ir kiti. Duomenų valdymui sistema naudoja </w:t>
+      </w:r>
+      <w:proofErr w:type="spellStart"/>
+      <w:r>
+        <w:t>Firebase</w:t>
+      </w:r>
+      <w:proofErr w:type="spellEnd"/>
+      <w:r>
+        <w:t xml:space="preserve"> duomenų bazę, duomenys joje siekta kurti SQL pagrindu, norint patogiau juos valdyti ir sieti. Šis projektas, kartu su </w:t>
+      </w:r>
+      <w:r>
+        <w:t xml:space="preserve">projekto dokumentacija yra patalpinti </w:t>
+      </w:r>
+      <w:proofErr w:type="spellStart"/>
+      <w:r>
+        <w:t>GitHub</w:t>
+      </w:r>
+      <w:proofErr w:type="spellEnd"/>
+      <w:r>
+        <w:t xml:space="preserve"> sistemoje adresu </w:t>
+      </w:r>
+      <w:hyperlink r:id="rId17" w:history="1">
+        <w:r>
+          <w:rPr>
+            <w:rStyle w:val="Hyperlink"/>
+          </w:rPr>
+          <w:t>https://github.com/LuciferBlade/2019</w:t>
+        </w:r>
+      </w:hyperlink>
+      <w:r>
+        <w:t xml:space="preserve"> .</w:t>
+      </w:r>
+    </w:p>
+    <w:p>
+      <w:pPr>
+        <w:rPr>
+          <w:b/>
+        </w:rPr>
+      </w:pPr>
       <w:r>
         <w:tab/>
-        <w:t xml:space="preserve">Norint toliau plėsti šią sistemą reiktų atsižvelgti į didesnį kiekį duomenų, kurie praverstų tokios sistemos darbui atitinkamose terpėse. Taip pat norint konkrečiau stebėti ir valdyti tam tikrus duomenis, praverstų geresnis duomenų bazės dizainas ir valdymas perkeltas į atitinkamus </w:t>
+      </w:r>
+      <w:r>
+        <w:rPr>
+          <w:b/>
+        </w:rPr>
+        <w:t>Pasiūlymai:</w:t>
+      </w:r>
+    </w:p>
+    <w:p>
+      <w:r>
+        <w:tab/>
+        <w:t>Norint toliau plėsti šią sistemą reiktų atsižvelgti į didesnį kiekį duomenų, kurie praverstų tokios sistemos darbui atitinkamose terpėse</w:t>
+      </w:r>
+      <w:r>
+        <w:t xml:space="preserve"> ir pridėti juos, bei jų valdymą, šioje sistemoje bei </w:t>
+      </w:r>
+      <w:proofErr w:type="spellStart"/>
+      <w:r>
+        <w:t>firebase</w:t>
+      </w:r>
+      <w:proofErr w:type="spellEnd"/>
+      <w:r>
+        <w:t xml:space="preserve"> duomenų bazėje</w:t>
+      </w:r>
+      <w:r>
+        <w:t xml:space="preserve">. Taip pat norint konkrečiau stebėti ir valdyti tam tikrus duomenis, praverstų geresnis duomenų bazės dizainas ir valdymas perkeltas į atitinkamus </w:t>
       </w:r>
       <w:proofErr w:type="spellStart"/>
       <w:r>
@@ -7822,18 +12297,10 @@
       </w:r>
       <w:proofErr w:type="spellEnd"/>
       <w:r>
-        <w:t xml:space="preserve"> ir veiksmus. </w:t>
-      </w:r>
-      <w:r>
-        <w:t>Taip pat tobulinant šią sistemą padėtų didesnės apimties informacijos tyrimas, sąsajos</w:t>
-      </w:r>
-      <w:bookmarkStart w:id="9" w:name="_GoBack"/>
-      <w:bookmarkEnd w:id="9"/>
-      <w:r>
-        <w:t xml:space="preserve">, informacijos atvaizdavimo tipams, informacijos rinkimui ir informacijos rašymui į sistemą ir sistemos suvokimui ir patogesniam išdėstymui planuoti, ką galima būtų nesunku padaryti turint didesnį laiko tarpą sistemos planavimui. </w:t>
-      </w:r>
-      <w:r>
-        <w:t>Norint geriau valdyti HTML turinio atvaizdavimą, taip pat praverstų didesnis HTML ir JS supratimas, bent baziniu lygiu, o ne nuliniu, kokiu dalis studentų pradėjo šį semestrą.</w:t>
+        <w:t xml:space="preserve"> ir veiksmus.</w:t>
+      </w:r>
+      <w:r>
+        <w:t xml:space="preserve"> Taip pat norint patogesnės sistemos, reiktų sukurti geresnį aplikacijos dizainą, informacijos išdėstymą ir valdymą, jeigu aplikacija yra papildomai išplečiama, kam padėtų gilesnę panašių sistemų veikimo sąsajų analizė.</w:t>
       </w:r>
     </w:p>
     <w:p>
@@ -7854,12 +12321,12 @@
         <w:pStyle w:val="Heading1"/>
         <w:ind w:left="720"/>
       </w:pPr>
-      <w:bookmarkStart w:id="10" w:name="_Toc28849005"/>
+      <w:bookmarkStart w:id="22" w:name="_Toc28924924"/>
       <w:r>
         <w:lastRenderedPageBreak/>
         <w:t>Informacijos šaltiniai</w:t>
       </w:r>
-      <w:bookmarkEnd w:id="10"/>
+      <w:bookmarkEnd w:id="22"/>
     </w:p>
     <w:p>
       <w:pPr>
@@ -7878,7 +12345,7 @@
         </w:rPr>
         <w:t xml:space="preserve">UML diagramų standartų aprašymas. </w:t>
       </w:r>
-      <w:hyperlink r:id="rId10" w:history="1">
+      <w:hyperlink r:id="rId18" w:history="1">
         <w:r>
           <w:rPr>
             <w:rStyle w:val="Hyperlink"/>
@@ -7913,7 +12380,7 @@
         </w:rPr>
         <w:t xml:space="preserve"> konsolė ir dokumentacija. </w:t>
       </w:r>
-      <w:hyperlink r:id="rId11" w:history="1">
+      <w:hyperlink r:id="rId19" w:history="1">
         <w:r>
           <w:rPr>
             <w:rStyle w:val="Hyperlink"/>
@@ -7968,7 +12435,7 @@
         </w:rPr>
         <w:t xml:space="preserve"> dokumentacija. </w:t>
       </w:r>
-      <w:hyperlink r:id="rId12" w:history="1">
+      <w:hyperlink r:id="rId20" w:history="1">
         <w:r>
           <w:rPr>
             <w:rStyle w:val="Hyperlink"/>
@@ -8023,7 +12490,7 @@
         </w:rPr>
         <w:t xml:space="preserve">. </w:t>
       </w:r>
-      <w:hyperlink r:id="rId13" w:history="1">
+      <w:hyperlink r:id="rId21" w:history="1">
         <w:r>
           <w:rPr>
             <w:rStyle w:val="Hyperlink"/>
@@ -8120,7 +12587,7 @@
         </w:rPr>
         <w:t xml:space="preserve">. </w:t>
       </w:r>
-      <w:hyperlink r:id="rId14" w:history="1">
+      <w:hyperlink r:id="rId22" w:history="1">
         <w:r>
           <w:rPr>
             <w:rStyle w:val="Hyperlink"/>
@@ -8137,7 +12604,7 @@
       </w:r>
     </w:p>
     <w:sectPr>
-      <w:footerReference w:type="default" r:id="rId15"/>
+      <w:footerReference w:type="default" r:id="rId23"/>
       <w:pgSz w:w="11906" w:h="16838" w:code="9"/>
       <w:pgMar w:top="851" w:right="567" w:bottom="567" w:left="1134" w:header="567" w:footer="567" w:gutter="0"/>
       <w:cols w:space="1296"/>
@@ -8642,6 +13109,124 @@
     </w:lvl>
   </w:abstractNum>
   <w:abstractNum w:abstractNumId="4" w15:restartNumberingAfterBreak="0">
+    <w:nsid w:val="0DB05967"/>
+    <w:multiLevelType w:val="multilevel"/>
+    <w:tmpl w:val="E3DAB176"/>
+    <w:lvl w:ilvl="0">
+      <w:start w:val="1"/>
+      <w:numFmt w:val="decimal"/>
+      <w:lvlText w:val="%1."/>
+      <w:lvlJc w:val="left"/>
+      <w:pPr>
+        <w:ind w:left="720" w:hanging="360"/>
+      </w:pPr>
+    </w:lvl>
+    <w:lvl w:ilvl="1">
+      <w:start w:val="1"/>
+      <w:numFmt w:val="decimal"/>
+      <w:isLgl/>
+      <w:lvlText w:val="%1.%2."/>
+      <w:lvlJc w:val="left"/>
+      <w:pPr>
+        <w:ind w:left="1080" w:hanging="720"/>
+      </w:pPr>
+      <w:rPr>
+        <w:rFonts w:hint="default"/>
+      </w:rPr>
+    </w:lvl>
+    <w:lvl w:ilvl="2">
+      <w:start w:val="1"/>
+      <w:numFmt w:val="decimal"/>
+      <w:isLgl/>
+      <w:lvlText w:val="%1.%2.%3."/>
+      <w:lvlJc w:val="left"/>
+      <w:pPr>
+        <w:ind w:left="1080" w:hanging="720"/>
+      </w:pPr>
+      <w:rPr>
+        <w:rFonts w:hint="default"/>
+      </w:rPr>
+    </w:lvl>
+    <w:lvl w:ilvl="3">
+      <w:start w:val="1"/>
+      <w:numFmt w:val="decimal"/>
+      <w:isLgl/>
+      <w:lvlText w:val="%1.%2.%3.%4."/>
+      <w:lvlJc w:val="left"/>
+      <w:pPr>
+        <w:ind w:left="1440" w:hanging="1080"/>
+      </w:pPr>
+      <w:rPr>
+        <w:rFonts w:hint="default"/>
+      </w:rPr>
+    </w:lvl>
+    <w:lvl w:ilvl="4">
+      <w:start w:val="1"/>
+      <w:numFmt w:val="decimal"/>
+      <w:isLgl/>
+      <w:lvlText w:val="%1.%2.%3.%4.%5."/>
+      <w:lvlJc w:val="left"/>
+      <w:pPr>
+        <w:ind w:left="1440" w:hanging="1080"/>
+      </w:pPr>
+      <w:rPr>
+        <w:rFonts w:hint="default"/>
+      </w:rPr>
+    </w:lvl>
+    <w:lvl w:ilvl="5">
+      <w:start w:val="1"/>
+      <w:numFmt w:val="decimal"/>
+      <w:isLgl/>
+      <w:lvlText w:val="%1.%2.%3.%4.%5.%6."/>
+      <w:lvlJc w:val="left"/>
+      <w:pPr>
+        <w:ind w:left="1800" w:hanging="1440"/>
+      </w:pPr>
+      <w:rPr>
+        <w:rFonts w:hint="default"/>
+      </w:rPr>
+    </w:lvl>
+    <w:lvl w:ilvl="6">
+      <w:start w:val="1"/>
+      <w:numFmt w:val="decimal"/>
+      <w:isLgl/>
+      <w:lvlText w:val="%1.%2.%3.%4.%5.%6.%7."/>
+      <w:lvlJc w:val="left"/>
+      <w:pPr>
+        <w:ind w:left="2160" w:hanging="1800"/>
+      </w:pPr>
+      <w:rPr>
+        <w:rFonts w:hint="default"/>
+      </w:rPr>
+    </w:lvl>
+    <w:lvl w:ilvl="7">
+      <w:start w:val="1"/>
+      <w:numFmt w:val="decimal"/>
+      <w:isLgl/>
+      <w:lvlText w:val="%1.%2.%3.%4.%5.%6.%7.%8."/>
+      <w:lvlJc w:val="left"/>
+      <w:pPr>
+        <w:ind w:left="2160" w:hanging="1800"/>
+      </w:pPr>
+      <w:rPr>
+        <w:rFonts w:hint="default"/>
+      </w:rPr>
+    </w:lvl>
+    <w:lvl w:ilvl="8">
+      <w:start w:val="1"/>
+      <w:numFmt w:val="decimal"/>
+      <w:isLgl/>
+      <w:lvlText w:val="%1.%2.%3.%4.%5.%6.%7.%8.%9."/>
+      <w:lvlJc w:val="left"/>
+      <w:pPr>
+        <w:ind w:left="2520" w:hanging="2160"/>
+      </w:pPr>
+      <w:rPr>
+        <w:rFonts w:hint="default"/>
+      </w:rPr>
+    </w:lvl>
+  </w:abstractNum>
+  <w:abstractNum w:abstractNumId="5" w15:restartNumberingAfterBreak="0">
     <w:nsid w:val="14BF19F8"/>
     <w:multiLevelType w:val="multilevel"/>
     <w:tmpl w:val="0427001F"/>
@@ -8727,7 +13312,7 @@
       </w:pPr>
     </w:lvl>
   </w:abstractNum>
-  <w:abstractNum w:abstractNumId="5" w15:restartNumberingAfterBreak="0">
+  <w:abstractNum w:abstractNumId="6" w15:restartNumberingAfterBreak="0">
     <w:nsid w:val="14DA2121"/>
     <w:multiLevelType w:val="hybridMultilevel"/>
     <w:tmpl w:val="36ACED5C"/>
@@ -8813,7 +13398,93 @@
       </w:pPr>
     </w:lvl>
   </w:abstractNum>
-  <w:abstractNum w:abstractNumId="6" w15:restartNumberingAfterBreak="0">
+  <w:abstractNum w:abstractNumId="7" w15:restartNumberingAfterBreak="0">
+    <w:nsid w:val="15785B6C"/>
+    <w:multiLevelType w:val="hybridMultilevel"/>
+    <w:tmpl w:val="268E9772"/>
+    <w:lvl w:ilvl="0" w:tplc="0427000F">
+      <w:start w:val="1"/>
+      <w:numFmt w:val="decimal"/>
+      <w:lvlText w:val="%1."/>
+      <w:lvlJc w:val="left"/>
+      <w:pPr>
+        <w:ind w:left="720" w:hanging="360"/>
+      </w:pPr>
+    </w:lvl>
+    <w:lvl w:ilvl="1" w:tplc="04270019" w:tentative="1">
+      <w:start w:val="1"/>
+      <w:numFmt w:val="lowerLetter"/>
+      <w:lvlText w:val="%2."/>
+      <w:lvlJc w:val="left"/>
+      <w:pPr>
+        <w:ind w:left="1440" w:hanging="360"/>
+      </w:pPr>
+    </w:lvl>
+    <w:lvl w:ilvl="2" w:tplc="0427001B" w:tentative="1">
+      <w:start w:val="1"/>
+      <w:numFmt w:val="lowerRoman"/>
+      <w:lvlText w:val="%3."/>
+      <w:lvlJc w:val="right"/>
+      <w:pPr>
+        <w:ind w:left="2160" w:hanging="180"/>
+      </w:pPr>
+    </w:lvl>
+    <w:lvl w:ilvl="3" w:tplc="0427000F" w:tentative="1">
+      <w:start w:val="1"/>
+      <w:numFmt w:val="decimal"/>
+      <w:lvlText w:val="%4."/>
+      <w:lvlJc w:val="left"/>
+      <w:pPr>
+        <w:ind w:left="2880" w:hanging="360"/>
+      </w:pPr>
+    </w:lvl>
+    <w:lvl w:ilvl="4" w:tplc="04270019" w:tentative="1">
+      <w:start w:val="1"/>
+      <w:numFmt w:val="lowerLetter"/>
+      <w:lvlText w:val="%5."/>
+      <w:lvlJc w:val="left"/>
+      <w:pPr>
+        <w:ind w:left="3600" w:hanging="360"/>
+      </w:pPr>
+    </w:lvl>
+    <w:lvl w:ilvl="5" w:tplc="0427001B" w:tentative="1">
+      <w:start w:val="1"/>
+      <w:numFmt w:val="lowerRoman"/>
+      <w:lvlText w:val="%6."/>
+      <w:lvlJc w:val="right"/>
+      <w:pPr>
+        <w:ind w:left="4320" w:hanging="180"/>
+      </w:pPr>
+    </w:lvl>
+    <w:lvl w:ilvl="6" w:tplc="0427000F" w:tentative="1">
+      <w:start w:val="1"/>
+      <w:numFmt w:val="decimal"/>
+      <w:lvlText w:val="%7."/>
+      <w:lvlJc w:val="left"/>
+      <w:pPr>
+        <w:ind w:left="5040" w:hanging="360"/>
+      </w:pPr>
+    </w:lvl>
+    <w:lvl w:ilvl="7" w:tplc="04270019" w:tentative="1">
+      <w:start w:val="1"/>
+      <w:numFmt w:val="lowerLetter"/>
+      <w:lvlText w:val="%8."/>
+      <w:lvlJc w:val="left"/>
+      <w:pPr>
+        <w:ind w:left="5760" w:hanging="360"/>
+      </w:pPr>
+    </w:lvl>
+    <w:lvl w:ilvl="8" w:tplc="0427001B" w:tentative="1">
+      <w:start w:val="1"/>
+      <w:numFmt w:val="lowerRoman"/>
+      <w:lvlText w:val="%9."/>
+      <w:lvlJc w:val="right"/>
+      <w:pPr>
+        <w:ind w:left="6480" w:hanging="180"/>
+      </w:pPr>
+    </w:lvl>
+  </w:abstractNum>
+  <w:abstractNum w:abstractNumId="8" w15:restartNumberingAfterBreak="0">
     <w:nsid w:val="217969BD"/>
     <w:multiLevelType w:val="multilevel"/>
     <w:tmpl w:val="235E1BF2"/>
@@ -8902,7 +13573,7 @@
       </w:pPr>
     </w:lvl>
   </w:abstractNum>
-  <w:abstractNum w:abstractNumId="7" w15:restartNumberingAfterBreak="0">
+  <w:abstractNum w:abstractNumId="9" w15:restartNumberingAfterBreak="0">
     <w:nsid w:val="21FB5878"/>
     <w:multiLevelType w:val="hybridMultilevel"/>
     <w:tmpl w:val="575853DA"/>
@@ -8988,93 +13659,128 @@
       </w:pPr>
     </w:lvl>
   </w:abstractNum>
-  <w:abstractNum w:abstractNumId="8" w15:restartNumberingAfterBreak="0">
+  <w:abstractNum w:abstractNumId="10" w15:restartNumberingAfterBreak="0">
     <w:nsid w:val="25D1748D"/>
-    <w:multiLevelType w:val="hybridMultilevel"/>
-    <w:tmpl w:val="942242BA"/>
-    <w:lvl w:ilvl="0" w:tplc="0427000F">
-      <w:start w:val="1"/>
+    <w:multiLevelType w:val="multilevel"/>
+    <w:tmpl w:val="A7607B54"/>
+    <w:lvl w:ilvl="0">
+      <w:start w:val="2"/>
       <w:numFmt w:val="decimal"/>
       <w:lvlText w:val="%1."/>
       <w:lvlJc w:val="left"/>
       <w:pPr>
         <w:ind w:left="720" w:hanging="360"/>
       </w:pPr>
-    </w:lvl>
-    <w:lvl w:ilvl="1" w:tplc="04270019" w:tentative="1">
-      <w:start w:val="1"/>
-      <w:numFmt w:val="lowerLetter"/>
-      <w:lvlText w:val="%2."/>
-      <w:lvlJc w:val="left"/>
-      <w:pPr>
-        <w:ind w:left="1440" w:hanging="360"/>
-      </w:pPr>
-    </w:lvl>
-    <w:lvl w:ilvl="2" w:tplc="0427001B" w:tentative="1">
-      <w:start w:val="1"/>
-      <w:numFmt w:val="lowerRoman"/>
-      <w:lvlText w:val="%3."/>
-      <w:lvlJc w:val="right"/>
-      <w:pPr>
-        <w:ind w:left="2160" w:hanging="180"/>
-      </w:pPr>
-    </w:lvl>
-    <w:lvl w:ilvl="3" w:tplc="0427000F" w:tentative="1">
+      <w:rPr>
+        <w:rFonts w:hint="default"/>
+      </w:rPr>
+    </w:lvl>
+    <w:lvl w:ilvl="1">
       <w:start w:val="1"/>
       <w:numFmt w:val="decimal"/>
-      <w:lvlText w:val="%4."/>
-      <w:lvlJc w:val="left"/>
-      <w:pPr>
-        <w:ind w:left="2880" w:hanging="360"/>
-      </w:pPr>
-    </w:lvl>
-    <w:lvl w:ilvl="4" w:tplc="04270019" w:tentative="1">
-      <w:start w:val="1"/>
-      <w:numFmt w:val="lowerLetter"/>
-      <w:lvlText w:val="%5."/>
-      <w:lvlJc w:val="left"/>
-      <w:pPr>
-        <w:ind w:left="3600" w:hanging="360"/>
-      </w:pPr>
-    </w:lvl>
-    <w:lvl w:ilvl="5" w:tplc="0427001B" w:tentative="1">
-      <w:start w:val="1"/>
-      <w:numFmt w:val="lowerRoman"/>
-      <w:lvlText w:val="%6."/>
-      <w:lvlJc w:val="right"/>
-      <w:pPr>
-        <w:ind w:left="4320" w:hanging="180"/>
-      </w:pPr>
-    </w:lvl>
-    <w:lvl w:ilvl="6" w:tplc="0427000F" w:tentative="1">
+      <w:isLgl/>
+      <w:lvlText w:val="%1.%2."/>
+      <w:lvlJc w:val="left"/>
+      <w:pPr>
+        <w:ind w:left="1080" w:hanging="720"/>
+      </w:pPr>
+      <w:rPr>
+        <w:rFonts w:hint="default"/>
+      </w:rPr>
+    </w:lvl>
+    <w:lvl w:ilvl="2">
       <w:start w:val="1"/>
       <w:numFmt w:val="decimal"/>
-      <w:lvlText w:val="%7."/>
-      <w:lvlJc w:val="left"/>
-      <w:pPr>
-        <w:ind w:left="5040" w:hanging="360"/>
-      </w:pPr>
-    </w:lvl>
-    <w:lvl w:ilvl="7" w:tplc="04270019" w:tentative="1">
-      <w:start w:val="1"/>
-      <w:numFmt w:val="lowerLetter"/>
-      <w:lvlText w:val="%8."/>
-      <w:lvlJc w:val="left"/>
-      <w:pPr>
-        <w:ind w:left="5760" w:hanging="360"/>
-      </w:pPr>
-    </w:lvl>
-    <w:lvl w:ilvl="8" w:tplc="0427001B" w:tentative="1">
-      <w:start w:val="1"/>
-      <w:numFmt w:val="lowerRoman"/>
-      <w:lvlText w:val="%9."/>
-      <w:lvlJc w:val="right"/>
-      <w:pPr>
-        <w:ind w:left="6480" w:hanging="180"/>
-      </w:pPr>
+      <w:isLgl/>
+      <w:lvlText w:val="%1.%2.%3."/>
+      <w:lvlJc w:val="left"/>
+      <w:pPr>
+        <w:ind w:left="1080" w:hanging="720"/>
+      </w:pPr>
+      <w:rPr>
+        <w:rFonts w:hint="default"/>
+      </w:rPr>
+    </w:lvl>
+    <w:lvl w:ilvl="3">
+      <w:start w:val="1"/>
+      <w:numFmt w:val="decimal"/>
+      <w:isLgl/>
+      <w:lvlText w:val="%1.%2.%3.%4."/>
+      <w:lvlJc w:val="left"/>
+      <w:pPr>
+        <w:ind w:left="1440" w:hanging="1080"/>
+      </w:pPr>
+      <w:rPr>
+        <w:rFonts w:hint="default"/>
+      </w:rPr>
+    </w:lvl>
+    <w:lvl w:ilvl="4">
+      <w:start w:val="1"/>
+      <w:numFmt w:val="decimal"/>
+      <w:isLgl/>
+      <w:lvlText w:val="%1.%2.%3.%4.%5."/>
+      <w:lvlJc w:val="left"/>
+      <w:pPr>
+        <w:ind w:left="1440" w:hanging="1080"/>
+      </w:pPr>
+      <w:rPr>
+        <w:rFonts w:hint="default"/>
+      </w:rPr>
+    </w:lvl>
+    <w:lvl w:ilvl="5">
+      <w:start w:val="1"/>
+      <w:numFmt w:val="decimal"/>
+      <w:isLgl/>
+      <w:lvlText w:val="%1.%2.%3.%4.%5.%6."/>
+      <w:lvlJc w:val="left"/>
+      <w:pPr>
+        <w:ind w:left="1800" w:hanging="1440"/>
+      </w:pPr>
+      <w:rPr>
+        <w:rFonts w:hint="default"/>
+      </w:rPr>
+    </w:lvl>
+    <w:lvl w:ilvl="6">
+      <w:start w:val="1"/>
+      <w:numFmt w:val="decimal"/>
+      <w:isLgl/>
+      <w:lvlText w:val="%1.%2.%3.%4.%5.%6.%7."/>
+      <w:lvlJc w:val="left"/>
+      <w:pPr>
+        <w:ind w:left="2160" w:hanging="1800"/>
+      </w:pPr>
+      <w:rPr>
+        <w:rFonts w:hint="default"/>
+      </w:rPr>
+    </w:lvl>
+    <w:lvl w:ilvl="7">
+      <w:start w:val="1"/>
+      <w:numFmt w:val="decimal"/>
+      <w:isLgl/>
+      <w:lvlText w:val="%1.%2.%3.%4.%5.%6.%7.%8."/>
+      <w:lvlJc w:val="left"/>
+      <w:pPr>
+        <w:ind w:left="2160" w:hanging="1800"/>
+      </w:pPr>
+      <w:rPr>
+        <w:rFonts w:hint="default"/>
+      </w:rPr>
+    </w:lvl>
+    <w:lvl w:ilvl="8">
+      <w:start w:val="1"/>
+      <w:numFmt w:val="decimal"/>
+      <w:isLgl/>
+      <w:lvlText w:val="%1.%2.%3.%4.%5.%6.%7.%8.%9."/>
+      <w:lvlJc w:val="left"/>
+      <w:pPr>
+        <w:ind w:left="2520" w:hanging="2160"/>
+      </w:pPr>
+      <w:rPr>
+        <w:rFonts w:hint="default"/>
+      </w:rPr>
     </w:lvl>
   </w:abstractNum>
-  <w:abstractNum w:abstractNumId="9" w15:restartNumberingAfterBreak="0">
+  <w:abstractNum w:abstractNumId="11" w15:restartNumberingAfterBreak="0">
     <w:nsid w:val="25E85E41"/>
     <w:multiLevelType w:val="multilevel"/>
     <w:tmpl w:val="0427001F"/>
@@ -9160,7 +13866,7 @@
       </w:pPr>
     </w:lvl>
   </w:abstractNum>
-  <w:abstractNum w:abstractNumId="10" w15:restartNumberingAfterBreak="0">
+  <w:abstractNum w:abstractNumId="12" w15:restartNumberingAfterBreak="0">
     <w:nsid w:val="29FA0C27"/>
     <w:multiLevelType w:val="hybridMultilevel"/>
     <w:tmpl w:val="942242BA"/>
@@ -9246,7 +13952,7 @@
       </w:pPr>
     </w:lvl>
   </w:abstractNum>
-  <w:abstractNum w:abstractNumId="11" w15:restartNumberingAfterBreak="0">
+  <w:abstractNum w:abstractNumId="13" w15:restartNumberingAfterBreak="0">
     <w:nsid w:val="2A374CC5"/>
     <w:multiLevelType w:val="hybridMultilevel"/>
     <w:tmpl w:val="E5187382"/>
@@ -9332,7 +14038,93 @@
       </w:pPr>
     </w:lvl>
   </w:abstractNum>
-  <w:abstractNum w:abstractNumId="12" w15:restartNumberingAfterBreak="0">
+  <w:abstractNum w:abstractNumId="14" w15:restartNumberingAfterBreak="0">
+    <w:nsid w:val="3DF638B6"/>
+    <w:multiLevelType w:val="hybridMultilevel"/>
+    <w:tmpl w:val="CA8287E0"/>
+    <w:lvl w:ilvl="0" w:tplc="0427000F">
+      <w:start w:val="1"/>
+      <w:numFmt w:val="decimal"/>
+      <w:lvlText w:val="%1."/>
+      <w:lvlJc w:val="left"/>
+      <w:pPr>
+        <w:ind w:left="720" w:hanging="360"/>
+      </w:pPr>
+    </w:lvl>
+    <w:lvl w:ilvl="1" w:tplc="04270019" w:tentative="1">
+      <w:start w:val="1"/>
+      <w:numFmt w:val="lowerLetter"/>
+      <w:lvlText w:val="%2."/>
+      <w:lvlJc w:val="left"/>
+      <w:pPr>
+        <w:ind w:left="1440" w:hanging="360"/>
+      </w:pPr>
+    </w:lvl>
+    <w:lvl w:ilvl="2" w:tplc="0427001B" w:tentative="1">
+      <w:start w:val="1"/>
+      <w:numFmt w:val="lowerRoman"/>
+      <w:lvlText w:val="%3."/>
+      <w:lvlJc w:val="right"/>
+      <w:pPr>
+        <w:ind w:left="2160" w:hanging="180"/>
+      </w:pPr>
+    </w:lvl>
+    <w:lvl w:ilvl="3" w:tplc="0427000F" w:tentative="1">
+      <w:start w:val="1"/>
+      <w:numFmt w:val="decimal"/>
+      <w:lvlText w:val="%4."/>
+      <w:lvlJc w:val="left"/>
+      <w:pPr>
+        <w:ind w:left="2880" w:hanging="360"/>
+      </w:pPr>
+    </w:lvl>
+    <w:lvl w:ilvl="4" w:tplc="04270019" w:tentative="1">
+      <w:start w:val="1"/>
+      <w:numFmt w:val="lowerLetter"/>
+      <w:lvlText w:val="%5."/>
+      <w:lvlJc w:val="left"/>
+      <w:pPr>
+        <w:ind w:left="3600" w:hanging="360"/>
+      </w:pPr>
+    </w:lvl>
+    <w:lvl w:ilvl="5" w:tplc="0427001B" w:tentative="1">
+      <w:start w:val="1"/>
+      <w:numFmt w:val="lowerRoman"/>
+      <w:lvlText w:val="%6."/>
+      <w:lvlJc w:val="right"/>
+      <w:pPr>
+        <w:ind w:left="4320" w:hanging="180"/>
+      </w:pPr>
+    </w:lvl>
+    <w:lvl w:ilvl="6" w:tplc="0427000F" w:tentative="1">
+      <w:start w:val="1"/>
+      <w:numFmt w:val="decimal"/>
+      <w:lvlText w:val="%7."/>
+      <w:lvlJc w:val="left"/>
+      <w:pPr>
+        <w:ind w:left="5040" w:hanging="360"/>
+      </w:pPr>
+    </w:lvl>
+    <w:lvl w:ilvl="7" w:tplc="04270019" w:tentative="1">
+      <w:start w:val="1"/>
+      <w:numFmt w:val="lowerLetter"/>
+      <w:lvlText w:val="%8."/>
+      <w:lvlJc w:val="left"/>
+      <w:pPr>
+        <w:ind w:left="5760" w:hanging="360"/>
+      </w:pPr>
+    </w:lvl>
+    <w:lvl w:ilvl="8" w:tplc="0427001B" w:tentative="1">
+      <w:start w:val="1"/>
+      <w:numFmt w:val="lowerRoman"/>
+      <w:lvlText w:val="%9."/>
+      <w:lvlJc w:val="right"/>
+      <w:pPr>
+        <w:ind w:left="6480" w:hanging="180"/>
+      </w:pPr>
+    </w:lvl>
+  </w:abstractNum>
+  <w:abstractNum w:abstractNumId="15" w15:restartNumberingAfterBreak="0">
     <w:nsid w:val="3FD47B7D"/>
     <w:multiLevelType w:val="hybridMultilevel"/>
     <w:tmpl w:val="7882A8EE"/>
@@ -9445,7 +14237,7 @@
       </w:rPr>
     </w:lvl>
   </w:abstractNum>
-  <w:abstractNum w:abstractNumId="13" w15:restartNumberingAfterBreak="0">
+  <w:abstractNum w:abstractNumId="16" w15:restartNumberingAfterBreak="0">
     <w:nsid w:val="42963ABD"/>
     <w:multiLevelType w:val="hybridMultilevel"/>
     <w:tmpl w:val="5394E6C8"/>
@@ -9558,7 +14350,7 @@
       </w:rPr>
     </w:lvl>
   </w:abstractNum>
-  <w:abstractNum w:abstractNumId="14" w15:restartNumberingAfterBreak="0">
+  <w:abstractNum w:abstractNumId="17" w15:restartNumberingAfterBreak="0">
     <w:nsid w:val="46185456"/>
     <w:multiLevelType w:val="hybridMultilevel"/>
     <w:tmpl w:val="4ECE9F66"/>
@@ -9671,7 +14463,7 @@
       </w:rPr>
     </w:lvl>
   </w:abstractNum>
-  <w:abstractNum w:abstractNumId="15" w15:restartNumberingAfterBreak="0">
+  <w:abstractNum w:abstractNumId="18" w15:restartNumberingAfterBreak="0">
     <w:nsid w:val="481C183F"/>
     <w:multiLevelType w:val="hybridMultilevel"/>
     <w:tmpl w:val="D968F78A"/>
@@ -9784,7 +14576,7 @@
       </w:rPr>
     </w:lvl>
   </w:abstractNum>
-  <w:abstractNum w:abstractNumId="16" w15:restartNumberingAfterBreak="0">
+  <w:abstractNum w:abstractNumId="19" w15:restartNumberingAfterBreak="0">
     <w:nsid w:val="4D434F9A"/>
     <w:multiLevelType w:val="multilevel"/>
     <w:tmpl w:val="0427001F"/>
@@ -9870,7 +14662,7 @@
       </w:pPr>
     </w:lvl>
   </w:abstractNum>
-  <w:abstractNum w:abstractNumId="17" w15:restartNumberingAfterBreak="0">
+  <w:abstractNum w:abstractNumId="20" w15:restartNumberingAfterBreak="0">
     <w:nsid w:val="50604851"/>
     <w:multiLevelType w:val="hybridMultilevel"/>
     <w:tmpl w:val="3EA22A5A"/>
@@ -9983,10 +14775,10 @@
       </w:rPr>
     </w:lvl>
   </w:abstractNum>
-  <w:abstractNum w:abstractNumId="18" w15:restartNumberingAfterBreak="0">
+  <w:abstractNum w:abstractNumId="21" w15:restartNumberingAfterBreak="0">
     <w:nsid w:val="55B25ABA"/>
     <w:multiLevelType w:val="hybridMultilevel"/>
-    <w:tmpl w:val="B3A8B002"/>
+    <w:tmpl w:val="463E295C"/>
     <w:lvl w:ilvl="0" w:tplc="04270001">
       <w:start w:val="1"/>
       <w:numFmt w:val="bullet"/>
@@ -10096,7 +14888,7 @@
       </w:rPr>
     </w:lvl>
   </w:abstractNum>
-  <w:abstractNum w:abstractNumId="19" w15:restartNumberingAfterBreak="0">
+  <w:abstractNum w:abstractNumId="22" w15:restartNumberingAfterBreak="0">
     <w:nsid w:val="56B773C0"/>
     <w:multiLevelType w:val="hybridMultilevel"/>
     <w:tmpl w:val="A73AF522"/>
@@ -10182,7 +14974,7 @@
       </w:pPr>
     </w:lvl>
   </w:abstractNum>
-  <w:abstractNum w:abstractNumId="20" w15:restartNumberingAfterBreak="0">
+  <w:abstractNum w:abstractNumId="23" w15:restartNumberingAfterBreak="0">
     <w:nsid w:val="58143955"/>
     <w:multiLevelType w:val="hybridMultilevel"/>
     <w:tmpl w:val="D5604272"/>
@@ -10295,7 +15087,7 @@
       </w:rPr>
     </w:lvl>
   </w:abstractNum>
-  <w:abstractNum w:abstractNumId="21" w15:restartNumberingAfterBreak="0">
+  <w:abstractNum w:abstractNumId="24" w15:restartNumberingAfterBreak="0">
     <w:nsid w:val="605F60E6"/>
     <w:multiLevelType w:val="multilevel"/>
     <w:tmpl w:val="235E1BF2"/>
@@ -10384,7 +15176,7 @@
       </w:pPr>
     </w:lvl>
   </w:abstractNum>
-  <w:abstractNum w:abstractNumId="22" w15:restartNumberingAfterBreak="0">
+  <w:abstractNum w:abstractNumId="25" w15:restartNumberingAfterBreak="0">
     <w:nsid w:val="60FF71D0"/>
     <w:multiLevelType w:val="hybridMultilevel"/>
     <w:tmpl w:val="FF7E1D5A"/>
@@ -10497,7 +15289,128 @@
       </w:rPr>
     </w:lvl>
   </w:abstractNum>
-  <w:abstractNum w:abstractNumId="23" w15:restartNumberingAfterBreak="0">
+  <w:abstractNum w:abstractNumId="26" w15:restartNumberingAfterBreak="0">
+    <w:nsid w:val="649C77DC"/>
+    <w:multiLevelType w:val="multilevel"/>
+    <w:tmpl w:val="A7607B54"/>
+    <w:lvl w:ilvl="0">
+      <w:start w:val="2"/>
+      <w:numFmt w:val="decimal"/>
+      <w:lvlText w:val="%1."/>
+      <w:lvlJc w:val="left"/>
+      <w:pPr>
+        <w:ind w:left="720" w:hanging="360"/>
+      </w:pPr>
+      <w:rPr>
+        <w:rFonts w:hint="default"/>
+      </w:rPr>
+    </w:lvl>
+    <w:lvl w:ilvl="1">
+      <w:start w:val="1"/>
+      <w:numFmt w:val="decimal"/>
+      <w:isLgl/>
+      <w:lvlText w:val="%1.%2."/>
+      <w:lvlJc w:val="left"/>
+      <w:pPr>
+        <w:ind w:left="1080" w:hanging="720"/>
+      </w:pPr>
+      <w:rPr>
+        <w:rFonts w:hint="default"/>
+      </w:rPr>
+    </w:lvl>
+    <w:lvl w:ilvl="2">
+      <w:start w:val="1"/>
+      <w:numFmt w:val="decimal"/>
+      <w:isLgl/>
+      <w:lvlText w:val="%1.%2.%3."/>
+      <w:lvlJc w:val="left"/>
+      <w:pPr>
+        <w:ind w:left="1080" w:hanging="720"/>
+      </w:pPr>
+      <w:rPr>
+        <w:rFonts w:hint="default"/>
+      </w:rPr>
+    </w:lvl>
+    <w:lvl w:ilvl="3">
+      <w:start w:val="1"/>
+      <w:numFmt w:val="decimal"/>
+      <w:isLgl/>
+      <w:lvlText w:val="%1.%2.%3.%4."/>
+      <w:lvlJc w:val="left"/>
+      <w:pPr>
+        <w:ind w:left="1440" w:hanging="1080"/>
+      </w:pPr>
+      <w:rPr>
+        <w:rFonts w:hint="default"/>
+      </w:rPr>
+    </w:lvl>
+    <w:lvl w:ilvl="4">
+      <w:start w:val="1"/>
+      <w:numFmt w:val="decimal"/>
+      <w:isLgl/>
+      <w:lvlText w:val="%1.%2.%3.%4.%5."/>
+      <w:lvlJc w:val="left"/>
+      <w:pPr>
+        <w:ind w:left="1440" w:hanging="1080"/>
+      </w:pPr>
+      <w:rPr>
+        <w:rFonts w:hint="default"/>
+      </w:rPr>
+    </w:lvl>
+    <w:lvl w:ilvl="5">
+      <w:start w:val="1"/>
+      <w:numFmt w:val="decimal"/>
+      <w:isLgl/>
+      <w:lvlText w:val="%1.%2.%3.%4.%5.%6."/>
+      <w:lvlJc w:val="left"/>
+      <w:pPr>
+        <w:ind w:left="1800" w:hanging="1440"/>
+      </w:pPr>
+      <w:rPr>
+        <w:rFonts w:hint="default"/>
+      </w:rPr>
+    </w:lvl>
+    <w:lvl w:ilvl="6">
+      <w:start w:val="1"/>
+      <w:numFmt w:val="decimal"/>
+      <w:isLgl/>
+      <w:lvlText w:val="%1.%2.%3.%4.%5.%6.%7."/>
+      <w:lvlJc w:val="left"/>
+      <w:pPr>
+        <w:ind w:left="2160" w:hanging="1800"/>
+      </w:pPr>
+      <w:rPr>
+        <w:rFonts w:hint="default"/>
+      </w:rPr>
+    </w:lvl>
+    <w:lvl w:ilvl="7">
+      <w:start w:val="1"/>
+      <w:numFmt w:val="decimal"/>
+      <w:isLgl/>
+      <w:lvlText w:val="%1.%2.%3.%4.%5.%6.%7.%8."/>
+      <w:lvlJc w:val="left"/>
+      <w:pPr>
+        <w:ind w:left="2160" w:hanging="1800"/>
+      </w:pPr>
+      <w:rPr>
+        <w:rFonts w:hint="default"/>
+      </w:rPr>
+    </w:lvl>
+    <w:lvl w:ilvl="8">
+      <w:start w:val="1"/>
+      <w:numFmt w:val="decimal"/>
+      <w:isLgl/>
+      <w:lvlText w:val="%1.%2.%3.%4.%5.%6.%7.%8.%9."/>
+      <w:lvlJc w:val="left"/>
+      <w:pPr>
+        <w:ind w:left="2520" w:hanging="2160"/>
+      </w:pPr>
+      <w:rPr>
+        <w:rFonts w:hint="default"/>
+      </w:rPr>
+    </w:lvl>
+  </w:abstractNum>
+  <w:abstractNum w:abstractNumId="27" w15:restartNumberingAfterBreak="0">
     <w:nsid w:val="6B1F5DB4"/>
     <w:multiLevelType w:val="hybridMultilevel"/>
     <w:tmpl w:val="70D03FB8"/>
@@ -10610,7 +15523,7 @@
       </w:rPr>
     </w:lvl>
   </w:abstractNum>
-  <w:abstractNum w:abstractNumId="24" w15:restartNumberingAfterBreak="0">
+  <w:abstractNum w:abstractNumId="28" w15:restartNumberingAfterBreak="0">
     <w:nsid w:val="6F306130"/>
     <w:multiLevelType w:val="multilevel"/>
     <w:tmpl w:val="7484593E"/>
@@ -10723,7 +15636,7 @@
       </w:rPr>
     </w:lvl>
   </w:abstractNum>
-  <w:abstractNum w:abstractNumId="25" w15:restartNumberingAfterBreak="0">
+  <w:abstractNum w:abstractNumId="29" w15:restartNumberingAfterBreak="0">
     <w:nsid w:val="703F7F22"/>
     <w:multiLevelType w:val="hybridMultilevel"/>
     <w:tmpl w:val="B472F0FE"/>
@@ -10836,7 +15749,7 @@
       </w:rPr>
     </w:lvl>
   </w:abstractNum>
-  <w:abstractNum w:abstractNumId="26" w15:restartNumberingAfterBreak="0">
+  <w:abstractNum w:abstractNumId="30" w15:restartNumberingAfterBreak="0">
     <w:nsid w:val="71F347D5"/>
     <w:multiLevelType w:val="hybridMultilevel"/>
     <w:tmpl w:val="61A8EB14"/>
@@ -10922,7 +15835,7 @@
       </w:pPr>
     </w:lvl>
   </w:abstractNum>
-  <w:abstractNum w:abstractNumId="27" w15:restartNumberingAfterBreak="0">
+  <w:abstractNum w:abstractNumId="31" w15:restartNumberingAfterBreak="0">
     <w:nsid w:val="736828A4"/>
     <w:multiLevelType w:val="hybridMultilevel"/>
     <w:tmpl w:val="88AEE5D6"/>
@@ -11008,7 +15921,7 @@
       </w:pPr>
     </w:lvl>
   </w:abstractNum>
-  <w:abstractNum w:abstractNumId="28" w15:restartNumberingAfterBreak="0">
+  <w:abstractNum w:abstractNumId="32" w15:restartNumberingAfterBreak="0">
     <w:nsid w:val="75656A3B"/>
     <w:multiLevelType w:val="hybridMultilevel"/>
     <w:tmpl w:val="C1F4274E"/>
@@ -11121,10 +16034,10 @@
       </w:rPr>
     </w:lvl>
   </w:abstractNum>
-  <w:abstractNum w:abstractNumId="29" w15:restartNumberingAfterBreak="0">
+  <w:abstractNum w:abstractNumId="33" w15:restartNumberingAfterBreak="0">
     <w:nsid w:val="77264D28"/>
     <w:multiLevelType w:val="hybridMultilevel"/>
-    <w:tmpl w:val="811ECE5E"/>
+    <w:tmpl w:val="0D802404"/>
     <w:lvl w:ilvl="0" w:tplc="0427000F">
       <w:start w:val="1"/>
       <w:numFmt w:val="decimal"/>
@@ -11207,7 +16120,7 @@
       </w:pPr>
     </w:lvl>
   </w:abstractNum>
-  <w:abstractNum w:abstractNumId="30" w15:restartNumberingAfterBreak="0">
+  <w:abstractNum w:abstractNumId="34" w15:restartNumberingAfterBreak="0">
     <w:nsid w:val="78D851AA"/>
     <w:multiLevelType w:val="multilevel"/>
     <w:tmpl w:val="0427001F"/>
@@ -11293,7 +16206,295 @@
       </w:pPr>
     </w:lvl>
   </w:abstractNum>
-  <w:abstractNum w:abstractNumId="31" w15:restartNumberingAfterBreak="0">
+  <w:abstractNum w:abstractNumId="35" w15:restartNumberingAfterBreak="0">
+    <w:nsid w:val="7AF97A42"/>
+    <w:multiLevelType w:val="hybridMultilevel"/>
+    <w:tmpl w:val="B43CDF8A"/>
+    <w:lvl w:ilvl="0" w:tplc="0427000F">
+      <w:start w:val="1"/>
+      <w:numFmt w:val="decimal"/>
+      <w:lvlText w:val="%1."/>
+      <w:lvlJc w:val="left"/>
+      <w:pPr>
+        <w:ind w:left="720" w:hanging="360"/>
+      </w:pPr>
+    </w:lvl>
+    <w:lvl w:ilvl="1" w:tplc="04270019" w:tentative="1">
+      <w:start w:val="1"/>
+      <w:numFmt w:val="lowerLetter"/>
+      <w:lvlText w:val="%2."/>
+      <w:lvlJc w:val="left"/>
+      <w:pPr>
+        <w:ind w:left="1440" w:hanging="360"/>
+      </w:pPr>
+    </w:lvl>
+    <w:lvl w:ilvl="2" w:tplc="0427001B" w:tentative="1">
+      <w:start w:val="1"/>
+      <w:numFmt w:val="lowerRoman"/>
+      <w:lvlText w:val="%3."/>
+      <w:lvlJc w:val="right"/>
+      <w:pPr>
+        <w:ind w:left="2160" w:hanging="180"/>
+      </w:pPr>
+    </w:lvl>
+    <w:lvl w:ilvl="3" w:tplc="0427000F" w:tentative="1">
+      <w:start w:val="1"/>
+      <w:numFmt w:val="decimal"/>
+      <w:lvlText w:val="%4."/>
+      <w:lvlJc w:val="left"/>
+      <w:pPr>
+        <w:ind w:left="2880" w:hanging="360"/>
+      </w:pPr>
+    </w:lvl>
+    <w:lvl w:ilvl="4" w:tplc="04270019" w:tentative="1">
+      <w:start w:val="1"/>
+      <w:numFmt w:val="lowerLetter"/>
+      <w:lvlText w:val="%5."/>
+      <w:lvlJc w:val="left"/>
+      <w:pPr>
+        <w:ind w:left="3600" w:hanging="360"/>
+      </w:pPr>
+    </w:lvl>
+    <w:lvl w:ilvl="5" w:tplc="0427001B" w:tentative="1">
+      <w:start w:val="1"/>
+      <w:numFmt w:val="lowerRoman"/>
+      <w:lvlText w:val="%6."/>
+      <w:lvlJc w:val="right"/>
+      <w:pPr>
+        <w:ind w:left="4320" w:hanging="180"/>
+      </w:pPr>
+    </w:lvl>
+    <w:lvl w:ilvl="6" w:tplc="0427000F" w:tentative="1">
+      <w:start w:val="1"/>
+      <w:numFmt w:val="decimal"/>
+      <w:lvlText w:val="%7."/>
+      <w:lvlJc w:val="left"/>
+      <w:pPr>
+        <w:ind w:left="5040" w:hanging="360"/>
+      </w:pPr>
+    </w:lvl>
+    <w:lvl w:ilvl="7" w:tplc="04270019" w:tentative="1">
+      <w:start w:val="1"/>
+      <w:numFmt w:val="lowerLetter"/>
+      <w:lvlText w:val="%8."/>
+      <w:lvlJc w:val="left"/>
+      <w:pPr>
+        <w:ind w:left="5760" w:hanging="360"/>
+      </w:pPr>
+    </w:lvl>
+    <w:lvl w:ilvl="8" w:tplc="0427001B" w:tentative="1">
+      <w:start w:val="1"/>
+      <w:numFmt w:val="lowerRoman"/>
+      <w:lvlText w:val="%9."/>
+      <w:lvlJc w:val="right"/>
+      <w:pPr>
+        <w:ind w:left="6480" w:hanging="180"/>
+      </w:pPr>
+    </w:lvl>
+  </w:abstractNum>
+  <w:abstractNum w:abstractNumId="36" w15:restartNumberingAfterBreak="0">
+    <w:nsid w:val="7C372CFE"/>
+    <w:multiLevelType w:val="hybridMultilevel"/>
+    <w:tmpl w:val="BBFEA09A"/>
+    <w:lvl w:ilvl="0" w:tplc="04270001">
+      <w:start w:val="1"/>
+      <w:numFmt w:val="bullet"/>
+      <w:lvlText w:val=""/>
+      <w:lvlJc w:val="left"/>
+      <w:pPr>
+        <w:ind w:left="720" w:hanging="360"/>
+      </w:pPr>
+      <w:rPr>
+        <w:rFonts w:ascii="Symbol" w:hAnsi="Symbol" w:hint="default"/>
+      </w:rPr>
+    </w:lvl>
+    <w:lvl w:ilvl="1" w:tplc="04270003" w:tentative="1">
+      <w:start w:val="1"/>
+      <w:numFmt w:val="bullet"/>
+      <w:lvlText w:val="o"/>
+      <w:lvlJc w:val="left"/>
+      <w:pPr>
+        <w:ind w:left="1440" w:hanging="360"/>
+      </w:pPr>
+      <w:rPr>
+        <w:rFonts w:ascii="Courier New" w:hAnsi="Courier New" w:cs="Courier New" w:hint="default"/>
+      </w:rPr>
+    </w:lvl>
+    <w:lvl w:ilvl="2" w:tplc="04270005" w:tentative="1">
+      <w:start w:val="1"/>
+      <w:numFmt w:val="bullet"/>
+      <w:lvlText w:val=""/>
+      <w:lvlJc w:val="left"/>
+      <w:pPr>
+        <w:ind w:left="2160" w:hanging="360"/>
+      </w:pPr>
+      <w:rPr>
+        <w:rFonts w:ascii="Wingdings" w:hAnsi="Wingdings" w:hint="default"/>
+      </w:rPr>
+    </w:lvl>
+    <w:lvl w:ilvl="3" w:tplc="04270001" w:tentative="1">
+      <w:start w:val="1"/>
+      <w:numFmt w:val="bullet"/>
+      <w:lvlText w:val=""/>
+      <w:lvlJc w:val="left"/>
+      <w:pPr>
+        <w:ind w:left="2880" w:hanging="360"/>
+      </w:pPr>
+      <w:rPr>
+        <w:rFonts w:ascii="Symbol" w:hAnsi="Symbol" w:hint="default"/>
+      </w:rPr>
+    </w:lvl>
+    <w:lvl w:ilvl="4" w:tplc="04270003" w:tentative="1">
+      <w:start w:val="1"/>
+      <w:numFmt w:val="bullet"/>
+      <w:lvlText w:val="o"/>
+      <w:lvlJc w:val="left"/>
+      <w:pPr>
+        <w:ind w:left="3600" w:hanging="360"/>
+      </w:pPr>
+      <w:rPr>
+        <w:rFonts w:ascii="Courier New" w:hAnsi="Courier New" w:cs="Courier New" w:hint="default"/>
+      </w:rPr>
+    </w:lvl>
+    <w:lvl w:ilvl="5" w:tplc="04270005" w:tentative="1">
+      <w:start w:val="1"/>
+      <w:numFmt w:val="bullet"/>
+      <w:lvlText w:val=""/>
+      <w:lvlJc w:val="left"/>
+      <w:pPr>
+        <w:ind w:left="4320" w:hanging="360"/>
+      </w:pPr>
+      <w:rPr>
+        <w:rFonts w:ascii="Wingdings" w:hAnsi="Wingdings" w:hint="default"/>
+      </w:rPr>
+    </w:lvl>
+    <w:lvl w:ilvl="6" w:tplc="04270001" w:tentative="1">
+      <w:start w:val="1"/>
+      <w:numFmt w:val="bullet"/>
+      <w:lvlText w:val=""/>
+      <w:lvlJc w:val="left"/>
+      <w:pPr>
+        <w:ind w:left="5040" w:hanging="360"/>
+      </w:pPr>
+      <w:rPr>
+        <w:rFonts w:ascii="Symbol" w:hAnsi="Symbol" w:hint="default"/>
+      </w:rPr>
+    </w:lvl>
+    <w:lvl w:ilvl="7" w:tplc="04270003" w:tentative="1">
+      <w:start w:val="1"/>
+      <w:numFmt w:val="bullet"/>
+      <w:lvlText w:val="o"/>
+      <w:lvlJc w:val="left"/>
+      <w:pPr>
+        <w:ind w:left="5760" w:hanging="360"/>
+      </w:pPr>
+      <w:rPr>
+        <w:rFonts w:ascii="Courier New" w:hAnsi="Courier New" w:cs="Courier New" w:hint="default"/>
+      </w:rPr>
+    </w:lvl>
+    <w:lvl w:ilvl="8" w:tplc="04270005" w:tentative="1">
+      <w:start w:val="1"/>
+      <w:numFmt w:val="bullet"/>
+      <w:lvlText w:val=""/>
+      <w:lvlJc w:val="left"/>
+      <w:pPr>
+        <w:ind w:left="6480" w:hanging="360"/>
+      </w:pPr>
+      <w:rPr>
+        <w:rFonts w:ascii="Wingdings" w:hAnsi="Wingdings" w:hint="default"/>
+      </w:rPr>
+    </w:lvl>
+  </w:abstractNum>
+  <w:abstractNum w:abstractNumId="37" w15:restartNumberingAfterBreak="0">
+    <w:nsid w:val="7DA205F8"/>
+    <w:multiLevelType w:val="hybridMultilevel"/>
+    <w:tmpl w:val="4358EF9C"/>
+    <w:lvl w:ilvl="0" w:tplc="28EA0408">
+      <w:start w:val="2"/>
+      <w:numFmt w:val="decimal"/>
+      <w:lvlText w:val="%1."/>
+      <w:lvlJc w:val="left"/>
+      <w:pPr>
+        <w:ind w:left="720" w:hanging="360"/>
+      </w:pPr>
+      <w:rPr>
+        <w:rFonts w:hint="default"/>
+      </w:rPr>
+    </w:lvl>
+    <w:lvl w:ilvl="1" w:tplc="04270019" w:tentative="1">
+      <w:start w:val="1"/>
+      <w:numFmt w:val="lowerLetter"/>
+      <w:lvlText w:val="%2."/>
+      <w:lvlJc w:val="left"/>
+      <w:pPr>
+        <w:ind w:left="1440" w:hanging="360"/>
+      </w:pPr>
+    </w:lvl>
+    <w:lvl w:ilvl="2" w:tplc="0427001B" w:tentative="1">
+      <w:start w:val="1"/>
+      <w:numFmt w:val="lowerRoman"/>
+      <w:lvlText w:val="%3."/>
+      <w:lvlJc w:val="right"/>
+      <w:pPr>
+        <w:ind w:left="2160" w:hanging="180"/>
+      </w:pPr>
+    </w:lvl>
+    <w:lvl w:ilvl="3" w:tplc="0427000F" w:tentative="1">
+      <w:start w:val="1"/>
+      <w:numFmt w:val="decimal"/>
+      <w:lvlText w:val="%4."/>
+      <w:lvlJc w:val="left"/>
+      <w:pPr>
+        <w:ind w:left="2880" w:hanging="360"/>
+      </w:pPr>
+    </w:lvl>
+    <w:lvl w:ilvl="4" w:tplc="04270019" w:tentative="1">
+      <w:start w:val="1"/>
+      <w:numFmt w:val="lowerLetter"/>
+      <w:lvlText w:val="%5."/>
+      <w:lvlJc w:val="left"/>
+      <w:pPr>
+        <w:ind w:left="3600" w:hanging="360"/>
+      </w:pPr>
+    </w:lvl>
+    <w:lvl w:ilvl="5" w:tplc="0427001B" w:tentative="1">
+      <w:start w:val="1"/>
+      <w:numFmt w:val="lowerRoman"/>
+      <w:lvlText w:val="%6."/>
+      <w:lvlJc w:val="right"/>
+      <w:pPr>
+        <w:ind w:left="4320" w:hanging="180"/>
+      </w:pPr>
+    </w:lvl>
+    <w:lvl w:ilvl="6" w:tplc="0427000F" w:tentative="1">
+      <w:start w:val="1"/>
+      <w:numFmt w:val="decimal"/>
+      <w:lvlText w:val="%7."/>
+      <w:lvlJc w:val="left"/>
+      <w:pPr>
+        <w:ind w:left="5040" w:hanging="360"/>
+      </w:pPr>
+    </w:lvl>
+    <w:lvl w:ilvl="7" w:tplc="04270019" w:tentative="1">
+      <w:start w:val="1"/>
+      <w:numFmt w:val="lowerLetter"/>
+      <w:lvlText w:val="%8."/>
+      <w:lvlJc w:val="left"/>
+      <w:pPr>
+        <w:ind w:left="5760" w:hanging="360"/>
+      </w:pPr>
+    </w:lvl>
+    <w:lvl w:ilvl="8" w:tplc="0427001B" w:tentative="1">
+      <w:start w:val="1"/>
+      <w:numFmt w:val="lowerRoman"/>
+      <w:lvlText w:val="%9."/>
+      <w:lvlJc w:val="right"/>
+      <w:pPr>
+        <w:ind w:left="6480" w:hanging="180"/>
+      </w:pPr>
+    </w:lvl>
+  </w:abstractNum>
+  <w:abstractNum w:abstractNumId="38" w15:restartNumberingAfterBreak="0">
     <w:nsid w:val="7DE45500"/>
     <w:multiLevelType w:val="hybridMultilevel"/>
     <w:tmpl w:val="61487776"/>
@@ -11380,7 +16581,7 @@
     </w:lvl>
   </w:abstractNum>
   <w:num w:numId="1">
-    <w:abstractNumId w:val="19"/>
+    <w:abstractNumId w:val="22"/>
     <w:lvlOverride w:ilvl="0">
       <w:startOverride w:val="1"/>
     </w:lvlOverride>
@@ -11410,37 +16611,37 @@
     </w:lvlOverride>
   </w:num>
   <w:num w:numId="2">
+    <w:abstractNumId w:val="22"/>
+  </w:num>
+  <w:num w:numId="3">
+    <w:abstractNumId w:val="13"/>
+  </w:num>
+  <w:num w:numId="4">
+    <w:abstractNumId w:val="24"/>
+  </w:num>
+  <w:num w:numId="5">
+    <w:abstractNumId w:val="11"/>
+  </w:num>
+  <w:num w:numId="6">
+    <w:abstractNumId w:val="5"/>
+  </w:num>
+  <w:num w:numId="7">
     <w:abstractNumId w:val="19"/>
   </w:num>
-  <w:num w:numId="3">
-    <w:abstractNumId w:val="11"/>
-  </w:num>
-  <w:num w:numId="4">
-    <w:abstractNumId w:val="21"/>
-  </w:num>
-  <w:num w:numId="5">
-    <w:abstractNumId w:val="9"/>
-  </w:num>
-  <w:num w:numId="6">
-    <w:abstractNumId w:val="4"/>
-  </w:num>
-  <w:num w:numId="7">
-    <w:abstractNumId w:val="16"/>
-  </w:num>
   <w:num w:numId="8">
-    <w:abstractNumId w:val="30"/>
+    <w:abstractNumId w:val="34"/>
   </w:num>
   <w:num w:numId="9">
     <w:abstractNumId w:val="0"/>
   </w:num>
   <w:num w:numId="10">
-    <w:abstractNumId w:val="24"/>
+    <w:abstractNumId w:val="28"/>
   </w:num>
   <w:num w:numId="11">
-    <w:abstractNumId w:val="6"/>
+    <w:abstractNumId w:val="8"/>
   </w:num>
   <w:num w:numId="12">
-    <w:abstractNumId w:val="15"/>
+    <w:abstractNumId w:val="18"/>
   </w:num>
   <w:num w:numId="13">
     <w:abstractNumId w:val="3"/>
@@ -11449,61 +16650,82 @@
     <w:abstractNumId w:val="1"/>
   </w:num>
   <w:num w:numId="15">
-    <w:abstractNumId w:val="5"/>
+    <w:abstractNumId w:val="6"/>
   </w:num>
   <w:num w:numId="16">
+    <w:abstractNumId w:val="38"/>
+  </w:num>
+  <w:num w:numId="17">
     <w:abstractNumId w:val="31"/>
   </w:num>
-  <w:num w:numId="17">
-    <w:abstractNumId w:val="27"/>
-  </w:num>
   <w:num w:numId="18">
-    <w:abstractNumId w:val="7"/>
+    <w:abstractNumId w:val="9"/>
   </w:num>
   <w:num w:numId="19">
     <w:abstractNumId w:val="2"/>
   </w:num>
   <w:num w:numId="20">
-    <w:abstractNumId w:val="8"/>
+    <w:abstractNumId w:val="10"/>
   </w:num>
   <w:num w:numId="21">
-    <w:abstractNumId w:val="26"/>
+    <w:abstractNumId w:val="30"/>
   </w:num>
   <w:num w:numId="22">
+    <w:abstractNumId w:val="33"/>
+  </w:num>
+  <w:num w:numId="23">
+    <w:abstractNumId w:val="17"/>
+  </w:num>
+  <w:num w:numId="24">
+    <w:abstractNumId w:val="15"/>
+  </w:num>
+  <w:num w:numId="25">
+    <w:abstractNumId w:val="27"/>
+  </w:num>
+  <w:num w:numId="26">
+    <w:abstractNumId w:val="20"/>
+  </w:num>
+  <w:num w:numId="27">
     <w:abstractNumId w:val="29"/>
   </w:num>
-  <w:num w:numId="23">
+  <w:num w:numId="28">
+    <w:abstractNumId w:val="23"/>
+  </w:num>
+  <w:num w:numId="29">
+    <w:abstractNumId w:val="16"/>
+  </w:num>
+  <w:num w:numId="30">
+    <w:abstractNumId w:val="12"/>
+  </w:num>
+  <w:num w:numId="31">
+    <w:abstractNumId w:val="25"/>
+  </w:num>
+  <w:num w:numId="32">
+    <w:abstractNumId w:val="32"/>
+  </w:num>
+  <w:num w:numId="33">
+    <w:abstractNumId w:val="21"/>
+  </w:num>
+  <w:num w:numId="34">
+    <w:abstractNumId w:val="7"/>
+  </w:num>
+  <w:num w:numId="35">
     <w:abstractNumId w:val="14"/>
   </w:num>
-  <w:num w:numId="24">
-    <w:abstractNumId w:val="12"/>
+  <w:num w:numId="36">
+    <w:abstractNumId w:val="35"/>
   </w:num>
-  <w:num w:numId="25">
-    <w:abstractNumId w:val="23"/>
+  <w:num w:numId="37">
+    <w:abstractNumId w:val="4"/>
   </w:num>
-  <w:num w:numId="26">
-    <w:abstractNumId w:val="17"/>
+  <w:num w:numId="38">
+    <w:abstractNumId w:val="36"/>
   </w:num>
-  <w:num w:numId="27">
-    <w:abstractNumId w:val="25"/>
+  <w:num w:numId="39">
+    <w:abstractNumId w:val="37"/>
   </w:num>
-  <w:num w:numId="28">
-    <w:abstractNumId w:val="20"/>
-  </w:num>
-  <w:num w:numId="29">
-    <w:abstractNumId w:val="13"/>
-  </w:num>
-  <w:num w:numId="30">
-    <w:abstractNumId w:val="10"/>
-  </w:num>
-  <w:num w:numId="31">
-    <w:abstractNumId w:val="22"/>
-  </w:num>
-  <w:num w:numId="32">
-    <w:abstractNumId w:val="28"/>
-  </w:num>
-  <w:num w:numId="33">
-    <w:abstractNumId w:val="18"/>
+  <w:num w:numId="40">
+    <w:abstractNumId w:val="26"/>
   </w:num>
 </w:numbering>
 </file>
@@ -11958,6 +17180,7 @@
   <w:style w:type="character" w:default="1" w:styleId="DefaultParagraphFont">
     <w:name w:val="Default Paragraph Font"/>
     <w:uiPriority w:val="1"/>
+    <w:semiHidden/>
     <w:unhideWhenUsed/>
   </w:style>
   <w:style w:type="table" w:default="1" w:styleId="TableNormal">
@@ -12112,10 +17335,17 @@
     <w:autoRedefine/>
     <w:uiPriority w:val="39"/>
     <w:unhideWhenUsed/>
-    <w:rsid w:val="00042BF0"/>
+    <w:rsid w:val="00985D1C"/>
     <w:pPr>
+      <w:tabs>
+        <w:tab w:val="left" w:pos="440"/>
+        <w:tab w:val="right" w:leader="dot" w:pos="10195"/>
+      </w:tabs>
       <w:spacing w:after="100"/>
     </w:pPr>
+    <w:rPr>
+      <w:noProof/>
+    </w:rPr>
   </w:style>
   <w:style w:type="paragraph" w:styleId="TOC2">
     <w:name w:val="toc 2"/>
@@ -12200,6 +17430,36 @@
       <w:color w:val="605E5C"/>
       <w:shd w:val="clear" w:color="auto" w:fill="E1DFDD"/>
     </w:rPr>
+  </w:style>
+  <w:style w:type="paragraph" w:styleId="Caption">
+    <w:name w:val="caption"/>
+    <w:basedOn w:val="Normal"/>
+    <w:next w:val="Normal"/>
+    <w:uiPriority w:val="35"/>
+    <w:unhideWhenUsed/>
+    <w:qFormat/>
+    <w:rsid w:val="008D4EA3"/>
+    <w:pPr>
+      <w:spacing w:after="200" w:line="240" w:lineRule="auto"/>
+    </w:pPr>
+    <w:rPr>
+      <w:i/>
+      <w:iCs/>
+      <w:color w:val="44546A" w:themeColor="text2"/>
+      <w:sz w:val="18"/>
+      <w:szCs w:val="18"/>
+    </w:rPr>
+  </w:style>
+  <w:style w:type="paragraph" w:styleId="TableofFigures">
+    <w:name w:val="table of figures"/>
+    <w:basedOn w:val="Normal"/>
+    <w:next w:val="Normal"/>
+    <w:uiPriority w:val="99"/>
+    <w:unhideWhenUsed/>
+    <w:rsid w:val="00231CC7"/>
+    <w:pPr>
+      <w:spacing w:after="0"/>
+    </w:pPr>
   </w:style>
 </w:styles>
 </file>
@@ -12349,6 +17609,20 @@
     <w:pitch w:val="variable"/>
     <w:sig w:usb0="E0002AFF" w:usb1="C000247B" w:usb2="00000009" w:usb3="00000000" w:csb0="000001FF" w:csb1="00000000"/>
   </w:font>
+  <w:font w:name="Liberation Serif">
+    <w:altName w:val="Times New Roman"/>
+    <w:charset w:val="01"/>
+    <w:family w:val="roman"/>
+    <w:pitch w:val="variable"/>
+  </w:font>
+  <w:font w:name="Lohit Devanagari">
+    <w:altName w:val="Cambria"/>
+    <w:panose1 w:val="00000000000000000000"/>
+    <w:charset w:val="00"/>
+    <w:family w:val="roman"/>
+    <w:notTrueType/>
+    <w:pitch w:val="default"/>
+  </w:font>
   <w:font w:name="Calibri Light">
     <w:panose1 w:val="020F0302020204030204"/>
     <w:charset w:val="00"/>
@@ -12378,6 +17652,7 @@
     <w:rsidRoot w:val="002C575E"/>
     <w:rsid w:val="0002779A"/>
     <w:rsid w:val="00182679"/>
+    <w:rsid w:val="00234DEB"/>
     <w:rsid w:val="002C575E"/>
     <w:rsid w:val="00502123"/>
     <w:rsid w:val="005256F0"/>
@@ -12387,11 +17662,13 @@
     <w:rsid w:val="007E44FC"/>
     <w:rsid w:val="00812943"/>
     <w:rsid w:val="008C1385"/>
+    <w:rsid w:val="009A0D83"/>
     <w:rsid w:val="009F3B17"/>
     <w:rsid w:val="00A157C7"/>
     <w:rsid w:val="00AB79C2"/>
     <w:rsid w:val="00C351FB"/>
     <w:rsid w:val="00C36949"/>
+    <w:rsid w:val="00C96F37"/>
     <w:rsid w:val="00CA6618"/>
     <w:rsid w:val="00D868CF"/>
     <w:rsid w:val="00F87672"/>
@@ -13162,7 +18439,7 @@
 </file>
 
 <file path=customXml/itemProps1.xml><?xml version="1.0" encoding="utf-8"?>
-<ds:datastoreItem xmlns:ds="http://schemas.openxmlformats.org/officeDocument/2006/customXml" ds:itemID="{5A60F63C-2AD5-46B0-B251-1697B42442AD}">
+<ds:datastoreItem xmlns:ds="http://schemas.openxmlformats.org/officeDocument/2006/customXml" ds:itemID="{62C23C52-1593-4808-9A20-DDAB2F228F5E}">
   <ds:schemaRefs>
     <ds:schemaRef ds:uri="http://schemas.openxmlformats.org/officeDocument/2006/bibliography"/>
   </ds:schemaRefs>
